--- a/AOD/Mironov_Aleksey_PR10.docx
+++ b/AOD/Mironov_Aleksey_PR10.docx
@@ -12395,10 +12395,9 @@
           <w:rFonts w:ascii="Times New Roman" w:hAnsi="Times New Roman" w:cs="Times New Roman"/>
           <w:sz w:val="28"/>
           <w:szCs w:val="28"/>
-        </w:rPr>
-      </w:pPr>
-      <w:bookmarkStart w:id="0" w:name="_GoBack"/>
-      <w:bookmarkEnd w:id="0"/>
+          <w:lang w:val="en-US"/>
+        </w:rPr>
+      </w:pPr>
     </w:p>
     <w:p>
       <w:pPr>
@@ -13229,34 +13228,11 @@
           <w:rFonts w:ascii="Times New Roman,Bold" w:hAnsi="Times New Roman,Bold"/>
           <w:sz w:val="28"/>
           <w:szCs w:val="28"/>
-        </w:rPr>
-        <w:lastRenderedPageBreak/>
-        <w:pict>
-          <v:shape id="_x0000_i1025" type="#_x0000_t75" style="width:183pt;height:728.4pt">
-            <v:imagedata r:id="rId24" o:title="pr_10_main"/>
-          </v:shape>
-        </w:pict>
-      </w:r>
-      <w:r>
-        <w:rPr>
-          <w:rFonts w:ascii="Times New Roman,Bold" w:hAnsi="Times New Roman,Bold"/>
-          <w:sz w:val="28"/>
-          <w:szCs w:val="28"/>
           <w:lang w:val="ru-RU"/>
         </w:rPr>
-        <w:t xml:space="preserve">ГОСТ 19.701-90 ЕСПД. Схемы </w:t>
-      </w:r>
-      <w:r>
-        <w:rPr>
-          <w:rFonts w:ascii="Times New Roman,Bold" w:hAnsi="Times New Roman,Bold"/>
-          <w:sz w:val="28"/>
-          <w:szCs w:val="28"/>
-          <w:lang w:val="ru-RU"/>
-        </w:rPr>
-        <w:lastRenderedPageBreak/>
-        <w:t xml:space="preserve">алгоритмов, программ, данных и систем. Обозначения условные и правила выполнения. Интернет-ресурс: </w:t>
-      </w:r>
-      <w:hyperlink r:id="rId25" w:history="1">
+        <w:t xml:space="preserve">ГОСТ 19.701-90 ЕСПД. Схемы алгоритмов, программ, данных и систем. Обозначения условные и правила выполнения. Интернет-ресурс: </w:t>
+      </w:r>
+      <w:hyperlink r:id="rId24" w:history="1">
         <w:r>
           <w:rPr>
             <w:rStyle w:val="a6"/>
@@ -13397,7 +13373,7 @@
           <w:szCs w:val="28"/>
           <w:lang w:val="ru-RU"/>
         </w:rPr>
-        <w:t>22</w:t>
+        <w:t>02.</w:t>
       </w:r>
       <w:r>
         <w:rPr>
@@ -13406,7 +13382,7 @@
           <w:szCs w:val="28"/>
           <w:lang w:val="ru-RU"/>
         </w:rPr>
-        <w:t>.04.2020)</w:t>
+        <w:t>11</w:t>
       </w:r>
       <w:r>
         <w:rPr>
@@ -13415,136 +13391,7 @@
           <w:szCs w:val="28"/>
           <w:lang w:val="ru-RU"/>
         </w:rPr>
-        <w:t>.</w:t>
-      </w:r>
-    </w:p>
-    <w:p>
-      <w:pPr>
-        <w:pStyle w:val="a4"/>
-        <w:numPr>
-          <w:ilvl w:val="0"/>
-          <w:numId w:val="4"/>
-        </w:numPr>
-        <w:spacing w:after="100" w:afterAutospacing="1" w:line="240" w:lineRule="auto"/>
-        <w:jc w:val="both"/>
-        <w:rPr>
-          <w:rFonts w:ascii="Times New Roman,Bold" w:hAnsi="Times New Roman,Bold"/>
-          <w:sz w:val="28"/>
-          <w:szCs w:val="28"/>
-          <w:lang w:val="ru-RU"/>
-        </w:rPr>
-      </w:pPr>
-      <w:r>
-        <w:rPr>
-          <w:rFonts w:ascii="Times New Roman,Bold" w:hAnsi="Times New Roman,Bold"/>
-          <w:sz w:val="28"/>
-          <w:szCs w:val="28"/>
-        </w:rPr>
-        <w:t>C</w:t>
-      </w:r>
-      <w:r>
-        <w:rPr>
-          <w:rFonts w:ascii="Times New Roman,Bold" w:hAnsi="Times New Roman,Bold"/>
-          <w:sz w:val="28"/>
-          <w:szCs w:val="28"/>
-          <w:lang w:val="ru-RU"/>
-        </w:rPr>
-        <w:t xml:space="preserve">реда для создания схем алгоритмов, интернет-ресурс: </w:t>
-      </w:r>
-      <w:hyperlink r:id="rId26" w:history="1">
-        <w:r>
-          <w:rPr>
-            <w:rStyle w:val="a6"/>
-            <w:rFonts w:ascii="Times New Roman,Bold" w:hAnsi="Times New Roman,Bold"/>
-            <w:sz w:val="28"/>
-            <w:szCs w:val="28"/>
-          </w:rPr>
-          <w:t>https</w:t>
-        </w:r>
-        <w:r>
-          <w:rPr>
-            <w:rStyle w:val="a6"/>
-            <w:rFonts w:ascii="Times New Roman,Bold" w:hAnsi="Times New Roman,Bold"/>
-            <w:sz w:val="28"/>
-            <w:szCs w:val="28"/>
-            <w:lang w:val="ru-RU"/>
-          </w:rPr>
-          <w:t>://</w:t>
-        </w:r>
-        <w:r>
-          <w:rPr>
-            <w:rStyle w:val="a6"/>
-            <w:rFonts w:ascii="Times New Roman,Bold" w:hAnsi="Times New Roman,Bold"/>
-            <w:sz w:val="28"/>
-            <w:szCs w:val="28"/>
-          </w:rPr>
-          <w:t>www</w:t>
-        </w:r>
-        <w:r>
-          <w:rPr>
-            <w:rStyle w:val="a6"/>
-            <w:rFonts w:ascii="Times New Roman,Bold" w:hAnsi="Times New Roman,Bold"/>
-            <w:sz w:val="28"/>
-            <w:szCs w:val="28"/>
-            <w:lang w:val="ru-RU"/>
-          </w:rPr>
-          <w:t>.</w:t>
-        </w:r>
-        <w:r>
-          <w:rPr>
-            <w:rStyle w:val="a6"/>
-            <w:rFonts w:ascii="Times New Roman,Bold" w:hAnsi="Times New Roman,Bold"/>
-            <w:sz w:val="28"/>
-            <w:szCs w:val="28"/>
-          </w:rPr>
-          <w:t>draw</w:t>
-        </w:r>
-        <w:r>
-          <w:rPr>
-            <w:rStyle w:val="a6"/>
-            <w:rFonts w:ascii="Times New Roman,Bold" w:hAnsi="Times New Roman,Bold"/>
-            <w:sz w:val="28"/>
-            <w:szCs w:val="28"/>
-            <w:lang w:val="ru-RU"/>
-          </w:rPr>
-          <w:t>.</w:t>
-        </w:r>
-        <w:r>
-          <w:rPr>
-            <w:rStyle w:val="a6"/>
-            <w:rFonts w:ascii="Times New Roman,Bold" w:hAnsi="Times New Roman,Bold"/>
-            <w:sz w:val="28"/>
-            <w:szCs w:val="28"/>
-          </w:rPr>
-          <w:t>io</w:t>
-        </w:r>
-      </w:hyperlink>
-      <w:r>
-        <w:rPr>
-          <w:rFonts w:ascii="Times New Roman,Bold" w:hAnsi="Times New Roman,Bold"/>
-          <w:sz w:val="28"/>
-          <w:szCs w:val="28"/>
-          <w:lang w:val="ru-RU"/>
-        </w:rPr>
-        <w:t xml:space="preserve"> (Дата обращения – </w:t>
-      </w:r>
-      <w:r>
-        <w:rPr>
-          <w:rFonts w:ascii="Times New Roman,Bold" w:hAnsi="Times New Roman,Bold"/>
-          <w:sz w:val="28"/>
-          <w:szCs w:val="28"/>
-          <w:lang w:val="ru-RU"/>
-        </w:rPr>
-        <w:t>22</w:t>
-      </w:r>
-      <w:r>
-        <w:rPr>
-          <w:rFonts w:ascii="Times New Roman,Bold" w:hAnsi="Times New Roman,Bold"/>
-          <w:sz w:val="28"/>
-          <w:szCs w:val="28"/>
-          <w:lang w:val="ru-RU"/>
-        </w:rPr>
-        <w:t>.04.2020)</w:t>
+        <w:t>.2020)</w:t>
       </w:r>
       <w:r>
         <w:rPr>
@@ -13580,6 +13427,8 @@
           <w:szCs w:val="28"/>
         </w:rPr>
       </w:pPr>
+      <w:bookmarkStart w:id="0" w:name="_GoBack"/>
+      <w:bookmarkEnd w:id="0"/>
     </w:p>
     <w:sectPr>
       <w:pgSz w:w="11906" w:h="16838"/>
@@ -15457,7 +15306,7 @@
 </file>
 
 <file path=customXml/itemProps1.xml><?xml version="1.0" encoding="utf-8"?>
-<ds:datastoreItem xmlns:ds="http://schemas.openxmlformats.org/officeDocument/2006/customXml" ds:itemID="{365C9F0A-60DC-4E17-86BA-D3BEF09CA183}">
+<ds:datastoreItem xmlns:ds="http://schemas.openxmlformats.org/officeDocument/2006/customXml" ds:itemID="{53439A2D-DE19-4646-A6E3-A13C192C16BC}">
   <ds:schemaRefs>
     <ds:schemaRef ds:uri="http://schemas.openxmlformats.org/officeDocument/2006/bibliography"/>
   </ds:schemaRefs>

--- a/AOD/Mironov_Aleksey_PR10.docx
+++ b/AOD/Mironov_Aleksey_PR10.docx
@@ -10,7 +10,6 @@
         <w:rPr>
           <w:sz w:val="28"/>
           <w:szCs w:val="28"/>
-          <w:lang w:val="en-US"/>
         </w:rPr>
       </w:pPr>
       <w:r>
@@ -31,7 +30,6 @@
         <w:rPr>
           <w:sz w:val="28"/>
           <w:szCs w:val="28"/>
-          <w:lang w:val="en-US"/>
         </w:rPr>
         <w:t>0</w:t>
       </w:r>
@@ -62,7 +60,7 @@
           <w:szCs w:val="28"/>
           <w:shd w:val="clear" w:color="auto" w:fill="FFFFFF"/>
         </w:rPr>
-        <w:t>АЛГОРИТМ ХАФФМАНА</w:t>
+        <w:t>СЖАТИЕ ДАННЫХ</w:t>
       </w:r>
     </w:p>
     <w:p>
@@ -173,522 +171,299 @@
     </w:p>
     <w:p>
       <w:pPr>
-        <w:ind w:firstLine="708"/>
-        <w:jc w:val="center"/>
-        <w:rPr>
-          <w:rFonts w:ascii="Times New Roman" w:hAnsi="Times New Roman" w:cs="Times New Roman"/>
-          <w:sz w:val="28"/>
-          <w:szCs w:val="28"/>
-        </w:rPr>
-      </w:pPr>
-      <w:r>
-        <w:rPr>
-          <w:rFonts w:ascii="Times New Roman" w:hAnsi="Times New Roman" w:cs="Times New Roman"/>
-          <w:sz w:val="28"/>
-          <w:szCs w:val="28"/>
-        </w:rPr>
-        <w:t xml:space="preserve">Алгоритм реализован с использованием классов </w:t>
-      </w:r>
-      <w:r>
-        <w:rPr>
-          <w:rFonts w:ascii="Times New Roman" w:hAnsi="Times New Roman" w:cs="Times New Roman"/>
-          <w:sz w:val="28"/>
-          <w:szCs w:val="28"/>
-          <w:lang w:val="en-US"/>
-        </w:rPr>
-        <w:t>Haffman</w:t>
-      </w:r>
-      <w:r>
-        <w:rPr>
-          <w:rFonts w:ascii="Times New Roman" w:hAnsi="Times New Roman" w:cs="Times New Roman"/>
-          <w:sz w:val="28"/>
-          <w:szCs w:val="28"/>
-        </w:rPr>
-        <w:t xml:space="preserve"> </w:t>
-      </w:r>
-      <w:r>
-        <w:rPr>
-          <w:rFonts w:ascii="Times New Roman" w:hAnsi="Times New Roman" w:cs="Times New Roman"/>
-          <w:sz w:val="28"/>
-          <w:szCs w:val="28"/>
-        </w:rPr>
-        <w:t xml:space="preserve">и </w:t>
-      </w:r>
-      <w:r>
-        <w:rPr>
-          <w:rFonts w:ascii="Times New Roman" w:hAnsi="Times New Roman" w:cs="Times New Roman"/>
-          <w:sz w:val="28"/>
-          <w:szCs w:val="28"/>
-          <w:lang w:val="en-US"/>
-        </w:rPr>
-        <w:t>Los</w:t>
-      </w:r>
-      <w:r>
-        <w:rPr>
-          <w:rFonts w:ascii="Times New Roman" w:hAnsi="Times New Roman" w:cs="Times New Roman"/>
-          <w:sz w:val="28"/>
-          <w:szCs w:val="28"/>
-        </w:rPr>
-        <w:t xml:space="preserve"> и одной структуры, являющейся узлом перевернутого дерева.</w:t>
+        <w:ind w:firstLine="360"/>
+        <w:jc w:val="both"/>
+        <w:rPr>
+          <w:rFonts w:ascii="Times New Roman" w:hAnsi="Times New Roman" w:cs="Times New Roman"/>
+          <w:sz w:val="28"/>
+          <w:szCs w:val="28"/>
+        </w:rPr>
+      </w:pPr>
+      <w:r>
+        <w:rPr>
+          <w:rFonts w:ascii="Times New Roman" w:hAnsi="Times New Roman" w:cs="Times New Roman"/>
+          <w:sz w:val="28"/>
+          <w:szCs w:val="28"/>
+        </w:rPr>
+        <w:t xml:space="preserve">Построение кода Хаффмана сводится к построению соответствующего бинарного </w:t>
+      </w:r>
+      <w:r>
+        <w:rPr>
+          <w:rFonts w:ascii="Times New Roman" w:hAnsi="Times New Roman" w:cs="Times New Roman"/>
+          <w:sz w:val="28"/>
+          <w:szCs w:val="28"/>
+        </w:rPr>
+        <w:t>дерева по следующему алгоритму:</w:t>
       </w:r>
     </w:p>
     <w:p>
       <w:pPr>
-        <w:ind w:firstLine="708"/>
-        <w:rPr>
-          <w:rFonts w:ascii="Times New Roman" w:hAnsi="Times New Roman" w:cs="Times New Roman"/>
-          <w:sz w:val="28"/>
-          <w:szCs w:val="28"/>
-        </w:rPr>
-      </w:pPr>
-      <w:r>
-        <w:rPr>
-          <w:rFonts w:ascii="Times New Roman" w:hAnsi="Times New Roman" w:cs="Times New Roman"/>
-          <w:sz w:val="28"/>
-          <w:szCs w:val="28"/>
-        </w:rPr>
-        <w:t xml:space="preserve">Методы класса </w:t>
-      </w:r>
-      <w:r>
-        <w:rPr>
-          <w:rFonts w:ascii="Times New Roman" w:hAnsi="Times New Roman" w:cs="Times New Roman"/>
-          <w:sz w:val="28"/>
-          <w:szCs w:val="28"/>
-          <w:lang w:val="en-US"/>
-        </w:rPr>
-        <w:t>Huffman:</w:t>
+        <w:pStyle w:val="a4"/>
+        <w:numPr>
+          <w:ilvl w:val="0"/>
+          <w:numId w:val="10"/>
+        </w:numPr>
+        <w:jc w:val="both"/>
+        <w:rPr>
+          <w:rFonts w:ascii="Times New Roman" w:hAnsi="Times New Roman" w:cs="Times New Roman"/>
+          <w:sz w:val="28"/>
+          <w:szCs w:val="28"/>
+          <w:lang w:val="ru-RU"/>
+        </w:rPr>
+      </w:pPr>
+      <w:r>
+        <w:rPr>
+          <w:rFonts w:ascii="Times New Roman" w:hAnsi="Times New Roman" w:cs="Times New Roman"/>
+          <w:sz w:val="28"/>
+          <w:szCs w:val="28"/>
+          <w:lang w:val="ru-RU"/>
+        </w:rPr>
+        <w:t xml:space="preserve">Составим список кодируемых символов, при этом будем рассматривать один символ как дерево, состоящее из одного элемента </w:t>
+      </w:r>
+      <w:r>
+        <w:rPr>
+          <w:rFonts w:ascii="Times New Roman" w:hAnsi="Times New Roman" w:cs="Times New Roman"/>
+          <w:sz w:val="28"/>
+          <w:szCs w:val="28"/>
+        </w:rPr>
+        <w:t>c</w:t>
+      </w:r>
+      <w:r>
+        <w:rPr>
+          <w:rFonts w:ascii="Times New Roman" w:hAnsi="Times New Roman" w:cs="Times New Roman"/>
+          <w:sz w:val="28"/>
+          <w:szCs w:val="28"/>
+          <w:lang w:val="ru-RU"/>
+        </w:rPr>
+        <w:t xml:space="preserve"> весом, равным частоте появления символа в строке.</w:t>
       </w:r>
     </w:p>
     <w:p>
       <w:pPr>
-        <w:ind w:firstLine="708"/>
-        <w:rPr>
-          <w:rFonts w:ascii="Times New Roman" w:hAnsi="Times New Roman" w:cs="Times New Roman"/>
-          <w:sz w:val="28"/>
-          <w:szCs w:val="28"/>
-        </w:rPr>
-      </w:pPr>
-      <w:r>
-        <w:rPr>
-          <w:rFonts w:ascii="Times New Roman" w:hAnsi="Times New Roman" w:cs="Times New Roman"/>
-          <w:sz w:val="28"/>
-          <w:szCs w:val="28"/>
-        </w:rPr>
-        <w:t xml:space="preserve">   </w:t>
-      </w:r>
-      <w:r>
-        <w:rPr>
-          <w:rFonts w:ascii="Times New Roman" w:hAnsi="Times New Roman" w:cs="Times New Roman"/>
-          <w:b/>
-          <w:sz w:val="28"/>
-          <w:szCs w:val="28"/>
-          <w:lang w:val="en-US"/>
-        </w:rPr>
-        <w:t>void</w:t>
-      </w:r>
-      <w:r>
-        <w:rPr>
-          <w:rFonts w:ascii="Times New Roman" w:hAnsi="Times New Roman" w:cs="Times New Roman"/>
-          <w:b/>
-          <w:sz w:val="28"/>
-          <w:szCs w:val="28"/>
-        </w:rPr>
-        <w:t xml:space="preserve"> </w:t>
-      </w:r>
-      <w:r>
-        <w:rPr>
-          <w:rFonts w:ascii="Times New Roman" w:hAnsi="Times New Roman" w:cs="Times New Roman"/>
-          <w:b/>
-          <w:sz w:val="28"/>
-          <w:szCs w:val="28"/>
-          <w:lang w:val="en-US"/>
-        </w:rPr>
-        <w:t>set</w:t>
-      </w:r>
-      <w:r>
-        <w:rPr>
-          <w:rFonts w:ascii="Times New Roman" w:hAnsi="Times New Roman" w:cs="Times New Roman"/>
-          <w:b/>
-          <w:sz w:val="28"/>
-          <w:szCs w:val="28"/>
-        </w:rPr>
-        <w:t>_</w:t>
-      </w:r>
-      <w:r>
-        <w:rPr>
-          <w:rFonts w:ascii="Times New Roman" w:hAnsi="Times New Roman" w:cs="Times New Roman"/>
-          <w:b/>
-          <w:sz w:val="28"/>
-          <w:szCs w:val="28"/>
-          <w:lang w:val="en-US"/>
-        </w:rPr>
-        <w:t>string</w:t>
-      </w:r>
-      <w:r>
-        <w:rPr>
-          <w:rFonts w:ascii="Times New Roman" w:hAnsi="Times New Roman" w:cs="Times New Roman"/>
-          <w:sz w:val="28"/>
-          <w:szCs w:val="28"/>
-        </w:rPr>
-        <w:t xml:space="preserve"> </w:t>
-      </w:r>
-      <w:r>
-        <w:rPr>
-          <w:rFonts w:ascii="Times New Roman" w:hAnsi="Times New Roman" w:cs="Times New Roman"/>
-          <w:sz w:val="28"/>
-          <w:szCs w:val="28"/>
-        </w:rPr>
-        <w:t>- функция записывает строку в память.</w:t>
+        <w:pStyle w:val="a4"/>
+        <w:numPr>
+          <w:ilvl w:val="0"/>
+          <w:numId w:val="10"/>
+        </w:numPr>
+        <w:jc w:val="both"/>
+        <w:rPr>
+          <w:rFonts w:ascii="Times New Roman" w:hAnsi="Times New Roman" w:cs="Times New Roman"/>
+          <w:sz w:val="28"/>
+          <w:szCs w:val="28"/>
+          <w:lang w:val="ru-RU"/>
+        </w:rPr>
+      </w:pPr>
+      <w:r>
+        <w:rPr>
+          <w:rFonts w:ascii="Times New Roman" w:hAnsi="Times New Roman" w:cs="Times New Roman"/>
+          <w:sz w:val="28"/>
+          <w:szCs w:val="28"/>
+          <w:lang w:val="ru-RU"/>
+        </w:rPr>
+        <w:t>Из списка выберем два узла с наименьшим весом.</w:t>
       </w:r>
     </w:p>
     <w:p>
       <w:pPr>
-        <w:ind w:firstLine="708"/>
-        <w:rPr>
-          <w:rFonts w:ascii="Times New Roman" w:hAnsi="Times New Roman" w:cs="Times New Roman"/>
-          <w:sz w:val="28"/>
-          <w:szCs w:val="28"/>
-        </w:rPr>
-      </w:pPr>
-      <w:r>
-        <w:rPr>
-          <w:rFonts w:ascii="Times New Roman" w:hAnsi="Times New Roman" w:cs="Times New Roman"/>
-          <w:b/>
-          <w:sz w:val="28"/>
-          <w:szCs w:val="28"/>
-        </w:rPr>
-        <w:t xml:space="preserve">   </w:t>
-      </w:r>
-      <w:r>
-        <w:rPr>
-          <w:rFonts w:ascii="Times New Roman" w:hAnsi="Times New Roman" w:cs="Times New Roman"/>
-          <w:b/>
-          <w:sz w:val="28"/>
-          <w:szCs w:val="28"/>
-          <w:lang w:val="en-US"/>
-        </w:rPr>
-        <w:t>void</w:t>
-      </w:r>
-      <w:r>
-        <w:rPr>
-          <w:rFonts w:ascii="Times New Roman" w:hAnsi="Times New Roman" w:cs="Times New Roman"/>
-          <w:b/>
-          <w:sz w:val="28"/>
-          <w:szCs w:val="28"/>
-        </w:rPr>
-        <w:t xml:space="preserve"> </w:t>
-      </w:r>
-      <w:r>
-        <w:rPr>
-          <w:rFonts w:ascii="Times New Roman" w:hAnsi="Times New Roman" w:cs="Times New Roman"/>
-          <w:b/>
-          <w:sz w:val="28"/>
-          <w:szCs w:val="28"/>
-          <w:lang w:val="en-US"/>
-        </w:rPr>
-        <w:t>make</w:t>
-      </w:r>
-      <w:r>
-        <w:rPr>
-          <w:rFonts w:ascii="Times New Roman" w:hAnsi="Times New Roman" w:cs="Times New Roman"/>
-          <w:b/>
-          <w:sz w:val="28"/>
-          <w:szCs w:val="28"/>
-        </w:rPr>
-        <w:t>_</w:t>
-      </w:r>
-      <w:r>
-        <w:rPr>
-          <w:rFonts w:ascii="Times New Roman" w:hAnsi="Times New Roman" w:cs="Times New Roman"/>
-          <w:b/>
-          <w:sz w:val="28"/>
-          <w:szCs w:val="28"/>
-          <w:lang w:val="en-US"/>
-        </w:rPr>
-        <w:t>tree</w:t>
-      </w:r>
-      <w:r>
-        <w:rPr>
-          <w:rFonts w:ascii="Times New Roman" w:hAnsi="Times New Roman" w:cs="Times New Roman"/>
-          <w:sz w:val="28"/>
-          <w:szCs w:val="28"/>
-        </w:rPr>
-        <w:t xml:space="preserve"> - функция создает</w:t>
-      </w:r>
-      <w:r>
-        <w:rPr>
-          <w:rFonts w:ascii="Times New Roman" w:hAnsi="Times New Roman" w:cs="Times New Roman"/>
-          <w:sz w:val="28"/>
-          <w:szCs w:val="28"/>
-        </w:rPr>
-        <w:t xml:space="preserve"> дерево шифрования.</w:t>
+        <w:pStyle w:val="a4"/>
+        <w:numPr>
+          <w:ilvl w:val="0"/>
+          <w:numId w:val="10"/>
+        </w:numPr>
+        <w:jc w:val="both"/>
+        <w:rPr>
+          <w:rFonts w:ascii="Times New Roman" w:hAnsi="Times New Roman" w:cs="Times New Roman"/>
+          <w:sz w:val="28"/>
+          <w:szCs w:val="28"/>
+          <w:lang w:val="ru-RU"/>
+        </w:rPr>
+      </w:pPr>
+      <w:r>
+        <w:rPr>
+          <w:rFonts w:ascii="Times New Roman" w:hAnsi="Times New Roman" w:cs="Times New Roman"/>
+          <w:sz w:val="28"/>
+          <w:szCs w:val="28"/>
+          <w:lang w:val="ru-RU"/>
+        </w:rPr>
+        <w:t>Сформируем новый узел с весом, равным сумме весов выбранных узлов, и присоединим к нему два выбранных узла в качестве детей.</w:t>
       </w:r>
     </w:p>
     <w:p>
       <w:pPr>
-        <w:ind w:left="708"/>
-        <w:rPr>
-          <w:rFonts w:ascii="Times New Roman" w:hAnsi="Times New Roman" w:cs="Times New Roman"/>
-          <w:sz w:val="28"/>
-          <w:szCs w:val="28"/>
-        </w:rPr>
-      </w:pPr>
-      <w:r>
-        <w:rPr>
-          <w:rFonts w:ascii="Times New Roman" w:hAnsi="Times New Roman" w:cs="Times New Roman"/>
-          <w:sz w:val="28"/>
-          <w:szCs w:val="28"/>
-        </w:rPr>
-        <w:t xml:space="preserve">  </w:t>
-      </w:r>
-      <w:r>
-        <w:rPr>
-          <w:rFonts w:ascii="Times New Roman" w:hAnsi="Times New Roman" w:cs="Times New Roman"/>
-          <w:sz w:val="28"/>
-          <w:szCs w:val="28"/>
-        </w:rPr>
-        <w:t xml:space="preserve"> </w:t>
-      </w:r>
-      <w:r>
-        <w:rPr>
-          <w:rFonts w:ascii="Times New Roman" w:hAnsi="Times New Roman" w:cs="Times New Roman"/>
-          <w:b/>
-          <w:sz w:val="28"/>
-          <w:szCs w:val="28"/>
-          <w:lang w:val="en-US"/>
-        </w:rPr>
-        <w:t>void</w:t>
-      </w:r>
-      <w:r>
-        <w:rPr>
-          <w:rFonts w:ascii="Times New Roman" w:hAnsi="Times New Roman" w:cs="Times New Roman"/>
-          <w:b/>
-          <w:sz w:val="28"/>
-          <w:szCs w:val="28"/>
-        </w:rPr>
-        <w:t xml:space="preserve"> </w:t>
-      </w:r>
-      <w:r>
-        <w:rPr>
-          <w:rFonts w:ascii="Times New Roman" w:hAnsi="Times New Roman" w:cs="Times New Roman"/>
-          <w:b/>
-          <w:sz w:val="28"/>
-          <w:szCs w:val="28"/>
-          <w:lang w:val="en-US"/>
-        </w:rPr>
-        <w:t>compress</w:t>
-      </w:r>
-      <w:r>
-        <w:rPr>
-          <w:rFonts w:ascii="Times New Roman" w:hAnsi="Times New Roman" w:cs="Times New Roman"/>
-          <w:sz w:val="28"/>
-          <w:szCs w:val="28"/>
-        </w:rPr>
-        <w:t xml:space="preserve"> – функция зашифровывает строку </w:t>
+        <w:pStyle w:val="a4"/>
+        <w:numPr>
+          <w:ilvl w:val="0"/>
+          <w:numId w:val="10"/>
+        </w:numPr>
+        <w:jc w:val="both"/>
+        <w:rPr>
+          <w:rFonts w:ascii="Times New Roman" w:hAnsi="Times New Roman" w:cs="Times New Roman"/>
+          <w:sz w:val="28"/>
+          <w:szCs w:val="28"/>
+          <w:lang w:val="ru-RU"/>
+        </w:rPr>
+      </w:pPr>
+      <w:r>
+        <w:rPr>
+          <w:rFonts w:ascii="Times New Roman" w:hAnsi="Times New Roman" w:cs="Times New Roman"/>
+          <w:sz w:val="28"/>
+          <w:szCs w:val="28"/>
+          <w:lang w:val="ru-RU"/>
+        </w:rPr>
+        <w:t>Добавим к списку только что сформированный узел вместо двух объединенных узлов.</w:t>
       </w:r>
     </w:p>
     <w:p>
       <w:pPr>
-        <w:ind w:firstLine="708"/>
-        <w:rPr>
-          <w:rFonts w:ascii="Times New Roman" w:hAnsi="Times New Roman" w:cs="Times New Roman"/>
-          <w:sz w:val="28"/>
-          <w:szCs w:val="28"/>
-        </w:rPr>
-      </w:pPr>
-      <w:r>
-        <w:rPr>
-          <w:rFonts w:ascii="Times New Roman" w:hAnsi="Times New Roman" w:cs="Times New Roman"/>
-          <w:b/>
-          <w:sz w:val="28"/>
-          <w:szCs w:val="28"/>
-        </w:rPr>
-        <w:t xml:space="preserve">   </w:t>
-      </w:r>
-      <w:r>
-        <w:rPr>
-          <w:rFonts w:ascii="Times New Roman" w:hAnsi="Times New Roman" w:cs="Times New Roman"/>
-          <w:b/>
-          <w:sz w:val="28"/>
-          <w:szCs w:val="28"/>
-          <w:lang w:val="en-US"/>
-        </w:rPr>
-        <w:t>string</w:t>
-      </w:r>
-      <w:r>
-        <w:rPr>
-          <w:rFonts w:ascii="Times New Roman" w:hAnsi="Times New Roman" w:cs="Times New Roman"/>
-          <w:b/>
-          <w:sz w:val="28"/>
-          <w:szCs w:val="28"/>
-        </w:rPr>
-        <w:t xml:space="preserve"> </w:t>
-      </w:r>
-      <w:r>
-        <w:rPr>
-          <w:rFonts w:ascii="Times New Roman" w:hAnsi="Times New Roman" w:cs="Times New Roman"/>
-          <w:b/>
-          <w:sz w:val="28"/>
-          <w:szCs w:val="28"/>
-          <w:lang w:val="en-US"/>
-        </w:rPr>
-        <w:t>get</w:t>
-      </w:r>
-      <w:r>
-        <w:rPr>
-          <w:rFonts w:ascii="Times New Roman" w:hAnsi="Times New Roman" w:cs="Times New Roman"/>
-          <w:b/>
-          <w:sz w:val="28"/>
-          <w:szCs w:val="28"/>
-        </w:rPr>
-        <w:t>_</w:t>
-      </w:r>
-      <w:r>
-        <w:rPr>
-          <w:rFonts w:ascii="Times New Roman" w:hAnsi="Times New Roman" w:cs="Times New Roman"/>
-          <w:b/>
-          <w:sz w:val="28"/>
-          <w:szCs w:val="28"/>
-          <w:lang w:val="en-US"/>
-        </w:rPr>
-        <w:t>code</w:t>
-      </w:r>
-      <w:r>
-        <w:rPr>
-          <w:rFonts w:ascii="Times New Roman" w:hAnsi="Times New Roman" w:cs="Times New Roman"/>
-          <w:sz w:val="28"/>
-          <w:szCs w:val="28"/>
-        </w:rPr>
-        <w:t xml:space="preserve"> – функция возвращает полученный код</w:t>
+        <w:pStyle w:val="a4"/>
+        <w:numPr>
+          <w:ilvl w:val="0"/>
+          <w:numId w:val="10"/>
+        </w:numPr>
+        <w:jc w:val="both"/>
+        <w:rPr>
+          <w:rFonts w:ascii="Times New Roman" w:hAnsi="Times New Roman" w:cs="Times New Roman"/>
+          <w:sz w:val="28"/>
+          <w:szCs w:val="28"/>
+          <w:lang w:val="ru-RU"/>
+        </w:rPr>
+      </w:pPr>
+      <w:r>
+        <w:rPr>
+          <w:rFonts w:ascii="Times New Roman" w:hAnsi="Times New Roman" w:cs="Times New Roman"/>
+          <w:sz w:val="28"/>
+          <w:szCs w:val="28"/>
+          <w:lang w:val="ru-RU"/>
+        </w:rPr>
+        <w:t>Если в списке больше одного узла, то повторим пункты со второго по пятый.</w:t>
       </w:r>
     </w:p>
     <w:p>
       <w:pPr>
-        <w:ind w:firstLine="708"/>
-        <w:rPr>
-          <w:rFonts w:ascii="Times New Roman" w:hAnsi="Times New Roman" w:cs="Times New Roman"/>
-          <w:sz w:val="28"/>
-          <w:szCs w:val="28"/>
-          <w:lang w:val="en-US"/>
-        </w:rPr>
-      </w:pPr>
-      <w:r>
-        <w:rPr>
-          <w:rFonts w:ascii="Times New Roman" w:hAnsi="Times New Roman" w:cs="Times New Roman"/>
-          <w:sz w:val="28"/>
-          <w:szCs w:val="28"/>
-        </w:rPr>
-        <w:t xml:space="preserve">Методы класса </w:t>
-      </w:r>
-      <w:r>
-        <w:rPr>
-          <w:rFonts w:ascii="Times New Roman" w:hAnsi="Times New Roman" w:cs="Times New Roman"/>
-          <w:sz w:val="28"/>
-          <w:szCs w:val="28"/>
-          <w:lang w:val="en-US"/>
-        </w:rPr>
-        <w:t>Los:</w:t>
+        <w:ind w:firstLine="360"/>
+        <w:jc w:val="both"/>
+        <w:rPr>
+          <w:rFonts w:ascii="Times New Roman" w:hAnsi="Times New Roman" w:cs="Times New Roman"/>
+          <w:sz w:val="28"/>
+          <w:szCs w:val="28"/>
+        </w:rPr>
+      </w:pPr>
+      <w:r>
+        <w:rPr>
+          <w:rFonts w:ascii="Times New Roman" w:hAnsi="Times New Roman" w:cs="Times New Roman"/>
+          <w:sz w:val="28"/>
+          <w:szCs w:val="28"/>
+        </w:rPr>
+        <w:t xml:space="preserve">Алгоритм реализован с использованием классов </w:t>
+      </w:r>
+      <w:proofErr w:type="spellStart"/>
+      <w:r>
+        <w:rPr>
+          <w:rFonts w:ascii="Times New Roman" w:hAnsi="Times New Roman" w:cs="Times New Roman"/>
+          <w:sz w:val="28"/>
+          <w:szCs w:val="28"/>
+          <w:lang w:val="en-US"/>
+        </w:rPr>
+        <w:t>Haffman</w:t>
+      </w:r>
+      <w:proofErr w:type="spellEnd"/>
+      <w:r>
+        <w:rPr>
+          <w:rFonts w:ascii="Times New Roman" w:hAnsi="Times New Roman" w:cs="Times New Roman"/>
+          <w:sz w:val="28"/>
+          <w:szCs w:val="28"/>
+        </w:rPr>
+        <w:t xml:space="preserve"> </w:t>
+      </w:r>
+      <w:r>
+        <w:rPr>
+          <w:rFonts w:ascii="Times New Roman" w:hAnsi="Times New Roman" w:cs="Times New Roman"/>
+          <w:sz w:val="28"/>
+          <w:szCs w:val="28"/>
+        </w:rPr>
+        <w:t xml:space="preserve">и </w:t>
+      </w:r>
+      <w:r>
+        <w:rPr>
+          <w:rFonts w:ascii="Times New Roman" w:hAnsi="Times New Roman" w:cs="Times New Roman"/>
+          <w:sz w:val="28"/>
+          <w:szCs w:val="28"/>
+          <w:lang w:val="en-US"/>
+        </w:rPr>
+        <w:t>Los</w:t>
+      </w:r>
+      <w:r>
+        <w:rPr>
+          <w:rFonts w:ascii="Times New Roman" w:hAnsi="Times New Roman" w:cs="Times New Roman"/>
+          <w:sz w:val="28"/>
+          <w:szCs w:val="28"/>
+        </w:rPr>
+        <w:t xml:space="preserve"> и одной структуры, являющейся узлом перевернутого дерева.</w:t>
       </w:r>
     </w:p>
     <w:p>
       <w:pPr>
         <w:ind w:firstLine="708"/>
-        <w:rPr>
-          <w:rFonts w:ascii="Times New Roman" w:hAnsi="Times New Roman" w:cs="Times New Roman"/>
-          <w:sz w:val="28"/>
-          <w:szCs w:val="28"/>
-        </w:rPr>
-      </w:pPr>
-      <w:r>
-        <w:rPr>
-          <w:rFonts w:ascii="Times New Roman" w:hAnsi="Times New Roman" w:cs="Times New Roman"/>
-          <w:sz w:val="28"/>
-          <w:szCs w:val="28"/>
-        </w:rPr>
-        <w:t xml:space="preserve">    </w:t>
-      </w:r>
-      <w:r>
-        <w:rPr>
-          <w:rFonts w:ascii="Times New Roman" w:hAnsi="Times New Roman" w:cs="Times New Roman"/>
-          <w:b/>
-          <w:sz w:val="28"/>
-          <w:szCs w:val="28"/>
-          <w:lang w:val="en-US"/>
-        </w:rPr>
-        <w:t>void</w:t>
-      </w:r>
-      <w:r>
-        <w:rPr>
-          <w:rFonts w:ascii="Times New Roman" w:hAnsi="Times New Roman" w:cs="Times New Roman"/>
-          <w:b/>
-          <w:sz w:val="28"/>
-          <w:szCs w:val="28"/>
-        </w:rPr>
-        <w:t xml:space="preserve"> </w:t>
-      </w:r>
-      <w:r>
-        <w:rPr>
-          <w:rFonts w:ascii="Times New Roman" w:hAnsi="Times New Roman" w:cs="Times New Roman"/>
-          <w:b/>
-          <w:sz w:val="28"/>
-          <w:szCs w:val="28"/>
-          <w:lang w:val="en-US"/>
-        </w:rPr>
-        <w:t>add</w:t>
-      </w:r>
-      <w:r>
-        <w:rPr>
-          <w:rFonts w:ascii="Times New Roman" w:hAnsi="Times New Roman" w:cs="Times New Roman"/>
-          <w:b/>
-          <w:sz w:val="28"/>
-          <w:szCs w:val="28"/>
-        </w:rPr>
-        <w:t>_</w:t>
-      </w:r>
-      <w:r>
-        <w:rPr>
-          <w:rFonts w:ascii="Times New Roman" w:hAnsi="Times New Roman" w:cs="Times New Roman"/>
-          <w:b/>
-          <w:sz w:val="28"/>
-          <w:szCs w:val="28"/>
-          <w:lang w:val="en-US"/>
-        </w:rPr>
-        <w:t>ell</w:t>
-      </w:r>
-      <w:r>
-        <w:rPr>
-          <w:rFonts w:ascii="Times New Roman" w:hAnsi="Times New Roman" w:cs="Times New Roman"/>
-          <w:sz w:val="28"/>
-          <w:szCs w:val="28"/>
-        </w:rPr>
-        <w:t xml:space="preserve"> – </w:t>
-      </w:r>
-      <w:r>
-        <w:rPr>
-          <w:rFonts w:ascii="Times New Roman" w:hAnsi="Times New Roman" w:cs="Times New Roman"/>
-          <w:sz w:val="28"/>
-          <w:szCs w:val="28"/>
-        </w:rPr>
-        <w:t>функция добавляет элемент в список</w:t>
+        <w:jc w:val="both"/>
+        <w:rPr>
+          <w:rFonts w:ascii="Times New Roman" w:hAnsi="Times New Roman" w:cs="Times New Roman"/>
+          <w:sz w:val="28"/>
+          <w:szCs w:val="28"/>
+        </w:rPr>
+      </w:pPr>
+      <w:r>
+        <w:rPr>
+          <w:rFonts w:ascii="Times New Roman" w:hAnsi="Times New Roman" w:cs="Times New Roman"/>
+          <w:sz w:val="28"/>
+          <w:szCs w:val="28"/>
+        </w:rPr>
+        <w:t xml:space="preserve">Методы класса </w:t>
+      </w:r>
+      <w:r>
+        <w:rPr>
+          <w:rFonts w:ascii="Times New Roman" w:hAnsi="Times New Roman" w:cs="Times New Roman"/>
+          <w:sz w:val="28"/>
+          <w:szCs w:val="28"/>
+          <w:lang w:val="en-US"/>
+        </w:rPr>
+        <w:t>Huffman</w:t>
+      </w:r>
+      <w:r>
+        <w:rPr>
+          <w:rFonts w:ascii="Times New Roman" w:hAnsi="Times New Roman" w:cs="Times New Roman"/>
+          <w:sz w:val="28"/>
+          <w:szCs w:val="28"/>
+        </w:rPr>
+        <w:t>:</w:t>
       </w:r>
     </w:p>
     <w:p>
       <w:pPr>
         <w:ind w:firstLine="708"/>
-        <w:rPr>
-          <w:rFonts w:ascii="Times New Roman" w:hAnsi="Times New Roman" w:cs="Times New Roman"/>
-          <w:sz w:val="28"/>
-          <w:szCs w:val="28"/>
-        </w:rPr>
-      </w:pPr>
+        <w:jc w:val="both"/>
+        <w:rPr>
+          <w:rFonts w:ascii="Times New Roman" w:hAnsi="Times New Roman" w:cs="Times New Roman"/>
+          <w:sz w:val="28"/>
+          <w:szCs w:val="28"/>
+        </w:rPr>
+      </w:pPr>
+      <w:r>
+        <w:rPr>
+          <w:rFonts w:ascii="Times New Roman" w:hAnsi="Times New Roman" w:cs="Times New Roman"/>
+          <w:sz w:val="28"/>
+          <w:szCs w:val="28"/>
+        </w:rPr>
+        <w:t xml:space="preserve">   </w:t>
+      </w:r>
       <w:r>
         <w:rPr>
           <w:rFonts w:ascii="Times New Roman" w:hAnsi="Times New Roman" w:cs="Times New Roman"/>
           <w:b/>
           <w:sz w:val="28"/>
           <w:szCs w:val="28"/>
-        </w:rPr>
-        <w:t xml:space="preserve">    </w:t>
+          <w:lang w:val="en-US"/>
+        </w:rPr>
+        <w:t>void</w:t>
       </w:r>
       <w:r>
         <w:rPr>
@@ -696,9 +471,8 @@
           <w:b/>
           <w:sz w:val="28"/>
           <w:szCs w:val="28"/>
-          <w:lang w:val="en-US"/>
-        </w:rPr>
-        <w:t>Node</w:t>
+        </w:rPr>
+        <w:t xml:space="preserve"> </w:t>
       </w:r>
       <w:r>
         <w:rPr>
@@ -706,8 +480,9 @@
           <w:b/>
           <w:sz w:val="28"/>
           <w:szCs w:val="28"/>
-        </w:rPr>
-        <w:t xml:space="preserve"> *</w:t>
+          <w:lang w:val="en-US"/>
+        </w:rPr>
+        <w:t>set</w:t>
       </w:r>
       <w:r>
         <w:rPr>
@@ -715,9 +490,8 @@
           <w:b/>
           <w:sz w:val="28"/>
           <w:szCs w:val="28"/>
-          <w:lang w:val="en-US"/>
-        </w:rPr>
-        <w:t>find</w:t>
+        </w:rPr>
+        <w:t>_</w:t>
       </w:r>
       <w:r>
         <w:rPr>
@@ -725,18 +499,9 @@
           <w:b/>
           <w:sz w:val="28"/>
           <w:szCs w:val="28"/>
-        </w:rPr>
-        <w:t>_</w:t>
-      </w:r>
-      <w:r>
-        <w:rPr>
-          <w:rFonts w:ascii="Times New Roman" w:hAnsi="Times New Roman" w:cs="Times New Roman"/>
-          <w:b/>
-          <w:sz w:val="28"/>
-          <w:szCs w:val="28"/>
-          <w:lang w:val="en-US"/>
-        </w:rPr>
-        <w:t>ell</w:t>
+          <w:lang w:val="en-US"/>
+        </w:rPr>
+        <w:t>string</w:t>
       </w:r>
       <w:r>
         <w:rPr>
@@ -752,56 +517,34 @@
           <w:sz w:val="28"/>
           <w:szCs w:val="28"/>
         </w:rPr>
-        <w:t>–</w:t>
-      </w:r>
-      <w:r>
-        <w:rPr>
-          <w:rFonts w:ascii="Times New Roman" w:hAnsi="Times New Roman" w:cs="Times New Roman"/>
-          <w:sz w:val="28"/>
-          <w:szCs w:val="28"/>
-        </w:rPr>
-        <w:t xml:space="preserve"> </w:t>
-      </w:r>
-      <w:r>
-        <w:rPr>
-          <w:rFonts w:ascii="Times New Roman" w:hAnsi="Times New Roman" w:cs="Times New Roman"/>
-          <w:sz w:val="28"/>
-          <w:szCs w:val="28"/>
-        </w:rPr>
-        <w:t>функция</w:t>
-      </w:r>
-      <w:r>
-        <w:rPr>
-          <w:rFonts w:ascii="Times New Roman" w:hAnsi="Times New Roman" w:cs="Times New Roman"/>
-          <w:sz w:val="28"/>
-          <w:szCs w:val="28"/>
-        </w:rPr>
-        <w:t xml:space="preserve"> возвращает указатель на элемент по ключу</w:t>
+        <w:t>- функция записывает строку в память.</w:t>
       </w:r>
     </w:p>
     <w:p>
       <w:pPr>
         <w:ind w:firstLine="708"/>
-        <w:rPr>
-          <w:rFonts w:ascii="Times New Roman" w:hAnsi="Times New Roman" w:cs="Times New Roman"/>
-          <w:sz w:val="28"/>
-          <w:szCs w:val="28"/>
-        </w:rPr>
-      </w:pPr>
-      <w:r>
-        <w:rPr>
-          <w:rFonts w:ascii="Times New Roman" w:hAnsi="Times New Roman" w:cs="Times New Roman"/>
-          <w:sz w:val="28"/>
-          <w:szCs w:val="28"/>
-        </w:rPr>
-        <w:t xml:space="preserve">    </w:t>
-      </w:r>
+        <w:jc w:val="both"/>
+        <w:rPr>
+          <w:rFonts w:ascii="Times New Roman" w:hAnsi="Times New Roman" w:cs="Times New Roman"/>
+          <w:sz w:val="28"/>
+          <w:szCs w:val="28"/>
+        </w:rPr>
+      </w:pPr>
       <w:r>
         <w:rPr>
           <w:rFonts w:ascii="Times New Roman" w:hAnsi="Times New Roman" w:cs="Times New Roman"/>
           <w:b/>
           <w:sz w:val="28"/>
           <w:szCs w:val="28"/>
+        </w:rPr>
+        <w:t xml:space="preserve">   </w:t>
+      </w:r>
+      <w:r>
+        <w:rPr>
+          <w:rFonts w:ascii="Times New Roman" w:hAnsi="Times New Roman" w:cs="Times New Roman"/>
+          <w:b/>
+          <w:sz w:val="28"/>
+          <w:szCs w:val="28"/>
           <w:lang w:val="en-US"/>
         </w:rPr>
         <w:t>void</w:t>
@@ -823,7 +566,7 @@
           <w:szCs w:val="28"/>
           <w:lang w:val="en-US"/>
         </w:rPr>
-        <w:t>inc</w:t>
+        <w:t>make</w:t>
       </w:r>
       <w:r>
         <w:rPr>
@@ -842,90 +585,50 @@
           <w:szCs w:val="28"/>
           <w:lang w:val="en-US"/>
         </w:rPr>
-        <w:t>ell</w:t>
-      </w:r>
-      <w:r>
-        <w:rPr>
-          <w:rFonts w:ascii="Times New Roman" w:hAnsi="Times New Roman" w:cs="Times New Roman"/>
-          <w:sz w:val="28"/>
-          <w:szCs w:val="28"/>
-        </w:rPr>
-        <w:t xml:space="preserve"> </w:t>
-      </w:r>
-      <w:r>
-        <w:rPr>
-          <w:rFonts w:ascii="Times New Roman" w:hAnsi="Times New Roman" w:cs="Times New Roman"/>
-          <w:sz w:val="28"/>
-          <w:szCs w:val="28"/>
-        </w:rPr>
-        <w:t>–</w:t>
-      </w:r>
-      <w:r>
-        <w:rPr>
-          <w:rFonts w:ascii="Times New Roman" w:hAnsi="Times New Roman" w:cs="Times New Roman"/>
-          <w:sz w:val="28"/>
-          <w:szCs w:val="28"/>
-        </w:rPr>
-        <w:t xml:space="preserve"> </w:t>
-      </w:r>
-      <w:r>
-        <w:rPr>
-          <w:rFonts w:ascii="Times New Roman" w:hAnsi="Times New Roman" w:cs="Times New Roman"/>
-          <w:sz w:val="28"/>
-          <w:szCs w:val="28"/>
-        </w:rPr>
-        <w:t>функция</w:t>
-      </w:r>
-      <w:r>
-        <w:rPr>
-          <w:rFonts w:ascii="Times New Roman" w:hAnsi="Times New Roman" w:cs="Times New Roman"/>
-          <w:sz w:val="28"/>
-          <w:szCs w:val="28"/>
-        </w:rPr>
-        <w:t xml:space="preserve"> инкрементирует поле </w:t>
-      </w:r>
-      <w:r>
-        <w:rPr>
-          <w:rFonts w:ascii="Times New Roman" w:hAnsi="Times New Roman" w:cs="Times New Roman"/>
-          <w:sz w:val="28"/>
-          <w:szCs w:val="28"/>
-          <w:lang w:val="en-US"/>
-        </w:rPr>
-        <w:t>number</w:t>
-      </w:r>
-      <w:r>
-        <w:rPr>
-          <w:rFonts w:ascii="Times New Roman" w:hAnsi="Times New Roman" w:cs="Times New Roman"/>
-          <w:sz w:val="28"/>
-          <w:szCs w:val="28"/>
-        </w:rPr>
-        <w:t xml:space="preserve"> </w:t>
-      </w:r>
-      <w:r>
-        <w:rPr>
-          <w:rFonts w:ascii="Times New Roman" w:hAnsi="Times New Roman" w:cs="Times New Roman"/>
-          <w:sz w:val="28"/>
-          <w:szCs w:val="28"/>
-        </w:rPr>
-        <w:t>структуры</w:t>
+        <w:t>tree</w:t>
+      </w:r>
+      <w:r>
+        <w:rPr>
+          <w:rFonts w:ascii="Times New Roman" w:hAnsi="Times New Roman" w:cs="Times New Roman"/>
+          <w:sz w:val="28"/>
+          <w:szCs w:val="28"/>
+        </w:rPr>
+        <w:t xml:space="preserve"> - функция создает</w:t>
+      </w:r>
+      <w:r>
+        <w:rPr>
+          <w:rFonts w:ascii="Times New Roman" w:hAnsi="Times New Roman" w:cs="Times New Roman"/>
+          <w:sz w:val="28"/>
+          <w:szCs w:val="28"/>
+        </w:rPr>
+        <w:t xml:space="preserve"> дерево шифрования.</w:t>
       </w:r>
     </w:p>
     <w:p>
       <w:pPr>
-        <w:ind w:firstLine="708"/>
-        <w:rPr>
-          <w:rFonts w:ascii="Times New Roman" w:hAnsi="Times New Roman" w:cs="Times New Roman"/>
-          <w:sz w:val="28"/>
-          <w:szCs w:val="28"/>
-        </w:rPr>
-      </w:pPr>
-      <w:r>
-        <w:rPr>
-          <w:rFonts w:ascii="Times New Roman" w:hAnsi="Times New Roman" w:cs="Times New Roman"/>
-          <w:sz w:val="28"/>
-          <w:szCs w:val="28"/>
-        </w:rPr>
-        <w:t xml:space="preserve">    </w:t>
+        <w:ind w:left="708"/>
+        <w:jc w:val="both"/>
+        <w:rPr>
+          <w:rFonts w:ascii="Times New Roman" w:hAnsi="Times New Roman" w:cs="Times New Roman"/>
+          <w:sz w:val="28"/>
+          <w:szCs w:val="28"/>
+        </w:rPr>
+      </w:pPr>
+      <w:r>
+        <w:rPr>
+          <w:rFonts w:ascii="Times New Roman" w:hAnsi="Times New Roman" w:cs="Times New Roman"/>
+          <w:sz w:val="28"/>
+          <w:szCs w:val="28"/>
+        </w:rPr>
+        <w:t xml:space="preserve">  </w:t>
+      </w:r>
+      <w:r>
+        <w:rPr>
+          <w:rFonts w:ascii="Times New Roman" w:hAnsi="Times New Roman" w:cs="Times New Roman"/>
+          <w:sz w:val="28"/>
+          <w:szCs w:val="28"/>
+        </w:rPr>
+        <w:t xml:space="preserve"> </w:t>
       </w:r>
       <w:r>
         <w:rPr>
@@ -935,7 +638,7 @@
           <w:szCs w:val="28"/>
           <w:lang w:val="en-US"/>
         </w:rPr>
-        <w:t>int</w:t>
+        <w:t>void</w:t>
       </w:r>
       <w:r>
         <w:rPr>
@@ -954,138 +657,21 @@
           <w:szCs w:val="28"/>
           <w:lang w:val="en-US"/>
         </w:rPr>
-        <w:t>count</w:t>
-      </w:r>
-      <w:r>
-        <w:rPr>
-          <w:rFonts w:ascii="Times New Roman" w:hAnsi="Times New Roman" w:cs="Times New Roman"/>
-          <w:b/>
-          <w:sz w:val="28"/>
-          <w:szCs w:val="28"/>
-        </w:rPr>
-        <w:t>_</w:t>
-      </w:r>
-      <w:r>
-        <w:rPr>
-          <w:rFonts w:ascii="Times New Roman" w:hAnsi="Times New Roman" w:cs="Times New Roman"/>
-          <w:b/>
-          <w:sz w:val="28"/>
-          <w:szCs w:val="28"/>
-          <w:lang w:val="en-US"/>
-        </w:rPr>
-        <w:t>true</w:t>
-      </w:r>
-      <w:r>
-        <w:rPr>
-          <w:rFonts w:ascii="Times New Roman" w:hAnsi="Times New Roman" w:cs="Times New Roman"/>
-          <w:sz w:val="28"/>
-          <w:szCs w:val="28"/>
-        </w:rPr>
-        <w:t xml:space="preserve"> </w:t>
-      </w:r>
-      <w:r>
-        <w:rPr>
-          <w:rFonts w:ascii="Times New Roman" w:hAnsi="Times New Roman" w:cs="Times New Roman"/>
-          <w:sz w:val="28"/>
-          <w:szCs w:val="28"/>
-        </w:rPr>
-        <w:t>–</w:t>
-      </w:r>
-      <w:r>
-        <w:rPr>
-          <w:rFonts w:ascii="Times New Roman" w:hAnsi="Times New Roman" w:cs="Times New Roman"/>
-          <w:sz w:val="28"/>
-          <w:szCs w:val="28"/>
-        </w:rPr>
-        <w:t xml:space="preserve"> </w:t>
-      </w:r>
-      <w:r>
-        <w:rPr>
-          <w:rFonts w:ascii="Times New Roman" w:hAnsi="Times New Roman" w:cs="Times New Roman"/>
-          <w:sz w:val="28"/>
-          <w:szCs w:val="28"/>
-        </w:rPr>
-        <w:t>функция</w:t>
-      </w:r>
-      <w:r>
-        <w:rPr>
-          <w:rFonts w:ascii="Times New Roman" w:hAnsi="Times New Roman" w:cs="Times New Roman"/>
-          <w:sz w:val="28"/>
-          <w:szCs w:val="28"/>
-        </w:rPr>
-        <w:t xml:space="preserve"> возвращает количество записей, в которых поле </w:t>
-      </w:r>
-      <w:r>
-        <w:rPr>
-          <w:rFonts w:ascii="Times New Roman" w:hAnsi="Times New Roman" w:cs="Times New Roman"/>
-          <w:sz w:val="28"/>
-          <w:szCs w:val="28"/>
-          <w:lang w:val="en-US"/>
-        </w:rPr>
-        <w:t>is</w:t>
-      </w:r>
-      <w:r>
-        <w:rPr>
-          <w:rFonts w:ascii="Times New Roman" w:hAnsi="Times New Roman" w:cs="Times New Roman"/>
-          <w:sz w:val="28"/>
-          <w:szCs w:val="28"/>
-        </w:rPr>
-        <w:t>_</w:t>
-      </w:r>
-      <w:r>
-        <w:rPr>
-          <w:rFonts w:ascii="Times New Roman" w:hAnsi="Times New Roman" w:cs="Times New Roman"/>
-          <w:sz w:val="28"/>
-          <w:szCs w:val="28"/>
-          <w:lang w:val="en-US"/>
-        </w:rPr>
-        <w:t>last</w:t>
-      </w:r>
-      <w:r>
-        <w:rPr>
-          <w:rFonts w:ascii="Times New Roman" w:hAnsi="Times New Roman" w:cs="Times New Roman"/>
-          <w:sz w:val="28"/>
-          <w:szCs w:val="28"/>
-        </w:rPr>
-        <w:t>_</w:t>
-      </w:r>
-      <w:r>
-        <w:rPr>
-          <w:rFonts w:ascii="Times New Roman" w:hAnsi="Times New Roman" w:cs="Times New Roman"/>
-          <w:sz w:val="28"/>
-          <w:szCs w:val="28"/>
-          <w:lang w:val="en-US"/>
-        </w:rPr>
-        <w:t>layer</w:t>
-      </w:r>
-      <w:r>
-        <w:rPr>
-          <w:rFonts w:ascii="Times New Roman" w:hAnsi="Times New Roman" w:cs="Times New Roman"/>
-          <w:sz w:val="28"/>
-          <w:szCs w:val="28"/>
-        </w:rPr>
-        <w:t xml:space="preserve"> </w:t>
-      </w:r>
-      <w:r>
-        <w:rPr>
-          <w:rFonts w:ascii="Times New Roman" w:hAnsi="Times New Roman" w:cs="Times New Roman"/>
-          <w:sz w:val="28"/>
-          <w:szCs w:val="28"/>
-        </w:rPr>
-        <w:t>является истиной.</w:t>
-      </w:r>
-      <w:r>
-        <w:rPr>
-          <w:rFonts w:ascii="Times New Roman" w:hAnsi="Times New Roman" w:cs="Times New Roman"/>
-          <w:sz w:val="28"/>
-          <w:szCs w:val="28"/>
-        </w:rPr>
-        <w:t xml:space="preserve"> </w:t>
+        <w:t>compress</w:t>
+      </w:r>
+      <w:r>
+        <w:rPr>
+          <w:rFonts w:ascii="Times New Roman" w:hAnsi="Times New Roman" w:cs="Times New Roman"/>
+          <w:sz w:val="28"/>
+          <w:szCs w:val="28"/>
+        </w:rPr>
+        <w:t xml:space="preserve"> – функция зашифровывает строку </w:t>
       </w:r>
     </w:p>
     <w:p>
       <w:pPr>
         <w:ind w:firstLine="708"/>
+        <w:jc w:val="both"/>
         <w:rPr>
           <w:rFonts w:ascii="Times New Roman" w:hAnsi="Times New Roman" w:cs="Times New Roman"/>
           <w:sz w:val="28"/>
@@ -1099,7 +685,7 @@
           <w:sz w:val="28"/>
           <w:szCs w:val="28"/>
         </w:rPr>
-        <w:t xml:space="preserve">    </w:t>
+        <w:t xml:space="preserve">   </w:t>
       </w:r>
       <w:r>
         <w:rPr>
@@ -1109,7 +695,7 @@
           <w:szCs w:val="28"/>
           <w:lang w:val="en-US"/>
         </w:rPr>
-        <w:t>int</w:t>
+        <w:t>string</w:t>
       </w:r>
       <w:r>
         <w:rPr>
@@ -1118,7 +704,7 @@
           <w:sz w:val="28"/>
           <w:szCs w:val="28"/>
         </w:rPr>
-        <w:t xml:space="preserve"> *</w:t>
+        <w:t xml:space="preserve"> </w:t>
       </w:r>
       <w:r>
         <w:rPr>
@@ -1128,7 +714,7 @@
           <w:szCs w:val="28"/>
           <w:lang w:val="en-US"/>
         </w:rPr>
-        <w:t>pare</w:t>
+        <w:t>get</w:t>
       </w:r>
       <w:r>
         <w:rPr>
@@ -1147,201 +733,57 @@
           <w:szCs w:val="28"/>
           <w:lang w:val="en-US"/>
         </w:rPr>
-        <w:t>min</w:t>
-      </w:r>
-      <w:r>
-        <w:rPr>
-          <w:rFonts w:ascii="Times New Roman" w:hAnsi="Times New Roman" w:cs="Times New Roman"/>
-          <w:sz w:val="28"/>
-          <w:szCs w:val="28"/>
-        </w:rPr>
-        <w:t xml:space="preserve"> – возвращает массив из 2-х </w:t>
-      </w:r>
-      <w:r>
-        <w:rPr>
-          <w:rFonts w:ascii="Times New Roman" w:hAnsi="Times New Roman" w:cs="Times New Roman"/>
-          <w:sz w:val="28"/>
-          <w:szCs w:val="28"/>
-          <w:lang w:val="en-US"/>
-        </w:rPr>
-        <w:t>id</w:t>
-      </w:r>
-      <w:r>
-        <w:rPr>
-          <w:rFonts w:ascii="Times New Roman" w:hAnsi="Times New Roman" w:cs="Times New Roman"/>
-          <w:sz w:val="28"/>
-          <w:szCs w:val="28"/>
-        </w:rPr>
-        <w:t xml:space="preserve"> </w:t>
-      </w:r>
-      <w:r>
-        <w:rPr>
-          <w:rFonts w:ascii="Times New Roman" w:hAnsi="Times New Roman" w:cs="Times New Roman"/>
-          <w:sz w:val="28"/>
-          <w:szCs w:val="28"/>
-        </w:rPr>
-        <w:t xml:space="preserve">записей с наименьшими полями </w:t>
-      </w:r>
-      <w:r>
-        <w:rPr>
-          <w:rFonts w:ascii="Times New Roman" w:hAnsi="Times New Roman" w:cs="Times New Roman"/>
-          <w:sz w:val="28"/>
-          <w:szCs w:val="28"/>
-          <w:lang w:val="en-US"/>
-        </w:rPr>
-        <w:t>number</w:t>
-      </w:r>
-      <w:r>
-        <w:rPr>
-          <w:rFonts w:ascii="Times New Roman" w:hAnsi="Times New Roman" w:cs="Times New Roman"/>
-          <w:sz w:val="28"/>
-          <w:szCs w:val="28"/>
-        </w:rPr>
-        <w:t>.</w:t>
+        <w:t>code</w:t>
+      </w:r>
+      <w:r>
+        <w:rPr>
+          <w:rFonts w:ascii="Times New Roman" w:hAnsi="Times New Roman" w:cs="Times New Roman"/>
+          <w:sz w:val="28"/>
+          <w:szCs w:val="28"/>
+        </w:rPr>
+        <w:t xml:space="preserve"> – функция возвращает полученный код</w:t>
       </w:r>
     </w:p>
     <w:p>
       <w:pPr>
         <w:ind w:firstLine="708"/>
-        <w:rPr>
-          <w:rFonts w:ascii="Times New Roman" w:hAnsi="Times New Roman" w:cs="Times New Roman"/>
-          <w:sz w:val="28"/>
-          <w:szCs w:val="28"/>
-        </w:rPr>
-      </w:pPr>
-      <w:r>
-        <w:rPr>
-          <w:rFonts w:ascii="Times New Roman" w:hAnsi="Times New Roman" w:cs="Times New Roman"/>
-          <w:sz w:val="28"/>
-          <w:szCs w:val="28"/>
-        </w:rPr>
-        <w:t xml:space="preserve">    </w:t>
-      </w:r>
-      <w:r>
-        <w:rPr>
-          <w:rFonts w:ascii="Times New Roman" w:hAnsi="Times New Roman" w:cs="Times New Roman"/>
-          <w:b/>
-          <w:sz w:val="28"/>
-          <w:szCs w:val="28"/>
-          <w:lang w:val="en-US"/>
-        </w:rPr>
-        <w:t>int</w:t>
-      </w:r>
-      <w:r>
-        <w:rPr>
-          <w:rFonts w:ascii="Times New Roman" w:hAnsi="Times New Roman" w:cs="Times New Roman"/>
-          <w:b/>
-          <w:sz w:val="28"/>
-          <w:szCs w:val="28"/>
-        </w:rPr>
-        <w:t xml:space="preserve"> </w:t>
-      </w:r>
-      <w:r>
-        <w:rPr>
-          <w:rFonts w:ascii="Times New Roman" w:hAnsi="Times New Roman" w:cs="Times New Roman"/>
-          <w:b/>
-          <w:sz w:val="28"/>
-          <w:szCs w:val="28"/>
-          <w:lang w:val="en-US"/>
-        </w:rPr>
-        <w:t>get</w:t>
-      </w:r>
-      <w:r>
-        <w:rPr>
-          <w:rFonts w:ascii="Times New Roman" w:hAnsi="Times New Roman" w:cs="Times New Roman"/>
-          <w:b/>
-          <w:sz w:val="28"/>
-          <w:szCs w:val="28"/>
-        </w:rPr>
-        <w:t>_</w:t>
-      </w:r>
-      <w:r>
-        <w:rPr>
-          <w:rFonts w:ascii="Times New Roman" w:hAnsi="Times New Roman" w:cs="Times New Roman"/>
-          <w:b/>
-          <w:sz w:val="28"/>
-          <w:szCs w:val="28"/>
-          <w:lang w:val="en-US"/>
-        </w:rPr>
-        <w:t>id</w:t>
-      </w:r>
-      <w:r>
-        <w:rPr>
-          <w:rFonts w:ascii="Times New Roman" w:hAnsi="Times New Roman" w:cs="Times New Roman"/>
-          <w:sz w:val="28"/>
-          <w:szCs w:val="28"/>
-        </w:rPr>
-        <w:t xml:space="preserve"> </w:t>
-      </w:r>
-      <w:r>
-        <w:rPr>
-          <w:rFonts w:ascii="Times New Roman" w:hAnsi="Times New Roman" w:cs="Times New Roman"/>
-          <w:sz w:val="28"/>
-          <w:szCs w:val="28"/>
-        </w:rPr>
-        <w:t>–</w:t>
-      </w:r>
-      <w:r>
-        <w:rPr>
-          <w:rFonts w:ascii="Times New Roman" w:hAnsi="Times New Roman" w:cs="Times New Roman"/>
-          <w:sz w:val="28"/>
-          <w:szCs w:val="28"/>
-        </w:rPr>
-        <w:t xml:space="preserve"> </w:t>
-      </w:r>
-      <w:r>
-        <w:rPr>
-          <w:rFonts w:ascii="Times New Roman" w:hAnsi="Times New Roman" w:cs="Times New Roman"/>
-          <w:sz w:val="28"/>
-          <w:szCs w:val="28"/>
-        </w:rPr>
-        <w:t>функция</w:t>
-      </w:r>
-      <w:r>
-        <w:rPr>
-          <w:rFonts w:ascii="Times New Roman" w:hAnsi="Times New Roman" w:cs="Times New Roman"/>
-          <w:sz w:val="28"/>
-          <w:szCs w:val="28"/>
-        </w:rPr>
-        <w:t xml:space="preserve"> </w:t>
-      </w:r>
-      <w:r>
-        <w:rPr>
-          <w:rFonts w:ascii="Times New Roman" w:hAnsi="Times New Roman" w:cs="Times New Roman"/>
-          <w:sz w:val="28"/>
-          <w:szCs w:val="28"/>
-        </w:rPr>
-        <w:t xml:space="preserve">возвращает </w:t>
-      </w:r>
-      <w:r>
-        <w:rPr>
-          <w:rFonts w:ascii="Times New Roman" w:hAnsi="Times New Roman" w:cs="Times New Roman"/>
-          <w:sz w:val="28"/>
-          <w:szCs w:val="28"/>
-          <w:lang w:val="en-US"/>
-        </w:rPr>
-        <w:t>id</w:t>
-      </w:r>
-      <w:r>
-        <w:rPr>
-          <w:rFonts w:ascii="Times New Roman" w:hAnsi="Times New Roman" w:cs="Times New Roman"/>
-          <w:sz w:val="28"/>
-          <w:szCs w:val="28"/>
-        </w:rPr>
-        <w:t xml:space="preserve"> </w:t>
-      </w:r>
-      <w:r>
-        <w:rPr>
-          <w:rFonts w:ascii="Times New Roman" w:hAnsi="Times New Roman" w:cs="Times New Roman"/>
-          <w:sz w:val="28"/>
-          <w:szCs w:val="28"/>
-        </w:rPr>
-        <w:t>записи</w:t>
+        <w:jc w:val="both"/>
+        <w:rPr>
+          <w:rFonts w:ascii="Times New Roman" w:hAnsi="Times New Roman" w:cs="Times New Roman"/>
+          <w:sz w:val="28"/>
+          <w:szCs w:val="28"/>
+        </w:rPr>
+      </w:pPr>
+      <w:r>
+        <w:rPr>
+          <w:rFonts w:ascii="Times New Roman" w:hAnsi="Times New Roman" w:cs="Times New Roman"/>
+          <w:sz w:val="28"/>
+          <w:szCs w:val="28"/>
+        </w:rPr>
+        <w:t xml:space="preserve">Методы класса </w:t>
+      </w:r>
+      <w:r>
+        <w:rPr>
+          <w:rFonts w:ascii="Times New Roman" w:hAnsi="Times New Roman" w:cs="Times New Roman"/>
+          <w:sz w:val="28"/>
+          <w:szCs w:val="28"/>
+          <w:lang w:val="en-US"/>
+        </w:rPr>
+        <w:t>Los</w:t>
+      </w:r>
+      <w:r>
+        <w:rPr>
+          <w:rFonts w:ascii="Times New Roman" w:hAnsi="Times New Roman" w:cs="Times New Roman"/>
+          <w:sz w:val="28"/>
+          <w:szCs w:val="28"/>
+        </w:rPr>
+        <w:t>:</w:t>
       </w:r>
     </w:p>
     <w:p>
       <w:pPr>
         <w:ind w:firstLine="708"/>
+        <w:jc w:val="both"/>
         <w:rPr>
           <w:rFonts w:ascii="Times New Roman" w:hAnsi="Times New Roman" w:cs="Times New Roman"/>
           <w:sz w:val="28"/>
@@ -1383,7 +825,7 @@
           <w:szCs w:val="28"/>
           <w:lang w:val="en-US"/>
         </w:rPr>
-        <w:t>inc</w:t>
+        <w:t>add</w:t>
       </w:r>
       <w:r>
         <w:rPr>
@@ -1402,111 +844,782 @@
           <w:szCs w:val="28"/>
           <w:lang w:val="en-US"/>
         </w:rPr>
-        <w:t>id</w:t>
-      </w:r>
-      <w:r>
-        <w:rPr>
-          <w:rFonts w:ascii="Times New Roman" w:hAnsi="Times New Roman" w:cs="Times New Roman"/>
-          <w:sz w:val="28"/>
-          <w:szCs w:val="28"/>
-        </w:rPr>
-        <w:t xml:space="preserve"> </w:t>
-      </w:r>
-      <w:r>
-        <w:rPr>
-          <w:rFonts w:ascii="Times New Roman" w:hAnsi="Times New Roman" w:cs="Times New Roman"/>
-          <w:sz w:val="28"/>
-          <w:szCs w:val="28"/>
-        </w:rPr>
-        <w:t>–</w:t>
-      </w:r>
-      <w:r>
-        <w:rPr>
-          <w:rFonts w:ascii="Times New Roman" w:hAnsi="Times New Roman" w:cs="Times New Roman"/>
-          <w:sz w:val="28"/>
-          <w:szCs w:val="28"/>
-        </w:rPr>
-        <w:t xml:space="preserve"> </w:t>
-      </w:r>
-      <w:r>
-        <w:rPr>
-          <w:rFonts w:ascii="Times New Roman" w:hAnsi="Times New Roman" w:cs="Times New Roman"/>
-          <w:sz w:val="28"/>
-          <w:szCs w:val="28"/>
-        </w:rPr>
-        <w:t>функция</w:t>
-      </w:r>
-      <w:r>
-        <w:rPr>
-          <w:rFonts w:ascii="Times New Roman" w:hAnsi="Times New Roman" w:cs="Times New Roman"/>
-          <w:sz w:val="28"/>
-          <w:szCs w:val="28"/>
-        </w:rPr>
-        <w:t xml:space="preserve"> инкрементирует поле </w:t>
-      </w:r>
-      <w:r>
-        <w:rPr>
-          <w:rFonts w:ascii="Times New Roman" w:hAnsi="Times New Roman" w:cs="Times New Roman"/>
-          <w:sz w:val="28"/>
-          <w:szCs w:val="28"/>
-          <w:lang w:val="en-US"/>
-        </w:rPr>
-        <w:t>counter</w:t>
-      </w:r>
-      <w:r>
-        <w:rPr>
-          <w:rFonts w:ascii="Times New Roman" w:hAnsi="Times New Roman" w:cs="Times New Roman"/>
-          <w:sz w:val="28"/>
-          <w:szCs w:val="28"/>
-        </w:rPr>
-        <w:t>_</w:t>
-      </w:r>
-      <w:r>
-        <w:rPr>
-          <w:rFonts w:ascii="Times New Roman" w:hAnsi="Times New Roman" w:cs="Times New Roman"/>
-          <w:sz w:val="28"/>
-          <w:szCs w:val="28"/>
-          <w:lang w:val="en-US"/>
-        </w:rPr>
-        <w:t>id</w:t>
-      </w:r>
-      <w:r>
-        <w:rPr>
-          <w:rFonts w:ascii="Times New Roman" w:hAnsi="Times New Roman" w:cs="Times New Roman"/>
-          <w:sz w:val="28"/>
-          <w:szCs w:val="28"/>
-        </w:rPr>
-        <w:t xml:space="preserve"> </w:t>
-      </w:r>
-      <w:r>
-        <w:rPr>
-          <w:rFonts w:ascii="Times New Roman" w:hAnsi="Times New Roman" w:cs="Times New Roman"/>
-          <w:sz w:val="28"/>
-          <w:szCs w:val="28"/>
-        </w:rPr>
-        <w:t xml:space="preserve">в классе </w:t>
-      </w:r>
-      <w:r>
-        <w:rPr>
-          <w:rFonts w:ascii="Times New Roman" w:hAnsi="Times New Roman" w:cs="Times New Roman"/>
-          <w:sz w:val="28"/>
-          <w:szCs w:val="28"/>
-          <w:lang w:val="en-US"/>
-        </w:rPr>
-        <w:t>Los</w:t>
-      </w:r>
-      <w:r>
-        <w:rPr>
-          <w:rFonts w:ascii="Times New Roman" w:hAnsi="Times New Roman" w:cs="Times New Roman"/>
-          <w:sz w:val="28"/>
-          <w:szCs w:val="28"/>
-        </w:rPr>
-        <w:t xml:space="preserve"> </w:t>
+        <w:t>ell</w:t>
+      </w:r>
+      <w:r>
+        <w:rPr>
+          <w:rFonts w:ascii="Times New Roman" w:hAnsi="Times New Roman" w:cs="Times New Roman"/>
+          <w:sz w:val="28"/>
+          <w:szCs w:val="28"/>
+        </w:rPr>
+        <w:t xml:space="preserve"> – </w:t>
+      </w:r>
+      <w:r>
+        <w:rPr>
+          <w:rFonts w:ascii="Times New Roman" w:hAnsi="Times New Roman" w:cs="Times New Roman"/>
+          <w:sz w:val="28"/>
+          <w:szCs w:val="28"/>
+        </w:rPr>
+        <w:t>функция добавляет элемент в список</w:t>
       </w:r>
     </w:p>
     <w:p>
       <w:pPr>
         <w:ind w:firstLine="708"/>
+        <w:jc w:val="both"/>
+        <w:rPr>
+          <w:rFonts w:ascii="Times New Roman" w:hAnsi="Times New Roman" w:cs="Times New Roman"/>
+          <w:sz w:val="28"/>
+          <w:szCs w:val="28"/>
+        </w:rPr>
+      </w:pPr>
+      <w:r>
+        <w:rPr>
+          <w:rFonts w:ascii="Times New Roman" w:hAnsi="Times New Roman" w:cs="Times New Roman"/>
+          <w:b/>
+          <w:sz w:val="28"/>
+          <w:szCs w:val="28"/>
+        </w:rPr>
+        <w:t xml:space="preserve">    </w:t>
+      </w:r>
+      <w:r>
+        <w:rPr>
+          <w:rFonts w:ascii="Times New Roman" w:hAnsi="Times New Roman" w:cs="Times New Roman"/>
+          <w:b/>
+          <w:sz w:val="28"/>
+          <w:szCs w:val="28"/>
+          <w:lang w:val="en-US"/>
+        </w:rPr>
+        <w:t>Node</w:t>
+      </w:r>
+      <w:r>
+        <w:rPr>
+          <w:rFonts w:ascii="Times New Roman" w:hAnsi="Times New Roman" w:cs="Times New Roman"/>
+          <w:b/>
+          <w:sz w:val="28"/>
+          <w:szCs w:val="28"/>
+        </w:rPr>
+        <w:t xml:space="preserve"> *</w:t>
+      </w:r>
+      <w:r>
+        <w:rPr>
+          <w:rFonts w:ascii="Times New Roman" w:hAnsi="Times New Roman" w:cs="Times New Roman"/>
+          <w:b/>
+          <w:sz w:val="28"/>
+          <w:szCs w:val="28"/>
+          <w:lang w:val="en-US"/>
+        </w:rPr>
+        <w:t>find</w:t>
+      </w:r>
+      <w:r>
+        <w:rPr>
+          <w:rFonts w:ascii="Times New Roman" w:hAnsi="Times New Roman" w:cs="Times New Roman"/>
+          <w:b/>
+          <w:sz w:val="28"/>
+          <w:szCs w:val="28"/>
+        </w:rPr>
+        <w:t>_</w:t>
+      </w:r>
+      <w:r>
+        <w:rPr>
+          <w:rFonts w:ascii="Times New Roman" w:hAnsi="Times New Roman" w:cs="Times New Roman"/>
+          <w:b/>
+          <w:sz w:val="28"/>
+          <w:szCs w:val="28"/>
+          <w:lang w:val="en-US"/>
+        </w:rPr>
+        <w:t>ell</w:t>
+      </w:r>
+      <w:r>
+        <w:rPr>
+          <w:rFonts w:ascii="Times New Roman" w:hAnsi="Times New Roman" w:cs="Times New Roman"/>
+          <w:sz w:val="28"/>
+          <w:szCs w:val="28"/>
+        </w:rPr>
+        <w:t xml:space="preserve"> – </w:t>
+      </w:r>
+      <w:r>
+        <w:rPr>
+          <w:rFonts w:ascii="Times New Roman" w:hAnsi="Times New Roman" w:cs="Times New Roman"/>
+          <w:sz w:val="28"/>
+          <w:szCs w:val="28"/>
+        </w:rPr>
+        <w:t>функция возвращает указатель на элемент по ключу</w:t>
+      </w:r>
+    </w:p>
+    <w:p>
+      <w:pPr>
+        <w:ind w:firstLine="708"/>
+        <w:jc w:val="both"/>
+        <w:rPr>
+          <w:rFonts w:ascii="Times New Roman" w:hAnsi="Times New Roman" w:cs="Times New Roman"/>
+          <w:sz w:val="28"/>
+          <w:szCs w:val="28"/>
+        </w:rPr>
+      </w:pPr>
+      <w:r>
+        <w:rPr>
+          <w:rFonts w:ascii="Times New Roman" w:hAnsi="Times New Roman" w:cs="Times New Roman"/>
+          <w:sz w:val="28"/>
+          <w:szCs w:val="28"/>
+        </w:rPr>
+        <w:t xml:space="preserve">    </w:t>
+      </w:r>
+      <w:r>
+        <w:rPr>
+          <w:rFonts w:ascii="Times New Roman" w:hAnsi="Times New Roman" w:cs="Times New Roman"/>
+          <w:b/>
+          <w:sz w:val="28"/>
+          <w:szCs w:val="28"/>
+          <w:lang w:val="en-US"/>
+        </w:rPr>
+        <w:t>void</w:t>
+      </w:r>
+      <w:r>
+        <w:rPr>
+          <w:rFonts w:ascii="Times New Roman" w:hAnsi="Times New Roman" w:cs="Times New Roman"/>
+          <w:b/>
+          <w:sz w:val="28"/>
+          <w:szCs w:val="28"/>
+        </w:rPr>
+        <w:t xml:space="preserve"> </w:t>
+      </w:r>
+      <w:proofErr w:type="spellStart"/>
+      <w:r>
+        <w:rPr>
+          <w:rFonts w:ascii="Times New Roman" w:hAnsi="Times New Roman" w:cs="Times New Roman"/>
+          <w:b/>
+          <w:sz w:val="28"/>
+          <w:szCs w:val="28"/>
+          <w:lang w:val="en-US"/>
+        </w:rPr>
+        <w:t>inc</w:t>
+      </w:r>
+      <w:proofErr w:type="spellEnd"/>
+      <w:r>
+        <w:rPr>
+          <w:rFonts w:ascii="Times New Roman" w:hAnsi="Times New Roman" w:cs="Times New Roman"/>
+          <w:b/>
+          <w:sz w:val="28"/>
+          <w:szCs w:val="28"/>
+        </w:rPr>
+        <w:t>_</w:t>
+      </w:r>
+      <w:r>
+        <w:rPr>
+          <w:rFonts w:ascii="Times New Roman" w:hAnsi="Times New Roman" w:cs="Times New Roman"/>
+          <w:b/>
+          <w:sz w:val="28"/>
+          <w:szCs w:val="28"/>
+          <w:lang w:val="en-US"/>
+        </w:rPr>
+        <w:t>ell</w:t>
+      </w:r>
+      <w:r>
+        <w:rPr>
+          <w:rFonts w:ascii="Times New Roman" w:hAnsi="Times New Roman" w:cs="Times New Roman"/>
+          <w:sz w:val="28"/>
+          <w:szCs w:val="28"/>
+        </w:rPr>
+        <w:t xml:space="preserve"> – </w:t>
+      </w:r>
+      <w:r>
+        <w:rPr>
+          <w:rFonts w:ascii="Times New Roman" w:hAnsi="Times New Roman" w:cs="Times New Roman"/>
+          <w:sz w:val="28"/>
+          <w:szCs w:val="28"/>
+        </w:rPr>
+        <w:t xml:space="preserve">функция инкрементирует поле </w:t>
+      </w:r>
+      <w:r>
+        <w:rPr>
+          <w:rFonts w:ascii="Times New Roman" w:hAnsi="Times New Roman" w:cs="Times New Roman"/>
+          <w:sz w:val="28"/>
+          <w:szCs w:val="28"/>
+          <w:lang w:val="en-US"/>
+        </w:rPr>
+        <w:t>number</w:t>
+      </w:r>
+      <w:r>
+        <w:rPr>
+          <w:rFonts w:ascii="Times New Roman" w:hAnsi="Times New Roman" w:cs="Times New Roman"/>
+          <w:sz w:val="28"/>
+          <w:szCs w:val="28"/>
+        </w:rPr>
+        <w:t xml:space="preserve"> </w:t>
+      </w:r>
+      <w:r>
+        <w:rPr>
+          <w:rFonts w:ascii="Times New Roman" w:hAnsi="Times New Roman" w:cs="Times New Roman"/>
+          <w:sz w:val="28"/>
+          <w:szCs w:val="28"/>
+        </w:rPr>
+        <w:t>структуры</w:t>
+      </w:r>
+    </w:p>
+    <w:p>
+      <w:pPr>
+        <w:ind w:firstLine="708"/>
+        <w:jc w:val="both"/>
+        <w:rPr>
+          <w:rFonts w:ascii="Times New Roman" w:hAnsi="Times New Roman" w:cs="Times New Roman"/>
+          <w:sz w:val="28"/>
+          <w:szCs w:val="28"/>
+        </w:rPr>
+      </w:pPr>
+      <w:r>
+        <w:rPr>
+          <w:rFonts w:ascii="Times New Roman" w:hAnsi="Times New Roman" w:cs="Times New Roman"/>
+          <w:sz w:val="28"/>
+          <w:szCs w:val="28"/>
+        </w:rPr>
+        <w:lastRenderedPageBreak/>
+        <w:t xml:space="preserve">    </w:t>
+      </w:r>
+      <w:proofErr w:type="spellStart"/>
+      <w:r>
+        <w:rPr>
+          <w:rFonts w:ascii="Times New Roman" w:hAnsi="Times New Roman" w:cs="Times New Roman"/>
+          <w:b/>
+          <w:sz w:val="28"/>
+          <w:szCs w:val="28"/>
+          <w:lang w:val="en-US"/>
+        </w:rPr>
+        <w:t>int</w:t>
+      </w:r>
+      <w:proofErr w:type="spellEnd"/>
+      <w:r>
+        <w:rPr>
+          <w:rFonts w:ascii="Times New Roman" w:hAnsi="Times New Roman" w:cs="Times New Roman"/>
+          <w:b/>
+          <w:sz w:val="28"/>
+          <w:szCs w:val="28"/>
+        </w:rPr>
+        <w:t xml:space="preserve"> </w:t>
+      </w:r>
+      <w:r>
+        <w:rPr>
+          <w:rFonts w:ascii="Times New Roman" w:hAnsi="Times New Roman" w:cs="Times New Roman"/>
+          <w:b/>
+          <w:sz w:val="28"/>
+          <w:szCs w:val="28"/>
+          <w:lang w:val="en-US"/>
+        </w:rPr>
+        <w:t>count</w:t>
+      </w:r>
+      <w:r>
+        <w:rPr>
+          <w:rFonts w:ascii="Times New Roman" w:hAnsi="Times New Roman" w:cs="Times New Roman"/>
+          <w:b/>
+          <w:sz w:val="28"/>
+          <w:szCs w:val="28"/>
+        </w:rPr>
+        <w:t>_</w:t>
+      </w:r>
+      <w:r>
+        <w:rPr>
+          <w:rFonts w:ascii="Times New Roman" w:hAnsi="Times New Roman" w:cs="Times New Roman"/>
+          <w:b/>
+          <w:sz w:val="28"/>
+          <w:szCs w:val="28"/>
+          <w:lang w:val="en-US"/>
+        </w:rPr>
+        <w:t>true</w:t>
+      </w:r>
+      <w:r>
+        <w:rPr>
+          <w:rFonts w:ascii="Times New Roman" w:hAnsi="Times New Roman" w:cs="Times New Roman"/>
+          <w:sz w:val="28"/>
+          <w:szCs w:val="28"/>
+        </w:rPr>
+        <w:t xml:space="preserve"> – </w:t>
+      </w:r>
+      <w:r>
+        <w:rPr>
+          <w:rFonts w:ascii="Times New Roman" w:hAnsi="Times New Roman" w:cs="Times New Roman"/>
+          <w:sz w:val="28"/>
+          <w:szCs w:val="28"/>
+        </w:rPr>
+        <w:t xml:space="preserve">функция возвращает количество записей, в которых поле </w:t>
+      </w:r>
+      <w:r>
+        <w:rPr>
+          <w:rFonts w:ascii="Times New Roman" w:hAnsi="Times New Roman" w:cs="Times New Roman"/>
+          <w:sz w:val="28"/>
+          <w:szCs w:val="28"/>
+          <w:lang w:val="en-US"/>
+        </w:rPr>
+        <w:t>is</w:t>
+      </w:r>
+      <w:r>
+        <w:rPr>
+          <w:rFonts w:ascii="Times New Roman" w:hAnsi="Times New Roman" w:cs="Times New Roman"/>
+          <w:sz w:val="28"/>
+          <w:szCs w:val="28"/>
+        </w:rPr>
+        <w:t>_</w:t>
+      </w:r>
+      <w:r>
+        <w:rPr>
+          <w:rFonts w:ascii="Times New Roman" w:hAnsi="Times New Roman" w:cs="Times New Roman"/>
+          <w:sz w:val="28"/>
+          <w:szCs w:val="28"/>
+          <w:lang w:val="en-US"/>
+        </w:rPr>
+        <w:t>last</w:t>
+      </w:r>
+      <w:r>
+        <w:rPr>
+          <w:rFonts w:ascii="Times New Roman" w:hAnsi="Times New Roman" w:cs="Times New Roman"/>
+          <w:sz w:val="28"/>
+          <w:szCs w:val="28"/>
+        </w:rPr>
+        <w:t>_</w:t>
+      </w:r>
+      <w:r>
+        <w:rPr>
+          <w:rFonts w:ascii="Times New Roman" w:hAnsi="Times New Roman" w:cs="Times New Roman"/>
+          <w:sz w:val="28"/>
+          <w:szCs w:val="28"/>
+          <w:lang w:val="en-US"/>
+        </w:rPr>
+        <w:t>layer</w:t>
+      </w:r>
+      <w:r>
+        <w:rPr>
+          <w:rFonts w:ascii="Times New Roman" w:hAnsi="Times New Roman" w:cs="Times New Roman"/>
+          <w:sz w:val="28"/>
+          <w:szCs w:val="28"/>
+        </w:rPr>
+        <w:t xml:space="preserve"> </w:t>
+      </w:r>
+      <w:r>
+        <w:rPr>
+          <w:rFonts w:ascii="Times New Roman" w:hAnsi="Times New Roman" w:cs="Times New Roman"/>
+          <w:sz w:val="28"/>
+          <w:szCs w:val="28"/>
+        </w:rPr>
+        <w:t>является истиной.</w:t>
+      </w:r>
+      <w:r>
+        <w:rPr>
+          <w:rFonts w:ascii="Times New Roman" w:hAnsi="Times New Roman" w:cs="Times New Roman"/>
+          <w:sz w:val="28"/>
+          <w:szCs w:val="28"/>
+        </w:rPr>
+        <w:t xml:space="preserve"> </w:t>
+      </w:r>
+    </w:p>
+    <w:p>
+      <w:pPr>
+        <w:ind w:firstLine="708"/>
+        <w:jc w:val="both"/>
+        <w:rPr>
+          <w:rFonts w:ascii="Times New Roman" w:hAnsi="Times New Roman" w:cs="Times New Roman"/>
+          <w:sz w:val="28"/>
+          <w:szCs w:val="28"/>
+        </w:rPr>
+      </w:pPr>
+      <w:r>
+        <w:rPr>
+          <w:rFonts w:ascii="Times New Roman" w:hAnsi="Times New Roman" w:cs="Times New Roman"/>
+          <w:b/>
+          <w:sz w:val="28"/>
+          <w:szCs w:val="28"/>
+        </w:rPr>
+        <w:t xml:space="preserve">    </w:t>
+      </w:r>
+      <w:proofErr w:type="spellStart"/>
+      <w:r>
+        <w:rPr>
+          <w:rFonts w:ascii="Times New Roman" w:hAnsi="Times New Roman" w:cs="Times New Roman"/>
+          <w:b/>
+          <w:sz w:val="28"/>
+          <w:szCs w:val="28"/>
+          <w:lang w:val="en-US"/>
+        </w:rPr>
+        <w:t>int</w:t>
+      </w:r>
+      <w:proofErr w:type="spellEnd"/>
+      <w:r>
+        <w:rPr>
+          <w:rFonts w:ascii="Times New Roman" w:hAnsi="Times New Roman" w:cs="Times New Roman"/>
+          <w:b/>
+          <w:sz w:val="28"/>
+          <w:szCs w:val="28"/>
+        </w:rPr>
+        <w:t xml:space="preserve"> *</w:t>
+      </w:r>
+      <w:r>
+        <w:rPr>
+          <w:rFonts w:ascii="Times New Roman" w:hAnsi="Times New Roman" w:cs="Times New Roman"/>
+          <w:b/>
+          <w:sz w:val="28"/>
+          <w:szCs w:val="28"/>
+          <w:lang w:val="en-US"/>
+        </w:rPr>
+        <w:t>pare</w:t>
+      </w:r>
+      <w:r>
+        <w:rPr>
+          <w:rFonts w:ascii="Times New Roman" w:hAnsi="Times New Roman" w:cs="Times New Roman"/>
+          <w:b/>
+          <w:sz w:val="28"/>
+          <w:szCs w:val="28"/>
+        </w:rPr>
+        <w:t>_</w:t>
+      </w:r>
+      <w:r>
+        <w:rPr>
+          <w:rFonts w:ascii="Times New Roman" w:hAnsi="Times New Roman" w:cs="Times New Roman"/>
+          <w:b/>
+          <w:sz w:val="28"/>
+          <w:szCs w:val="28"/>
+          <w:lang w:val="en-US"/>
+        </w:rPr>
+        <w:t>min</w:t>
+      </w:r>
+      <w:r>
+        <w:rPr>
+          <w:rFonts w:ascii="Times New Roman" w:hAnsi="Times New Roman" w:cs="Times New Roman"/>
+          <w:sz w:val="28"/>
+          <w:szCs w:val="28"/>
+        </w:rPr>
+        <w:t xml:space="preserve"> – </w:t>
+      </w:r>
+      <w:r>
+        <w:rPr>
+          <w:rFonts w:ascii="Times New Roman" w:hAnsi="Times New Roman" w:cs="Times New Roman"/>
+          <w:sz w:val="28"/>
+          <w:szCs w:val="28"/>
+        </w:rPr>
+        <w:t xml:space="preserve">функция </w:t>
+      </w:r>
+      <w:r>
+        <w:rPr>
+          <w:rFonts w:ascii="Times New Roman" w:hAnsi="Times New Roman" w:cs="Times New Roman"/>
+          <w:sz w:val="28"/>
+          <w:szCs w:val="28"/>
+        </w:rPr>
+        <w:t xml:space="preserve">возвращает массив из 2-х </w:t>
+      </w:r>
+      <w:r>
+        <w:rPr>
+          <w:rFonts w:ascii="Times New Roman" w:hAnsi="Times New Roman" w:cs="Times New Roman"/>
+          <w:sz w:val="28"/>
+          <w:szCs w:val="28"/>
+          <w:lang w:val="en-US"/>
+        </w:rPr>
+        <w:t>id</w:t>
+      </w:r>
+      <w:r>
+        <w:rPr>
+          <w:rFonts w:ascii="Times New Roman" w:hAnsi="Times New Roman" w:cs="Times New Roman"/>
+          <w:sz w:val="28"/>
+          <w:szCs w:val="28"/>
+        </w:rPr>
+        <w:t xml:space="preserve"> </w:t>
+      </w:r>
+      <w:r>
+        <w:rPr>
+          <w:rFonts w:ascii="Times New Roman" w:hAnsi="Times New Roman" w:cs="Times New Roman"/>
+          <w:sz w:val="28"/>
+          <w:szCs w:val="28"/>
+        </w:rPr>
+        <w:t xml:space="preserve">записей с наименьшими полями </w:t>
+      </w:r>
+      <w:r>
+        <w:rPr>
+          <w:rFonts w:ascii="Times New Roman" w:hAnsi="Times New Roman" w:cs="Times New Roman"/>
+          <w:sz w:val="28"/>
+          <w:szCs w:val="28"/>
+          <w:lang w:val="en-US"/>
+        </w:rPr>
+        <w:t>number</w:t>
+      </w:r>
+      <w:r>
+        <w:rPr>
+          <w:rFonts w:ascii="Times New Roman" w:hAnsi="Times New Roman" w:cs="Times New Roman"/>
+          <w:sz w:val="28"/>
+          <w:szCs w:val="28"/>
+        </w:rPr>
+        <w:t>.</w:t>
+      </w:r>
+    </w:p>
+    <w:p>
+      <w:pPr>
+        <w:ind w:firstLine="708"/>
+        <w:jc w:val="both"/>
+        <w:rPr>
+          <w:rFonts w:ascii="Times New Roman" w:hAnsi="Times New Roman" w:cs="Times New Roman"/>
+          <w:sz w:val="28"/>
+          <w:szCs w:val="28"/>
+        </w:rPr>
+      </w:pPr>
+      <w:r>
+        <w:rPr>
+          <w:rFonts w:ascii="Times New Roman" w:hAnsi="Times New Roman" w:cs="Times New Roman"/>
+          <w:sz w:val="28"/>
+          <w:szCs w:val="28"/>
+        </w:rPr>
+        <w:t xml:space="preserve">    </w:t>
+      </w:r>
+      <w:proofErr w:type="spellStart"/>
+      <w:r>
+        <w:rPr>
+          <w:rFonts w:ascii="Times New Roman" w:hAnsi="Times New Roman" w:cs="Times New Roman"/>
+          <w:b/>
+          <w:sz w:val="28"/>
+          <w:szCs w:val="28"/>
+          <w:lang w:val="en-US"/>
+        </w:rPr>
+        <w:t>int</w:t>
+      </w:r>
+      <w:proofErr w:type="spellEnd"/>
+      <w:r>
+        <w:rPr>
+          <w:rFonts w:ascii="Times New Roman" w:hAnsi="Times New Roman" w:cs="Times New Roman"/>
+          <w:b/>
+          <w:sz w:val="28"/>
+          <w:szCs w:val="28"/>
+        </w:rPr>
+        <w:t xml:space="preserve"> </w:t>
+      </w:r>
+      <w:r>
+        <w:rPr>
+          <w:rFonts w:ascii="Times New Roman" w:hAnsi="Times New Roman" w:cs="Times New Roman"/>
+          <w:b/>
+          <w:sz w:val="28"/>
+          <w:szCs w:val="28"/>
+          <w:lang w:val="en-US"/>
+        </w:rPr>
+        <w:t>get</w:t>
+      </w:r>
+      <w:r>
+        <w:rPr>
+          <w:rFonts w:ascii="Times New Roman" w:hAnsi="Times New Roman" w:cs="Times New Roman"/>
+          <w:b/>
+          <w:sz w:val="28"/>
+          <w:szCs w:val="28"/>
+        </w:rPr>
+        <w:t>_</w:t>
+      </w:r>
+      <w:r>
+        <w:rPr>
+          <w:rFonts w:ascii="Times New Roman" w:hAnsi="Times New Roman" w:cs="Times New Roman"/>
+          <w:b/>
+          <w:sz w:val="28"/>
+          <w:szCs w:val="28"/>
+          <w:lang w:val="en-US"/>
+        </w:rPr>
+        <w:t>id</w:t>
+      </w:r>
+      <w:r>
+        <w:rPr>
+          <w:rFonts w:ascii="Times New Roman" w:hAnsi="Times New Roman" w:cs="Times New Roman"/>
+          <w:sz w:val="28"/>
+          <w:szCs w:val="28"/>
+        </w:rPr>
+        <w:t xml:space="preserve"> – </w:t>
+      </w:r>
+      <w:r>
+        <w:rPr>
+          <w:rFonts w:ascii="Times New Roman" w:hAnsi="Times New Roman" w:cs="Times New Roman"/>
+          <w:sz w:val="28"/>
+          <w:szCs w:val="28"/>
+        </w:rPr>
+        <w:t>функция</w:t>
+      </w:r>
+      <w:r>
+        <w:rPr>
+          <w:rFonts w:ascii="Times New Roman" w:hAnsi="Times New Roman" w:cs="Times New Roman"/>
+          <w:sz w:val="28"/>
+          <w:szCs w:val="28"/>
+        </w:rPr>
+        <w:t xml:space="preserve"> </w:t>
+      </w:r>
+      <w:r>
+        <w:rPr>
+          <w:rFonts w:ascii="Times New Roman" w:hAnsi="Times New Roman" w:cs="Times New Roman"/>
+          <w:sz w:val="28"/>
+          <w:szCs w:val="28"/>
+        </w:rPr>
+        <w:t xml:space="preserve">возвращает </w:t>
+      </w:r>
+      <w:r>
+        <w:rPr>
+          <w:rFonts w:ascii="Times New Roman" w:hAnsi="Times New Roman" w:cs="Times New Roman"/>
+          <w:sz w:val="28"/>
+          <w:szCs w:val="28"/>
+          <w:lang w:val="en-US"/>
+        </w:rPr>
+        <w:t>id</w:t>
+      </w:r>
+      <w:r>
+        <w:rPr>
+          <w:rFonts w:ascii="Times New Roman" w:hAnsi="Times New Roman" w:cs="Times New Roman"/>
+          <w:sz w:val="28"/>
+          <w:szCs w:val="28"/>
+        </w:rPr>
+        <w:t xml:space="preserve"> </w:t>
+      </w:r>
+      <w:r>
+        <w:rPr>
+          <w:rFonts w:ascii="Times New Roman" w:hAnsi="Times New Roman" w:cs="Times New Roman"/>
+          <w:sz w:val="28"/>
+          <w:szCs w:val="28"/>
+        </w:rPr>
+        <w:t>записи</w:t>
+      </w:r>
+    </w:p>
+    <w:p>
+      <w:pPr>
+        <w:ind w:firstLine="708"/>
+        <w:jc w:val="both"/>
+        <w:rPr>
+          <w:rFonts w:ascii="Times New Roman" w:hAnsi="Times New Roman" w:cs="Times New Roman"/>
+          <w:sz w:val="28"/>
+          <w:szCs w:val="28"/>
+        </w:rPr>
+      </w:pPr>
+      <w:r>
+        <w:rPr>
+          <w:rFonts w:ascii="Times New Roman" w:hAnsi="Times New Roman" w:cs="Times New Roman"/>
+          <w:sz w:val="28"/>
+          <w:szCs w:val="28"/>
+        </w:rPr>
+        <w:t xml:space="preserve">    </w:t>
+      </w:r>
+      <w:r>
+        <w:rPr>
+          <w:rFonts w:ascii="Times New Roman" w:hAnsi="Times New Roman" w:cs="Times New Roman"/>
+          <w:b/>
+          <w:sz w:val="28"/>
+          <w:szCs w:val="28"/>
+          <w:lang w:val="en-US"/>
+        </w:rPr>
+        <w:t>void</w:t>
+      </w:r>
+      <w:r>
+        <w:rPr>
+          <w:rFonts w:ascii="Times New Roman" w:hAnsi="Times New Roman" w:cs="Times New Roman"/>
+          <w:b/>
+          <w:sz w:val="28"/>
+          <w:szCs w:val="28"/>
+        </w:rPr>
+        <w:t xml:space="preserve"> </w:t>
+      </w:r>
+      <w:proofErr w:type="spellStart"/>
+      <w:r>
+        <w:rPr>
+          <w:rFonts w:ascii="Times New Roman" w:hAnsi="Times New Roman" w:cs="Times New Roman"/>
+          <w:b/>
+          <w:sz w:val="28"/>
+          <w:szCs w:val="28"/>
+          <w:lang w:val="en-US"/>
+        </w:rPr>
+        <w:t>inc</w:t>
+      </w:r>
+      <w:proofErr w:type="spellEnd"/>
+      <w:r>
+        <w:rPr>
+          <w:rFonts w:ascii="Times New Roman" w:hAnsi="Times New Roman" w:cs="Times New Roman"/>
+          <w:b/>
+          <w:sz w:val="28"/>
+          <w:szCs w:val="28"/>
+        </w:rPr>
+        <w:t>_</w:t>
+      </w:r>
+      <w:r>
+        <w:rPr>
+          <w:rFonts w:ascii="Times New Roman" w:hAnsi="Times New Roman" w:cs="Times New Roman"/>
+          <w:b/>
+          <w:sz w:val="28"/>
+          <w:szCs w:val="28"/>
+          <w:lang w:val="en-US"/>
+        </w:rPr>
+        <w:t>id</w:t>
+      </w:r>
+      <w:r>
+        <w:rPr>
+          <w:rFonts w:ascii="Times New Roman" w:hAnsi="Times New Roman" w:cs="Times New Roman"/>
+          <w:sz w:val="28"/>
+          <w:szCs w:val="28"/>
+        </w:rPr>
+        <w:t xml:space="preserve"> – </w:t>
+      </w:r>
+      <w:r>
+        <w:rPr>
+          <w:rFonts w:ascii="Times New Roman" w:hAnsi="Times New Roman" w:cs="Times New Roman"/>
+          <w:sz w:val="28"/>
+          <w:szCs w:val="28"/>
+        </w:rPr>
+        <w:t xml:space="preserve">функция инкрементирует поле </w:t>
+      </w:r>
+      <w:r>
+        <w:rPr>
+          <w:rFonts w:ascii="Times New Roman" w:hAnsi="Times New Roman" w:cs="Times New Roman"/>
+          <w:sz w:val="28"/>
+          <w:szCs w:val="28"/>
+          <w:lang w:val="en-US"/>
+        </w:rPr>
+        <w:t>counter</w:t>
+      </w:r>
+      <w:r>
+        <w:rPr>
+          <w:rFonts w:ascii="Times New Roman" w:hAnsi="Times New Roman" w:cs="Times New Roman"/>
+          <w:sz w:val="28"/>
+          <w:szCs w:val="28"/>
+        </w:rPr>
+        <w:t>_</w:t>
+      </w:r>
+      <w:r>
+        <w:rPr>
+          <w:rFonts w:ascii="Times New Roman" w:hAnsi="Times New Roman" w:cs="Times New Roman"/>
+          <w:sz w:val="28"/>
+          <w:szCs w:val="28"/>
+          <w:lang w:val="en-US"/>
+        </w:rPr>
+        <w:t>id</w:t>
+      </w:r>
+      <w:r>
+        <w:rPr>
+          <w:rFonts w:ascii="Times New Roman" w:hAnsi="Times New Roman" w:cs="Times New Roman"/>
+          <w:sz w:val="28"/>
+          <w:szCs w:val="28"/>
+        </w:rPr>
+        <w:t xml:space="preserve"> </w:t>
+      </w:r>
+      <w:r>
+        <w:rPr>
+          <w:rFonts w:ascii="Times New Roman" w:hAnsi="Times New Roman" w:cs="Times New Roman"/>
+          <w:sz w:val="28"/>
+          <w:szCs w:val="28"/>
+        </w:rPr>
+        <w:t xml:space="preserve">в классе </w:t>
+      </w:r>
+      <w:r>
+        <w:rPr>
+          <w:rFonts w:ascii="Times New Roman" w:hAnsi="Times New Roman" w:cs="Times New Roman"/>
+          <w:sz w:val="28"/>
+          <w:szCs w:val="28"/>
+          <w:lang w:val="en-US"/>
+        </w:rPr>
+        <w:t>Los</w:t>
+      </w:r>
+      <w:r>
+        <w:rPr>
+          <w:rFonts w:ascii="Times New Roman" w:hAnsi="Times New Roman" w:cs="Times New Roman"/>
+          <w:sz w:val="28"/>
+          <w:szCs w:val="28"/>
+        </w:rPr>
+        <w:t xml:space="preserve"> </w:t>
+      </w:r>
+    </w:p>
+    <w:p>
+      <w:pPr>
+        <w:ind w:firstLine="708"/>
+        <w:jc w:val="both"/>
         <w:rPr>
           <w:rFonts w:ascii="Times New Roman" w:hAnsi="Times New Roman" w:cs="Times New Roman"/>
           <w:sz w:val="28"/>
@@ -1551,7 +1664,7 @@
             <v:path o:extrusionok="f" gradientshapeok="t" o:connecttype="rect"/>
             <o:lock v:ext="edit" aspectratio="t"/>
           </v:shapetype>
-          <v:shape id="_x0000_i1038" type="#_x0000_t75" style="width:168.6pt;height:672.6pt">
+          <v:shape id="_x0000_i1025" type="#_x0000_t75" style="width:168.6pt;height:672.6pt">
             <v:imagedata r:id="rId6" o:title="pr_10_main"/>
           </v:shape>
         </w:pict>
@@ -1671,9 +1784,10 @@
       <w:r>
         <w:rPr>
           <w:rFonts w:ascii="Times New Roman" w:hAnsi="Times New Roman" w:cs="Times New Roman"/>
-          <w:sz w:val="28"/>
-          <w:szCs w:val="28"/>
-          <w:lang w:val="en-US"/>
+          <w:noProof/>
+          <w:sz w:val="28"/>
+          <w:szCs w:val="28"/>
+          <w:lang w:eastAsia="ru-RU"/>
         </w:rPr>
         <w:lastRenderedPageBreak/>
         <w:drawing>
@@ -1820,6 +1934,7 @@
         </w:rPr>
         <w:t>_</w:t>
       </w:r>
+      <w:proofErr w:type="gramStart"/>
       <w:r>
         <w:rPr>
           <w:rFonts w:ascii="Times New Roman" w:hAnsi="Times New Roman" w:cs="Times New Roman"/>
@@ -1837,6 +1952,7 @@
         </w:rPr>
         <w:t>(</w:t>
       </w:r>
+      <w:proofErr w:type="gramEnd"/>
       <w:r>
         <w:rPr>
           <w:rFonts w:ascii="Times New Roman" w:hAnsi="Times New Roman" w:cs="Times New Roman"/>
@@ -1891,8 +2007,8 @@
         </w:rPr>
         <w:lastRenderedPageBreak/>
         <w:pict>
-          <v:shape id="_x0000_i1039" type="#_x0000_t75" style="width:217.8pt;height:549.6pt">
-            <v:imagedata r:id="rId8" o:title="pr_10find_ell"/>
+          <v:shape id="_x0000_i1032" type="#_x0000_t75" style="width:217.8pt;height:549.6pt">
+            <v:imagedata r:id="rId8" o:title="исп"/>
           </v:shape>
         </w:pict>
       </w:r>
@@ -2004,6 +2120,7 @@
         </w:rPr>
         <w:t>_</w:t>
       </w:r>
+      <w:proofErr w:type="gramStart"/>
       <w:r>
         <w:rPr>
           <w:rFonts w:ascii="Times New Roman" w:hAnsi="Times New Roman" w:cs="Times New Roman"/>
@@ -2021,6 +2138,7 @@
         </w:rPr>
         <w:t>(</w:t>
       </w:r>
+      <w:proofErr w:type="gramEnd"/>
       <w:r>
         <w:rPr>
           <w:rFonts w:ascii="Times New Roman" w:hAnsi="Times New Roman" w:cs="Times New Roman"/>
@@ -2069,9 +2187,10 @@
       <w:r>
         <w:rPr>
           <w:rFonts w:ascii="Times New Roman" w:hAnsi="Times New Roman" w:cs="Times New Roman"/>
-          <w:sz w:val="28"/>
-          <w:szCs w:val="28"/>
-          <w:lang w:val="en-US"/>
+          <w:noProof/>
+          <w:sz w:val="28"/>
+          <w:szCs w:val="28"/>
+          <w:lang w:eastAsia="ru-RU"/>
         </w:rPr>
         <w:lastRenderedPageBreak/>
         <w:drawing>
@@ -2201,6 +2320,7 @@
         </w:rPr>
         <w:t xml:space="preserve"> </w:t>
       </w:r>
+      <w:proofErr w:type="spellStart"/>
       <w:r>
         <w:rPr>
           <w:rFonts w:ascii="Times New Roman" w:hAnsi="Times New Roman" w:cs="Times New Roman"/>
@@ -2210,6 +2330,7 @@
         </w:rPr>
         <w:t>inc</w:t>
       </w:r>
+      <w:proofErr w:type="spellEnd"/>
       <w:r>
         <w:rPr>
           <w:rFonts w:ascii="Times New Roman" w:hAnsi="Times New Roman" w:cs="Times New Roman"/>
@@ -2218,6 +2339,7 @@
         </w:rPr>
         <w:t>_</w:t>
       </w:r>
+      <w:proofErr w:type="gramStart"/>
       <w:r>
         <w:rPr>
           <w:rFonts w:ascii="Times New Roman" w:hAnsi="Times New Roman" w:cs="Times New Roman"/>
@@ -2235,6 +2357,7 @@
         </w:rPr>
         <w:t>(</w:t>
       </w:r>
+      <w:proofErr w:type="gramEnd"/>
       <w:r>
         <w:rPr>
           <w:rFonts w:ascii="Times New Roman" w:hAnsi="Times New Roman" w:cs="Times New Roman"/>
@@ -2284,9 +2407,10 @@
       <w:r>
         <w:rPr>
           <w:rFonts w:ascii="Times New Roman" w:hAnsi="Times New Roman" w:cs="Times New Roman"/>
-          <w:sz w:val="28"/>
-          <w:szCs w:val="28"/>
-          <w:lang w:val="en-US"/>
+          <w:noProof/>
+          <w:sz w:val="28"/>
+          <w:szCs w:val="28"/>
+          <w:lang w:eastAsia="ru-RU"/>
         </w:rPr>
         <w:lastRenderedPageBreak/>
         <w:drawing>
@@ -2423,15 +2547,27 @@
         </w:rPr>
         <w:t xml:space="preserve"> </w:t>
       </w:r>
-      <w:r>
-        <w:rPr>
-          <w:rFonts w:ascii="Times New Roman" w:hAnsi="Times New Roman" w:cs="Times New Roman"/>
-          <w:sz w:val="28"/>
-          <w:szCs w:val="28"/>
-          <w:lang w:val="en-US"/>
-        </w:rPr>
-        <w:t>count_true</w:t>
-      </w:r>
+      <w:proofErr w:type="spellStart"/>
+      <w:r>
+        <w:rPr>
+          <w:rFonts w:ascii="Times New Roman" w:hAnsi="Times New Roman" w:cs="Times New Roman"/>
+          <w:sz w:val="28"/>
+          <w:szCs w:val="28"/>
+          <w:lang w:val="en-US"/>
+        </w:rPr>
+        <w:t>count_</w:t>
+      </w:r>
+      <w:proofErr w:type="gramStart"/>
+      <w:r>
+        <w:rPr>
+          <w:rFonts w:ascii="Times New Roman" w:hAnsi="Times New Roman" w:cs="Times New Roman"/>
+          <w:sz w:val="28"/>
+          <w:szCs w:val="28"/>
+          <w:lang w:val="en-US"/>
+        </w:rPr>
+        <w:t>true</w:t>
+      </w:r>
+      <w:proofErr w:type="spellEnd"/>
       <w:r>
         <w:rPr>
           <w:rFonts w:ascii="Times New Roman" w:hAnsi="Times New Roman" w:cs="Times New Roman"/>
@@ -2441,6 +2577,7 @@
         </w:rPr>
         <w:t>(</w:t>
       </w:r>
+      <w:proofErr w:type="gramEnd"/>
       <w:r>
         <w:rPr>
           <w:rFonts w:ascii="Times New Roman" w:hAnsi="Times New Roman" w:cs="Times New Roman"/>
@@ -2471,7 +2608,7 @@
         </w:rPr>
         <w:lastRenderedPageBreak/>
         <w:pict>
-          <v:shape id="_x0000_i1042" type="#_x0000_t75" style="width:315pt;height:694.2pt">
+          <v:shape id="_x0000_i1027" type="#_x0000_t75" style="width:315pt;height:694.2pt">
             <v:imagedata r:id="rId11" o:title="pr_10_pare_min"/>
           </v:shape>
         </w:pict>
@@ -2584,6 +2721,7 @@
         </w:rPr>
         <w:t>_</w:t>
       </w:r>
+      <w:proofErr w:type="gramStart"/>
       <w:r>
         <w:rPr>
           <w:rFonts w:ascii="Times New Roman" w:hAnsi="Times New Roman" w:cs="Times New Roman"/>
@@ -2599,7 +2737,16 @@
           <w:sz w:val="28"/>
           <w:szCs w:val="28"/>
         </w:rPr>
-        <w:t>()</w:t>
+        <w:t>(</w:t>
+      </w:r>
+      <w:proofErr w:type="gramEnd"/>
+      <w:r>
+        <w:rPr>
+          <w:rFonts w:ascii="Times New Roman" w:hAnsi="Times New Roman" w:cs="Times New Roman"/>
+          <w:sz w:val="28"/>
+          <w:szCs w:val="28"/>
+        </w:rPr>
+        <w:t>)</w:t>
       </w:r>
     </w:p>
     <w:p>
@@ -2616,9 +2763,10 @@
       <w:r>
         <w:rPr>
           <w:rFonts w:ascii="Times New Roman" w:hAnsi="Times New Roman" w:cs="Times New Roman"/>
-          <w:sz w:val="28"/>
-          <w:szCs w:val="28"/>
-          <w:lang w:val="en-US"/>
+          <w:noProof/>
+          <w:sz w:val="28"/>
+          <w:szCs w:val="28"/>
+          <w:lang w:eastAsia="ru-RU"/>
         </w:rPr>
         <w:lastRenderedPageBreak/>
         <w:drawing>
@@ -2737,14 +2885,45 @@
         </w:rPr>
         <w:t xml:space="preserve"> </w:t>
       </w:r>
-      <w:r>
-        <w:rPr>
-          <w:rFonts w:ascii="Times New Roman" w:hAnsi="Times New Roman" w:cs="Times New Roman"/>
-          <w:sz w:val="28"/>
-          <w:szCs w:val="28"/>
-          <w:lang w:val="en-US"/>
-        </w:rPr>
-        <w:t>add_ell(Node *x)</w:t>
+      <w:proofErr w:type="spellStart"/>
+      <w:r>
+        <w:rPr>
+          <w:rFonts w:ascii="Times New Roman" w:hAnsi="Times New Roman" w:cs="Times New Roman"/>
+          <w:sz w:val="28"/>
+          <w:szCs w:val="28"/>
+          <w:lang w:val="en-US"/>
+        </w:rPr>
+        <w:t>add_</w:t>
+      </w:r>
+      <w:proofErr w:type="gramStart"/>
+      <w:r>
+        <w:rPr>
+          <w:rFonts w:ascii="Times New Roman" w:hAnsi="Times New Roman" w:cs="Times New Roman"/>
+          <w:sz w:val="28"/>
+          <w:szCs w:val="28"/>
+          <w:lang w:val="en-US"/>
+        </w:rPr>
+        <w:t>ell</w:t>
+      </w:r>
+      <w:proofErr w:type="spellEnd"/>
+      <w:r>
+        <w:rPr>
+          <w:rFonts w:ascii="Times New Roman" w:hAnsi="Times New Roman" w:cs="Times New Roman"/>
+          <w:sz w:val="28"/>
+          <w:szCs w:val="28"/>
+          <w:lang w:val="en-US"/>
+        </w:rPr>
+        <w:t>(</w:t>
+      </w:r>
+      <w:proofErr w:type="gramEnd"/>
+      <w:r>
+        <w:rPr>
+          <w:rFonts w:ascii="Times New Roman" w:hAnsi="Times New Roman" w:cs="Times New Roman"/>
+          <w:sz w:val="28"/>
+          <w:szCs w:val="28"/>
+          <w:lang w:val="en-US"/>
+        </w:rPr>
+        <w:t>Node *x)</w:t>
       </w:r>
     </w:p>
     <w:p>
@@ -2761,9 +2940,10 @@
       <w:r>
         <w:rPr>
           <w:rFonts w:ascii="Times New Roman" w:hAnsi="Times New Roman" w:cs="Times New Roman"/>
-          <w:sz w:val="28"/>
-          <w:szCs w:val="28"/>
-          <w:lang w:val="en-US"/>
+          <w:noProof/>
+          <w:sz w:val="28"/>
+          <w:szCs w:val="28"/>
+          <w:lang w:eastAsia="ru-RU"/>
         </w:rPr>
         <w:drawing>
           <wp:inline distT="0" distB="0" distL="0" distR="0" wp14:anchorId="4BB0E9A5" wp14:editId="3607DB4E">
@@ -2909,6 +3089,7 @@
         </w:rPr>
         <w:t>_</w:t>
       </w:r>
+      <w:proofErr w:type="gramStart"/>
       <w:r>
         <w:rPr>
           <w:rFonts w:ascii="Times New Roman" w:hAnsi="Times New Roman" w:cs="Times New Roman"/>
@@ -2924,7 +3105,16 @@
           <w:sz w:val="28"/>
           <w:szCs w:val="28"/>
         </w:rPr>
-        <w:t>()</w:t>
+        <w:t>(</w:t>
+      </w:r>
+      <w:proofErr w:type="gramEnd"/>
+      <w:r>
+        <w:rPr>
+          <w:rFonts w:ascii="Times New Roman" w:hAnsi="Times New Roman" w:cs="Times New Roman"/>
+          <w:sz w:val="28"/>
+          <w:szCs w:val="28"/>
+        </w:rPr>
+        <w:t>)</w:t>
       </w:r>
     </w:p>
     <w:p>
@@ -2940,8 +3130,10 @@
       <w:r>
         <w:rPr>
           <w:rFonts w:ascii="Times New Roman" w:hAnsi="Times New Roman" w:cs="Times New Roman"/>
-          <w:sz w:val="28"/>
-          <w:szCs w:val="28"/>
+          <w:noProof/>
+          <w:sz w:val="28"/>
+          <w:szCs w:val="28"/>
+          <w:lang w:eastAsia="ru-RU"/>
         </w:rPr>
         <w:lastRenderedPageBreak/>
         <w:drawing>
@@ -3071,6 +3263,7 @@
         </w:rPr>
         <w:t xml:space="preserve"> </w:t>
       </w:r>
+      <w:proofErr w:type="spellStart"/>
       <w:r>
         <w:rPr>
           <w:rFonts w:ascii="Times New Roman" w:hAnsi="Times New Roman" w:cs="Times New Roman"/>
@@ -3080,6 +3273,7 @@
         </w:rPr>
         <w:t>inc</w:t>
       </w:r>
+      <w:proofErr w:type="spellEnd"/>
       <w:r>
         <w:rPr>
           <w:rFonts w:ascii="Times New Roman" w:hAnsi="Times New Roman" w:cs="Times New Roman"/>
@@ -3088,6 +3282,7 @@
         </w:rPr>
         <w:t>_</w:t>
       </w:r>
+      <w:proofErr w:type="gramStart"/>
       <w:r>
         <w:rPr>
           <w:rFonts w:ascii="Times New Roman" w:hAnsi="Times New Roman" w:cs="Times New Roman"/>
@@ -3103,7 +3298,16 @@
           <w:sz w:val="28"/>
           <w:szCs w:val="28"/>
         </w:rPr>
-        <w:t>()</w:t>
+        <w:t>(</w:t>
+      </w:r>
+      <w:proofErr w:type="gramEnd"/>
+      <w:r>
+        <w:rPr>
+          <w:rFonts w:ascii="Times New Roman" w:hAnsi="Times New Roman" w:cs="Times New Roman"/>
+          <w:sz w:val="28"/>
+          <w:szCs w:val="28"/>
+        </w:rPr>
+        <w:t>)</w:t>
       </w:r>
     </w:p>
     <w:p>
@@ -3123,7 +3327,7 @@
           <w:szCs w:val="28"/>
         </w:rPr>
         <w:pict>
-          <v:shape id="_x0000_i1056" type="#_x0000_t75" style="width:179.4pt;height:507pt">
+          <v:shape id="_x0000_i1028" type="#_x0000_t75" style="width:179.4pt;height:507pt">
             <v:imagedata r:id="rId15" o:title="pr_10_find"/>
           </v:shape>
         </w:pict>
@@ -3236,6 +3440,7 @@
         </w:rPr>
         <w:t>_</w:t>
       </w:r>
+      <w:proofErr w:type="gramStart"/>
       <w:r>
         <w:rPr>
           <w:rFonts w:ascii="Times New Roman" w:hAnsi="Times New Roman" w:cs="Times New Roman"/>
@@ -3253,6 +3458,8 @@
         </w:rPr>
         <w:t>(</w:t>
       </w:r>
+      <w:proofErr w:type="spellStart"/>
+      <w:proofErr w:type="gramEnd"/>
       <w:r>
         <w:rPr>
           <w:rFonts w:ascii="Times New Roman" w:hAnsi="Times New Roman" w:cs="Times New Roman"/>
@@ -3262,6 +3469,7 @@
         </w:rPr>
         <w:t>int</w:t>
       </w:r>
+      <w:proofErr w:type="spellEnd"/>
       <w:r>
         <w:rPr>
           <w:rFonts w:ascii="Times New Roman" w:hAnsi="Times New Roman" w:cs="Times New Roman"/>
@@ -3301,8 +3509,10 @@
       <w:r>
         <w:rPr>
           <w:rFonts w:ascii="Times New Roman" w:hAnsi="Times New Roman" w:cs="Times New Roman"/>
-          <w:sz w:val="28"/>
-          <w:szCs w:val="28"/>
+          <w:noProof/>
+          <w:sz w:val="28"/>
+          <w:szCs w:val="28"/>
+          <w:lang w:eastAsia="ru-RU"/>
         </w:rPr>
         <w:lastRenderedPageBreak/>
         <w:drawing>
@@ -3439,15 +3649,27 @@
         </w:rPr>
         <w:t xml:space="preserve"> </w:t>
       </w:r>
-      <w:r>
-        <w:rPr>
-          <w:rFonts w:ascii="Times New Roman" w:hAnsi="Times New Roman" w:cs="Times New Roman"/>
-          <w:sz w:val="28"/>
-          <w:szCs w:val="28"/>
-          <w:lang w:val="en-US"/>
-        </w:rPr>
-        <w:t>set_string</w:t>
-      </w:r>
+      <w:proofErr w:type="spellStart"/>
+      <w:r>
+        <w:rPr>
+          <w:rFonts w:ascii="Times New Roman" w:hAnsi="Times New Roman" w:cs="Times New Roman"/>
+          <w:sz w:val="28"/>
+          <w:szCs w:val="28"/>
+          <w:lang w:val="en-US"/>
+        </w:rPr>
+        <w:t>set_</w:t>
+      </w:r>
+      <w:proofErr w:type="gramStart"/>
+      <w:r>
+        <w:rPr>
+          <w:rFonts w:ascii="Times New Roman" w:hAnsi="Times New Roman" w:cs="Times New Roman"/>
+          <w:sz w:val="28"/>
+          <w:szCs w:val="28"/>
+          <w:lang w:val="en-US"/>
+        </w:rPr>
+        <w:t>string</w:t>
+      </w:r>
+      <w:proofErr w:type="spellEnd"/>
       <w:r>
         <w:rPr>
           <w:rFonts w:ascii="Times New Roman" w:hAnsi="Times New Roman" w:cs="Times New Roman"/>
@@ -3457,6 +3679,7 @@
         </w:rPr>
         <w:t>(</w:t>
       </w:r>
+      <w:proofErr w:type="gramEnd"/>
       <w:r>
         <w:rPr>
           <w:rFonts w:ascii="Times New Roman" w:hAnsi="Times New Roman" w:cs="Times New Roman"/>
@@ -3495,7 +3718,7 @@
         </w:rPr>
         <w:lastRenderedPageBreak/>
         <w:pict>
-          <v:shape id="_x0000_i1044" type="#_x0000_t75" style="width:152.4pt;height:669.6pt">
+          <v:shape id="_x0000_i1029" type="#_x0000_t75" style="width:152.4pt;height:669.6pt">
             <v:imagedata r:id="rId17" o:title="pr_10_mare_tree"/>
           </v:shape>
         </w:pict>
@@ -3630,7 +3853,7 @@
         </w:rPr>
         <w:lastRenderedPageBreak/>
         <w:pict>
-          <v:shape id="_x0000_i1045" type="#_x0000_t75" style="width:250.2pt;height:679.2pt">
+          <v:shape id="_x0000_i1030" type="#_x0000_t75" style="width:250.2pt;height:679.2pt">
             <v:imagedata r:id="rId18" o:title="pr_10_compress"/>
           </v:shape>
         </w:pict>
@@ -3726,6 +3949,7 @@
         </w:rPr>
         <w:t xml:space="preserve"> </w:t>
       </w:r>
+      <w:proofErr w:type="gramStart"/>
       <w:r>
         <w:rPr>
           <w:rFonts w:ascii="Times New Roman" w:hAnsi="Times New Roman" w:cs="Times New Roman"/>
@@ -3741,7 +3965,16 @@
           <w:sz w:val="28"/>
           <w:szCs w:val="28"/>
         </w:rPr>
-        <w:t>()</w:t>
+        <w:t>(</w:t>
+      </w:r>
+      <w:proofErr w:type="gramEnd"/>
+      <w:r>
+        <w:rPr>
+          <w:rFonts w:ascii="Times New Roman" w:hAnsi="Times New Roman" w:cs="Times New Roman"/>
+          <w:sz w:val="28"/>
+          <w:szCs w:val="28"/>
+        </w:rPr>
+        <w:t>)</w:t>
       </w:r>
     </w:p>
     <w:p>
@@ -3757,8 +3990,10 @@
       <w:r>
         <w:rPr>
           <w:rFonts w:ascii="Times New Roman" w:hAnsi="Times New Roman" w:cs="Times New Roman"/>
-          <w:sz w:val="28"/>
-          <w:szCs w:val="28"/>
+          <w:noProof/>
+          <w:sz w:val="28"/>
+          <w:szCs w:val="28"/>
+          <w:lang w:eastAsia="ru-RU"/>
         </w:rPr>
         <w:lastRenderedPageBreak/>
         <w:drawing>
@@ -3905,6 +4140,7 @@
         </w:rPr>
         <w:t>_</w:t>
       </w:r>
+      <w:proofErr w:type="gramStart"/>
       <w:r>
         <w:rPr>
           <w:rFonts w:ascii="Times New Roman" w:hAnsi="Times New Roman" w:cs="Times New Roman"/>
@@ -3920,7 +4156,16 @@
           <w:sz w:val="28"/>
           <w:szCs w:val="28"/>
         </w:rPr>
-        <w:t>()</w:t>
+        <w:t>(</w:t>
+      </w:r>
+      <w:proofErr w:type="gramEnd"/>
+      <w:r>
+        <w:rPr>
+          <w:rFonts w:ascii="Times New Roman" w:hAnsi="Times New Roman" w:cs="Times New Roman"/>
+          <w:sz w:val="28"/>
+          <w:szCs w:val="28"/>
+        </w:rPr>
+        <w:t>)</w:t>
       </w:r>
     </w:p>
     <w:p>
@@ -4161,13 +4406,29 @@
           <w:color w:val="6A8759"/>
           <w:lang w:val="en-US"/>
         </w:rPr>
-        <w:t>&lt;iostream&gt;</w:t>
-      </w:r>
+        <w:t>&lt;</w:t>
+      </w:r>
+      <w:proofErr w:type="spellStart"/>
       <w:r>
         <w:rPr>
           <w:color w:val="6A8759"/>
           <w:lang w:val="en-US"/>
         </w:rPr>
+        <w:t>iostream</w:t>
+      </w:r>
+      <w:proofErr w:type="spellEnd"/>
+      <w:r>
+        <w:rPr>
+          <w:color w:val="6A8759"/>
+          <w:lang w:val="en-US"/>
+        </w:rPr>
+        <w:t>&gt;</w:t>
+      </w:r>
+      <w:r>
+        <w:rPr>
+          <w:color w:val="6A8759"/>
+          <w:lang w:val="en-US"/>
+        </w:rPr>
         <w:br/>
       </w:r>
       <w:r>
@@ -4182,13 +4443,29 @@
           <w:color w:val="6A8759"/>
           <w:lang w:val="en-US"/>
         </w:rPr>
-        <w:t>"Huffman.h"</w:t>
-      </w:r>
+        <w:t>"</w:t>
+      </w:r>
+      <w:proofErr w:type="spellStart"/>
       <w:r>
         <w:rPr>
           <w:color w:val="6A8759"/>
           <w:lang w:val="en-US"/>
         </w:rPr>
+        <w:t>Huffman.h</w:t>
+      </w:r>
+      <w:proofErr w:type="spellEnd"/>
+      <w:r>
+        <w:rPr>
+          <w:color w:val="6A8759"/>
+          <w:lang w:val="en-US"/>
+        </w:rPr>
+        <w:t>"</w:t>
+      </w:r>
+      <w:r>
+        <w:rPr>
+          <w:color w:val="6A8759"/>
+          <w:lang w:val="en-US"/>
+        </w:rPr>
         <w:br/>
       </w:r>
       <w:r>
@@ -4226,12 +4503,21 @@
         </w:rPr>
         <w:br/>
       </w:r>
-      <w:r>
-        <w:rPr>
-          <w:color w:val="CC7832"/>
-          <w:lang w:val="en-US"/>
-        </w:rPr>
-        <w:t xml:space="preserve">int </w:t>
+      <w:proofErr w:type="spellStart"/>
+      <w:r>
+        <w:rPr>
+          <w:color w:val="CC7832"/>
+          <w:lang w:val="en-US"/>
+        </w:rPr>
+        <w:t>int</w:t>
+      </w:r>
+      <w:proofErr w:type="spellEnd"/>
+      <w:r>
+        <w:rPr>
+          <w:color w:val="CC7832"/>
+          <w:lang w:val="en-US"/>
+        </w:rPr>
+        <w:t xml:space="preserve"> </w:t>
       </w:r>
       <w:r>
         <w:rPr>
@@ -4262,12 +4548,21 @@
         <w:br/>
         <w:t xml:space="preserve">    </w:t>
       </w:r>
-      <w:r>
-        <w:rPr>
-          <w:color w:val="CC7832"/>
-          <w:lang w:val="en-US"/>
-        </w:rPr>
-        <w:t xml:space="preserve">int </w:t>
+      <w:proofErr w:type="spellStart"/>
+      <w:r>
+        <w:rPr>
+          <w:color w:val="CC7832"/>
+          <w:lang w:val="en-US"/>
+        </w:rPr>
+        <w:t>int</w:t>
+      </w:r>
+      <w:proofErr w:type="spellEnd"/>
+      <w:r>
+        <w:rPr>
+          <w:color w:val="CC7832"/>
+          <w:lang w:val="en-US"/>
+        </w:rPr>
+        <w:t xml:space="preserve"> </w:t>
       </w:r>
       <w:r>
         <w:rPr>
@@ -4342,12 +4637,21 @@
         <w:br/>
         <w:t xml:space="preserve">        </w:t>
       </w:r>
-      <w:r>
-        <w:rPr>
-          <w:color w:val="A9B7C6"/>
-          <w:lang w:val="en-US"/>
-        </w:rPr>
-        <w:t xml:space="preserve">cout </w:t>
+      <w:proofErr w:type="spellStart"/>
+      <w:r>
+        <w:rPr>
+          <w:color w:val="A9B7C6"/>
+          <w:lang w:val="en-US"/>
+        </w:rPr>
+        <w:t>cout</w:t>
+      </w:r>
+      <w:proofErr w:type="spellEnd"/>
+      <w:r>
+        <w:rPr>
+          <w:color w:val="A9B7C6"/>
+          <w:lang w:val="en-US"/>
+        </w:rPr>
+        <w:t xml:space="preserve"> </w:t>
       </w:r>
       <w:r>
         <w:rPr>
@@ -4370,6 +4674,7 @@
         </w:rPr>
         <w:t xml:space="preserve">&lt;&lt; </w:t>
       </w:r>
+      <w:proofErr w:type="spellStart"/>
       <w:r>
         <w:rPr>
           <w:color w:val="A9B7C6"/>
@@ -4377,6 +4682,7 @@
         </w:rPr>
         <w:t>endl</w:t>
       </w:r>
+      <w:proofErr w:type="spellEnd"/>
       <w:r>
         <w:rPr>
           <w:color w:val="CC7832"/>
@@ -4399,12 +4705,21 @@
         </w:rPr>
         <w:t xml:space="preserve">string </w:t>
       </w:r>
-      <w:r>
-        <w:rPr>
-          <w:color w:val="A9B7C6"/>
-          <w:lang w:val="en-US"/>
-        </w:rPr>
-        <w:t xml:space="preserve">inp_str = </w:t>
+      <w:proofErr w:type="spellStart"/>
+      <w:r>
+        <w:rPr>
+          <w:color w:val="A9B7C6"/>
+          <w:lang w:val="en-US"/>
+        </w:rPr>
+        <w:t>inp_str</w:t>
+      </w:r>
+      <w:proofErr w:type="spellEnd"/>
+      <w:r>
+        <w:rPr>
+          <w:color w:val="A9B7C6"/>
+          <w:lang w:val="en-US"/>
+        </w:rPr>
+        <w:t xml:space="preserve"> = </w:t>
       </w:r>
       <w:r>
         <w:rPr>
@@ -4428,13 +4743,31 @@
         <w:br/>
         <w:t xml:space="preserve">        </w:t>
       </w:r>
-      <w:r>
-        <w:rPr>
-          <w:color w:val="A9B7C6"/>
-          <w:lang w:val="en-US"/>
-        </w:rPr>
-        <w:t>getline(cin</w:t>
-      </w:r>
+      <w:proofErr w:type="spellStart"/>
+      <w:r>
+        <w:rPr>
+          <w:color w:val="A9B7C6"/>
+          <w:lang w:val="en-US"/>
+        </w:rPr>
+        <w:t>getline</w:t>
+      </w:r>
+      <w:proofErr w:type="spellEnd"/>
+      <w:r>
+        <w:rPr>
+          <w:color w:val="A9B7C6"/>
+          <w:lang w:val="en-US"/>
+        </w:rPr>
+        <w:t>(</w:t>
+      </w:r>
+      <w:proofErr w:type="spellStart"/>
+      <w:r>
+        <w:rPr>
+          <w:color w:val="A9B7C6"/>
+          <w:lang w:val="en-US"/>
+        </w:rPr>
+        <w:t>cin</w:t>
+      </w:r>
+      <w:proofErr w:type="spellEnd"/>
       <w:r>
         <w:rPr>
           <w:color w:val="CC7832"/>
@@ -4442,12 +4775,21 @@
         </w:rPr>
         <w:t xml:space="preserve">, </w:t>
       </w:r>
-      <w:r>
-        <w:rPr>
-          <w:color w:val="A9B7C6"/>
-          <w:lang w:val="en-US"/>
-        </w:rPr>
-        <w:t>inp_str)</w:t>
+      <w:proofErr w:type="spellStart"/>
+      <w:r>
+        <w:rPr>
+          <w:color w:val="A9B7C6"/>
+          <w:lang w:val="en-US"/>
+        </w:rPr>
+        <w:t>inp_str</w:t>
+      </w:r>
+      <w:proofErr w:type="spellEnd"/>
+      <w:r>
+        <w:rPr>
+          <w:color w:val="A9B7C6"/>
+          <w:lang w:val="en-US"/>
+        </w:rPr>
+        <w:t>)</w:t>
       </w:r>
       <w:r>
         <w:rPr>
@@ -4464,12 +4806,21 @@
         <w:br/>
         <w:t xml:space="preserve">        </w:t>
       </w:r>
-      <w:r>
-        <w:rPr>
-          <w:color w:val="A9B7C6"/>
-          <w:lang w:val="en-US"/>
-        </w:rPr>
-        <w:t>cin.clear()</w:t>
+      <w:proofErr w:type="spellStart"/>
+      <w:r>
+        <w:rPr>
+          <w:color w:val="A9B7C6"/>
+          <w:lang w:val="en-US"/>
+        </w:rPr>
+        <w:t>cin.clear</w:t>
+      </w:r>
+      <w:proofErr w:type="spellEnd"/>
+      <w:r>
+        <w:rPr>
+          <w:color w:val="A9B7C6"/>
+          <w:lang w:val="en-US"/>
+        </w:rPr>
+        <w:t>()</w:t>
       </w:r>
       <w:r>
         <w:rPr>
@@ -4486,12 +4837,37 @@
         <w:br/>
         <w:t xml:space="preserve">        </w:t>
       </w:r>
-      <w:r>
-        <w:rPr>
-          <w:color w:val="A9B7C6"/>
-          <w:lang w:val="en-US"/>
-        </w:rPr>
-        <w:t>a.set_string(inp_str)</w:t>
+      <w:proofErr w:type="spellStart"/>
+      <w:r>
+        <w:rPr>
+          <w:color w:val="A9B7C6"/>
+          <w:lang w:val="en-US"/>
+        </w:rPr>
+        <w:t>a.set_string</w:t>
+      </w:r>
+      <w:proofErr w:type="spellEnd"/>
+      <w:r>
+        <w:rPr>
+          <w:color w:val="A9B7C6"/>
+          <w:lang w:val="en-US"/>
+        </w:rPr>
+        <w:t>(</w:t>
+      </w:r>
+      <w:proofErr w:type="spellStart"/>
+      <w:r>
+        <w:rPr>
+          <w:color w:val="A9B7C6"/>
+          <w:lang w:val="en-US"/>
+        </w:rPr>
+        <w:t>inp_str</w:t>
+      </w:r>
+      <w:proofErr w:type="spellEnd"/>
+      <w:r>
+        <w:rPr>
+          <w:color w:val="A9B7C6"/>
+          <w:lang w:val="en-US"/>
+        </w:rPr>
+        <w:t>)</w:t>
       </w:r>
       <w:r>
         <w:rPr>
@@ -4508,12 +4884,21 @@
         <w:br/>
         <w:t xml:space="preserve">        </w:t>
       </w:r>
-      <w:r>
-        <w:rPr>
-          <w:color w:val="A9B7C6"/>
-          <w:lang w:val="en-US"/>
-        </w:rPr>
-        <w:t>a.make_tree()</w:t>
+      <w:proofErr w:type="spellStart"/>
+      <w:r>
+        <w:rPr>
+          <w:color w:val="A9B7C6"/>
+          <w:lang w:val="en-US"/>
+        </w:rPr>
+        <w:t>a.make_tree</w:t>
+      </w:r>
+      <w:proofErr w:type="spellEnd"/>
+      <w:r>
+        <w:rPr>
+          <w:color w:val="A9B7C6"/>
+          <w:lang w:val="en-US"/>
+        </w:rPr>
+        <w:t>()</w:t>
       </w:r>
       <w:r>
         <w:rPr>
@@ -4530,12 +4915,21 @@
         <w:br/>
         <w:t xml:space="preserve">        </w:t>
       </w:r>
-      <w:r>
-        <w:rPr>
-          <w:color w:val="A9B7C6"/>
-          <w:lang w:val="en-US"/>
-        </w:rPr>
-        <w:t>a.compress()</w:t>
+      <w:proofErr w:type="spellStart"/>
+      <w:r>
+        <w:rPr>
+          <w:color w:val="A9B7C6"/>
+          <w:lang w:val="en-US"/>
+        </w:rPr>
+        <w:t>a.compress</w:t>
+      </w:r>
+      <w:proofErr w:type="spellEnd"/>
+      <w:r>
+        <w:rPr>
+          <w:color w:val="A9B7C6"/>
+          <w:lang w:val="en-US"/>
+        </w:rPr>
+        <w:t>()</w:t>
       </w:r>
       <w:r>
         <w:rPr>
@@ -4552,12 +4946,21 @@
         <w:br/>
         <w:t xml:space="preserve">        </w:t>
       </w:r>
-      <w:r>
-        <w:rPr>
-          <w:color w:val="A9B7C6"/>
-          <w:lang w:val="en-US"/>
-        </w:rPr>
-        <w:t xml:space="preserve">cout </w:t>
+      <w:proofErr w:type="spellStart"/>
+      <w:r>
+        <w:rPr>
+          <w:color w:val="A9B7C6"/>
+          <w:lang w:val="en-US"/>
+        </w:rPr>
+        <w:t>cout</w:t>
+      </w:r>
+      <w:proofErr w:type="spellEnd"/>
+      <w:r>
+        <w:rPr>
+          <w:color w:val="A9B7C6"/>
+          <w:lang w:val="en-US"/>
+        </w:rPr>
+        <w:t xml:space="preserve"> </w:t>
       </w:r>
       <w:r>
         <w:rPr>
@@ -4566,12 +4969,21 @@
         </w:rPr>
         <w:t xml:space="preserve">&lt;&lt; </w:t>
       </w:r>
-      <w:r>
-        <w:rPr>
-          <w:color w:val="A9B7C6"/>
-          <w:lang w:val="en-US"/>
-        </w:rPr>
-        <w:t xml:space="preserve">a.get_code() </w:t>
+      <w:proofErr w:type="spellStart"/>
+      <w:r>
+        <w:rPr>
+          <w:color w:val="A9B7C6"/>
+          <w:lang w:val="en-US"/>
+        </w:rPr>
+        <w:t>a.get_code</w:t>
+      </w:r>
+      <w:proofErr w:type="spellEnd"/>
+      <w:r>
+        <w:rPr>
+          <w:color w:val="A9B7C6"/>
+          <w:lang w:val="en-US"/>
+        </w:rPr>
+        <w:t xml:space="preserve">() </w:t>
       </w:r>
       <w:r>
         <w:rPr>
@@ -4580,6 +4992,7 @@
         </w:rPr>
         <w:t xml:space="preserve">&lt;&lt; </w:t>
       </w:r>
+      <w:proofErr w:type="spellStart"/>
       <w:r>
         <w:rPr>
           <w:color w:val="A9B7C6"/>
@@ -4587,6 +5000,7 @@
         </w:rPr>
         <w:t>endl</w:t>
       </w:r>
+      <w:proofErr w:type="spellEnd"/>
       <w:r>
         <w:rPr>
           <w:color w:val="CC7832"/>
@@ -4602,12 +5016,21 @@
         <w:br/>
         <w:t xml:space="preserve">        </w:t>
       </w:r>
-      <w:r>
-        <w:rPr>
-          <w:color w:val="A9B7C6"/>
-          <w:lang w:val="en-US"/>
-        </w:rPr>
-        <w:t xml:space="preserve">cout </w:t>
+      <w:proofErr w:type="spellStart"/>
+      <w:r>
+        <w:rPr>
+          <w:color w:val="A9B7C6"/>
+          <w:lang w:val="en-US"/>
+        </w:rPr>
+        <w:t>cout</w:t>
+      </w:r>
+      <w:proofErr w:type="spellEnd"/>
+      <w:r>
+        <w:rPr>
+          <w:color w:val="A9B7C6"/>
+          <w:lang w:val="en-US"/>
+        </w:rPr>
+        <w:t xml:space="preserve"> </w:t>
       </w:r>
       <w:r>
         <w:rPr>
@@ -4630,6 +5053,7 @@
         </w:rPr>
         <w:t xml:space="preserve">&lt;&lt; </w:t>
       </w:r>
+      <w:proofErr w:type="spellStart"/>
       <w:r>
         <w:rPr>
           <w:color w:val="A9B7C6"/>
@@ -4637,6 +5061,7 @@
         </w:rPr>
         <w:t>endl</w:t>
       </w:r>
+      <w:proofErr w:type="spellEnd"/>
       <w:r>
         <w:rPr>
           <w:color w:val="CC7832"/>
@@ -4652,12 +5077,21 @@
         <w:br/>
         <w:t xml:space="preserve">        </w:t>
       </w:r>
-      <w:r>
-        <w:rPr>
-          <w:color w:val="A9B7C6"/>
-          <w:lang w:val="en-US"/>
-        </w:rPr>
-        <w:t xml:space="preserve">cout </w:t>
+      <w:proofErr w:type="spellStart"/>
+      <w:r>
+        <w:rPr>
+          <w:color w:val="A9B7C6"/>
+          <w:lang w:val="en-US"/>
+        </w:rPr>
+        <w:t>cout</w:t>
+      </w:r>
+      <w:proofErr w:type="spellEnd"/>
+      <w:r>
+        <w:rPr>
+          <w:color w:val="A9B7C6"/>
+          <w:lang w:val="en-US"/>
+        </w:rPr>
+        <w:t xml:space="preserve"> </w:t>
       </w:r>
       <w:r>
         <w:rPr>
@@ -4680,6 +5114,7 @@
         </w:rPr>
         <w:t xml:space="preserve">&lt;&lt; </w:t>
       </w:r>
+      <w:proofErr w:type="spellStart"/>
       <w:r>
         <w:rPr>
           <w:color w:val="A9B7C6"/>
@@ -4687,6 +5122,7 @@
         </w:rPr>
         <w:t>endl</w:t>
       </w:r>
+      <w:proofErr w:type="spellEnd"/>
       <w:r>
         <w:rPr>
           <w:color w:val="CC7832"/>
@@ -4702,12 +5138,21 @@
         <w:br/>
         <w:t xml:space="preserve">        </w:t>
       </w:r>
-      <w:r>
-        <w:rPr>
-          <w:color w:val="A9B7C6"/>
-          <w:lang w:val="en-US"/>
-        </w:rPr>
-        <w:t xml:space="preserve">cin </w:t>
+      <w:proofErr w:type="spellStart"/>
+      <w:r>
+        <w:rPr>
+          <w:color w:val="A9B7C6"/>
+          <w:lang w:val="en-US"/>
+        </w:rPr>
+        <w:t>cin</w:t>
+      </w:r>
+      <w:proofErr w:type="spellEnd"/>
+      <w:r>
+        <w:rPr>
+          <w:color w:val="A9B7C6"/>
+          <w:lang w:val="en-US"/>
+        </w:rPr>
+        <w:t xml:space="preserve"> </w:t>
       </w:r>
       <w:r>
         <w:rPr>
@@ -4738,12 +5183,21 @@
         <w:br/>
         <w:t xml:space="preserve">        </w:t>
       </w:r>
-      <w:r>
-        <w:rPr>
-          <w:color w:val="A9B7C6"/>
-          <w:lang w:val="en-US"/>
-        </w:rPr>
-        <w:t>cin.ignore()</w:t>
+      <w:proofErr w:type="spellStart"/>
+      <w:r>
+        <w:rPr>
+          <w:color w:val="A9B7C6"/>
+          <w:lang w:val="en-US"/>
+        </w:rPr>
+        <w:t>cin.ignore</w:t>
+      </w:r>
+      <w:proofErr w:type="spellEnd"/>
+      <w:r>
+        <w:rPr>
+          <w:color w:val="A9B7C6"/>
+          <w:lang w:val="en-US"/>
+        </w:rPr>
+        <w:t>()</w:t>
       </w:r>
       <w:r>
         <w:rPr>
@@ -4787,7 +5241,23 @@
           <w:lang w:val="en-US"/>
         </w:rPr>
         <w:br/>
-        <w:t xml:space="preserve">    cout </w:t>
+        <w:t xml:space="preserve">    </w:t>
+      </w:r>
+      <w:proofErr w:type="spellStart"/>
+      <w:r>
+        <w:rPr>
+          <w:color w:val="A9B7C6"/>
+          <w:lang w:val="en-US"/>
+        </w:rPr>
+        <w:t>cout</w:t>
+      </w:r>
+      <w:proofErr w:type="spellEnd"/>
+      <w:r>
+        <w:rPr>
+          <w:color w:val="A9B7C6"/>
+          <w:lang w:val="en-US"/>
+        </w:rPr>
+        <w:t xml:space="preserve"> </w:t>
       </w:r>
       <w:r>
         <w:rPr>
@@ -4801,7 +5271,23 @@
           <w:color w:val="6A8759"/>
           <w:lang w:val="en-US"/>
         </w:rPr>
-        <w:t xml:space="preserve">"Programm finished" </w:t>
+        <w:t>"</w:t>
+      </w:r>
+      <w:proofErr w:type="spellStart"/>
+      <w:r>
+        <w:rPr>
+          <w:color w:val="6A8759"/>
+          <w:lang w:val="en-US"/>
+        </w:rPr>
+        <w:t>Programm</w:t>
+      </w:r>
+      <w:proofErr w:type="spellEnd"/>
+      <w:r>
+        <w:rPr>
+          <w:color w:val="6A8759"/>
+          <w:lang w:val="en-US"/>
+        </w:rPr>
+        <w:t xml:space="preserve"> finished" </w:t>
       </w:r>
       <w:r>
         <w:rPr>
@@ -4810,6 +5296,7 @@
         </w:rPr>
         <w:t xml:space="preserve">&lt;&lt; </w:t>
       </w:r>
+      <w:proofErr w:type="spellStart"/>
       <w:r>
         <w:rPr>
           <w:color w:val="A9B7C6"/>
@@ -4817,6 +5304,7 @@
         </w:rPr>
         <w:t>endl</w:t>
       </w:r>
+      <w:proofErr w:type="spellEnd"/>
       <w:r>
         <w:rPr>
           <w:color w:val="CC7832"/>
@@ -4878,9 +5366,11 @@
           <w:rFonts w:ascii="Times New Roman" w:hAnsi="Times New Roman" w:cs="Times New Roman"/>
           <w:sz w:val="18"/>
           <w:szCs w:val="18"/>
+          <w:lang w:val="en-US"/>
         </w:rPr>
         <w:br w:type="page"/>
       </w:r>
+      <w:proofErr w:type="spellStart"/>
       <w:r>
         <w:rPr>
           <w:rFonts w:ascii="Times New Roman" w:hAnsi="Times New Roman" w:cs="Times New Roman"/>
@@ -4898,6 +5388,7 @@
           <w:b/>
           <w:sz w:val="28"/>
           <w:szCs w:val="28"/>
+          <w:lang w:val="en-US"/>
         </w:rPr>
         <w:t>.</w:t>
       </w:r>
@@ -4911,6 +5402,7 @@
         </w:rPr>
         <w:t>h</w:t>
       </w:r>
+      <w:proofErr w:type="spellEnd"/>
     </w:p>
     <w:p>
       <w:pPr>
@@ -4926,7 +5418,23 @@
           <w:color w:val="BBB529"/>
           <w:lang w:val="en-US"/>
         </w:rPr>
-        <w:t xml:space="preserve">#ifndef </w:t>
+        <w:t>#</w:t>
+      </w:r>
+      <w:proofErr w:type="spellStart"/>
+      <w:r>
+        <w:rPr>
+          <w:color w:val="BBB529"/>
+          <w:lang w:val="en-US"/>
+        </w:rPr>
+        <w:t>ifndef</w:t>
+      </w:r>
+      <w:proofErr w:type="spellEnd"/>
+      <w:r>
+        <w:rPr>
+          <w:color w:val="BBB529"/>
+          <w:lang w:val="en-US"/>
+        </w:rPr>
+        <w:t xml:space="preserve"> </w:t>
       </w:r>
       <w:r>
         <w:rPr>
@@ -4982,28 +5490,53 @@
           <w:color w:val="6A8759"/>
           <w:lang w:val="en-US"/>
         </w:rPr>
-        <w:t>&lt;iostream&gt;</w:t>
-      </w:r>
+        <w:t>&lt;</w:t>
+      </w:r>
+      <w:proofErr w:type="spellStart"/>
       <w:r>
         <w:rPr>
           <w:color w:val="6A8759"/>
           <w:lang w:val="en-US"/>
         </w:rPr>
-        <w:br/>
-      </w:r>
+        <w:t>iostream</w:t>
+      </w:r>
+      <w:proofErr w:type="spellEnd"/>
       <w:r>
         <w:rPr>
           <w:color w:val="6A8759"/>
           <w:lang w:val="en-US"/>
         </w:rPr>
-        <w:br/>
-      </w:r>
-      <w:r>
-        <w:rPr>
-          <w:color w:val="CC7832"/>
-          <w:lang w:val="en-US"/>
-        </w:rPr>
-        <w:t xml:space="preserve">struct </w:t>
+        <w:t>&gt;</w:t>
+      </w:r>
+      <w:r>
+        <w:rPr>
+          <w:color w:val="6A8759"/>
+          <w:lang w:val="en-US"/>
+        </w:rPr>
+        <w:br/>
+      </w:r>
+      <w:r>
+        <w:rPr>
+          <w:color w:val="6A8759"/>
+          <w:lang w:val="en-US"/>
+        </w:rPr>
+        <w:br/>
+      </w:r>
+      <w:proofErr w:type="spellStart"/>
+      <w:r>
+        <w:rPr>
+          <w:color w:val="CC7832"/>
+          <w:lang w:val="en-US"/>
+        </w:rPr>
+        <w:t>struct</w:t>
+      </w:r>
+      <w:proofErr w:type="spellEnd"/>
+      <w:r>
+        <w:rPr>
+          <w:color w:val="CC7832"/>
+          <w:lang w:val="en-US"/>
+        </w:rPr>
+        <w:t xml:space="preserve"> </w:t>
       </w:r>
       <w:r>
         <w:rPr>
@@ -5075,7 +5608,23 @@
           <w:lang w:val="en-US"/>
         </w:rPr>
         <w:br/>
-        <w:t xml:space="preserve">    int </w:t>
+        <w:t xml:space="preserve">    </w:t>
+      </w:r>
+      <w:proofErr w:type="spellStart"/>
+      <w:r>
+        <w:rPr>
+          <w:color w:val="CC7832"/>
+          <w:lang w:val="en-US"/>
+        </w:rPr>
+        <w:t>int</w:t>
+      </w:r>
+      <w:proofErr w:type="spellEnd"/>
+      <w:r>
+        <w:rPr>
+          <w:color w:val="CC7832"/>
+          <w:lang w:val="en-US"/>
+        </w:rPr>
+        <w:t xml:space="preserve"> </w:t>
       </w:r>
       <w:r>
         <w:rPr>
@@ -5113,12 +5662,21 @@
         <w:br/>
         <w:t xml:space="preserve">    char </w:t>
       </w:r>
+      <w:proofErr w:type="spellStart"/>
       <w:r>
         <w:rPr>
           <w:color w:val="9373A5"/>
           <w:lang w:val="en-US"/>
         </w:rPr>
-        <w:t xml:space="preserve">simb </w:t>
+        <w:t>simb</w:t>
+      </w:r>
+      <w:proofErr w:type="spellEnd"/>
+      <w:r>
+        <w:rPr>
+          <w:color w:val="9373A5"/>
+          <w:lang w:val="en-US"/>
+        </w:rPr>
+        <w:t xml:space="preserve"> </w:t>
       </w:r>
       <w:r>
         <w:rPr>
@@ -5147,7 +5705,23 @@
           <w:lang w:val="en-US"/>
         </w:rPr>
         <w:br/>
-        <w:t xml:space="preserve">    int </w:t>
+        <w:t xml:space="preserve">    </w:t>
+      </w:r>
+      <w:proofErr w:type="spellStart"/>
+      <w:r>
+        <w:rPr>
+          <w:color w:val="CC7832"/>
+          <w:lang w:val="en-US"/>
+        </w:rPr>
+        <w:t>int</w:t>
+      </w:r>
+      <w:proofErr w:type="spellEnd"/>
+      <w:r>
+        <w:rPr>
+          <w:color w:val="CC7832"/>
+          <w:lang w:val="en-US"/>
+        </w:rPr>
+        <w:t xml:space="preserve"> </w:t>
       </w:r>
       <w:r>
         <w:rPr>
@@ -5199,12 +5773,21 @@
         </w:rPr>
         <w:t>*</w:t>
       </w:r>
+      <w:proofErr w:type="spellStart"/>
       <w:r>
         <w:rPr>
           <w:color w:val="9373A5"/>
           <w:lang w:val="en-US"/>
         </w:rPr>
-        <w:t xml:space="preserve">next_layer </w:t>
+        <w:t>next_layer</w:t>
+      </w:r>
+      <w:proofErr w:type="spellEnd"/>
+      <w:r>
+        <w:rPr>
+          <w:color w:val="9373A5"/>
+          <w:lang w:val="en-US"/>
+        </w:rPr>
+        <w:t xml:space="preserve"> </w:t>
       </w:r>
       <w:r>
         <w:rPr>
@@ -5233,14 +5816,39 @@
           <w:lang w:val="en-US"/>
         </w:rPr>
         <w:br/>
-        <w:t xml:space="preserve">    int </w:t>
-      </w:r>
+        <w:t xml:space="preserve">    </w:t>
+      </w:r>
+      <w:proofErr w:type="spellStart"/>
+      <w:r>
+        <w:rPr>
+          <w:color w:val="CC7832"/>
+          <w:lang w:val="en-US"/>
+        </w:rPr>
+        <w:t>int</w:t>
+      </w:r>
+      <w:proofErr w:type="spellEnd"/>
+      <w:r>
+        <w:rPr>
+          <w:color w:val="CC7832"/>
+          <w:lang w:val="en-US"/>
+        </w:rPr>
+        <w:t xml:space="preserve"> </w:t>
+      </w:r>
+      <w:proofErr w:type="spellStart"/>
       <w:r>
         <w:rPr>
           <w:color w:val="9373A5"/>
           <w:lang w:val="en-US"/>
         </w:rPr>
-        <w:t xml:space="preserve">binar_code </w:t>
+        <w:t>binar_code</w:t>
+      </w:r>
+      <w:proofErr w:type="spellEnd"/>
+      <w:r>
+        <w:rPr>
+          <w:color w:val="9373A5"/>
+          <w:lang w:val="en-US"/>
+        </w:rPr>
+        <w:t xml:space="preserve"> </w:t>
       </w:r>
       <w:r>
         <w:rPr>
@@ -5271,12 +5879,21 @@
         <w:br/>
         <w:t xml:space="preserve">    bool </w:t>
       </w:r>
+      <w:proofErr w:type="spellStart"/>
       <w:r>
         <w:rPr>
           <w:color w:val="9373A5"/>
           <w:lang w:val="en-US"/>
         </w:rPr>
-        <w:t xml:space="preserve">is_last_layer </w:t>
+        <w:t>is_last_layer</w:t>
+      </w:r>
+      <w:proofErr w:type="spellEnd"/>
+      <w:r>
+        <w:rPr>
+          <w:color w:val="9373A5"/>
+          <w:lang w:val="en-US"/>
+        </w:rPr>
+        <w:t xml:space="preserve"> </w:t>
       </w:r>
       <w:r>
         <w:rPr>
@@ -5433,14 +6050,39 @@
           <w:lang w:val="en-US"/>
         </w:rPr>
         <w:br/>
-        <w:t xml:space="preserve">    int </w:t>
-      </w:r>
+        <w:t xml:space="preserve">    </w:t>
+      </w:r>
+      <w:proofErr w:type="spellStart"/>
+      <w:r>
+        <w:rPr>
+          <w:color w:val="CC7832"/>
+          <w:lang w:val="en-US"/>
+        </w:rPr>
+        <w:t>int</w:t>
+      </w:r>
+      <w:proofErr w:type="spellEnd"/>
+      <w:r>
+        <w:rPr>
+          <w:color w:val="CC7832"/>
+          <w:lang w:val="en-US"/>
+        </w:rPr>
+        <w:t xml:space="preserve"> </w:t>
+      </w:r>
+      <w:proofErr w:type="spellStart"/>
       <w:r>
         <w:rPr>
           <w:color w:val="9373A5"/>
           <w:lang w:val="en-US"/>
         </w:rPr>
-        <w:t xml:space="preserve">counter_id </w:t>
+        <w:t>counter_id</w:t>
+      </w:r>
+      <w:proofErr w:type="spellEnd"/>
+      <w:r>
+        <w:rPr>
+          <w:color w:val="9373A5"/>
+          <w:lang w:val="en-US"/>
+        </w:rPr>
+        <w:t xml:space="preserve"> </w:t>
       </w:r>
       <w:r>
         <w:rPr>
@@ -5592,6 +6234,7 @@
         <w:br/>
         <w:t xml:space="preserve">    void </w:t>
       </w:r>
+      <w:proofErr w:type="spellStart"/>
       <w:r>
         <w:rPr>
           <w:color w:val="FFC66D"/>
@@ -5599,6 +6242,7 @@
         </w:rPr>
         <w:t>add_ell</w:t>
       </w:r>
+      <w:proofErr w:type="spellEnd"/>
       <w:r>
         <w:rPr>
           <w:color w:val="A9B7C6"/>
@@ -5642,6 +6286,7 @@
         <w:br/>
         <w:t xml:space="preserve">    void </w:t>
       </w:r>
+      <w:proofErr w:type="spellStart"/>
       <w:r>
         <w:rPr>
           <w:color w:val="FFC66D"/>
@@ -5649,6 +6294,7 @@
         </w:rPr>
         <w:t>add_ell</w:t>
       </w:r>
+      <w:proofErr w:type="spellEnd"/>
       <w:r>
         <w:rPr>
           <w:color w:val="A9B7C6"/>
@@ -5706,6 +6352,7 @@
         </w:rPr>
         <w:t>*</w:t>
       </w:r>
+      <w:proofErr w:type="spellStart"/>
       <w:r>
         <w:rPr>
           <w:color w:val="FFC66D"/>
@@ -5713,6 +6360,7 @@
         </w:rPr>
         <w:t>find_ell</w:t>
       </w:r>
+      <w:proofErr w:type="spellEnd"/>
       <w:r>
         <w:rPr>
           <w:color w:val="A9B7C6"/>
@@ -5770,6 +6418,7 @@
         </w:rPr>
         <w:t>*</w:t>
       </w:r>
+      <w:proofErr w:type="spellStart"/>
       <w:r>
         <w:rPr>
           <w:color w:val="FFC66D"/>
@@ -5777,6 +6426,7 @@
         </w:rPr>
         <w:t>find_ell</w:t>
       </w:r>
+      <w:proofErr w:type="spellEnd"/>
       <w:r>
         <w:rPr>
           <w:color w:val="A9B7C6"/>
@@ -5784,12 +6434,21 @@
         </w:rPr>
         <w:t>(</w:t>
       </w:r>
-      <w:r>
-        <w:rPr>
-          <w:color w:val="CC7832"/>
-          <w:lang w:val="en-US"/>
-        </w:rPr>
-        <w:t xml:space="preserve">int </w:t>
+      <w:proofErr w:type="spellStart"/>
+      <w:r>
+        <w:rPr>
+          <w:color w:val="CC7832"/>
+          <w:lang w:val="en-US"/>
+        </w:rPr>
+        <w:t>int</w:t>
+      </w:r>
+      <w:proofErr w:type="spellEnd"/>
+      <w:r>
+        <w:rPr>
+          <w:color w:val="CC7832"/>
+          <w:lang w:val="en-US"/>
+        </w:rPr>
+        <w:t xml:space="preserve"> </w:t>
       </w:r>
       <w:r>
         <w:rPr>
@@ -5820,6 +6479,7 @@
         <w:br/>
         <w:t xml:space="preserve">    void </w:t>
       </w:r>
+      <w:proofErr w:type="spellStart"/>
       <w:r>
         <w:rPr>
           <w:color w:val="FFC66D"/>
@@ -5827,6 +6487,7 @@
         </w:rPr>
         <w:t>inc_ell</w:t>
       </w:r>
+      <w:proofErr w:type="spellEnd"/>
       <w:r>
         <w:rPr>
           <w:color w:val="A9B7C6"/>
@@ -5868,8 +6529,25 @@
           <w:lang w:val="en-US"/>
         </w:rPr>
         <w:br/>
-        <w:t xml:space="preserve">    int </w:t>
-      </w:r>
+        <w:t xml:space="preserve">    </w:t>
+      </w:r>
+      <w:proofErr w:type="spellStart"/>
+      <w:r>
+        <w:rPr>
+          <w:color w:val="CC7832"/>
+          <w:lang w:val="en-US"/>
+        </w:rPr>
+        <w:t>int</w:t>
+      </w:r>
+      <w:proofErr w:type="spellEnd"/>
+      <w:r>
+        <w:rPr>
+          <w:color w:val="CC7832"/>
+          <w:lang w:val="en-US"/>
+        </w:rPr>
+        <w:t xml:space="preserve"> </w:t>
+      </w:r>
+      <w:proofErr w:type="spellStart"/>
       <w:r>
         <w:rPr>
           <w:color w:val="FFC66D"/>
@@ -5877,6 +6555,7 @@
         </w:rPr>
         <w:t>count_true</w:t>
       </w:r>
+      <w:proofErr w:type="spellEnd"/>
       <w:r>
         <w:rPr>
           <w:color w:val="A9B7C6"/>
@@ -5904,7 +6583,23 @@
           <w:lang w:val="en-US"/>
         </w:rPr>
         <w:br/>
-        <w:t xml:space="preserve">    int </w:t>
+        <w:t xml:space="preserve">    </w:t>
+      </w:r>
+      <w:proofErr w:type="spellStart"/>
+      <w:r>
+        <w:rPr>
+          <w:color w:val="CC7832"/>
+          <w:lang w:val="en-US"/>
+        </w:rPr>
+        <w:t>int</w:t>
+      </w:r>
+      <w:proofErr w:type="spellEnd"/>
+      <w:r>
+        <w:rPr>
+          <w:color w:val="CC7832"/>
+          <w:lang w:val="en-US"/>
+        </w:rPr>
+        <w:t xml:space="preserve"> </w:t>
       </w:r>
       <w:r>
         <w:rPr>
@@ -5913,6 +6608,7 @@
         </w:rPr>
         <w:t>*</w:t>
       </w:r>
+      <w:proofErr w:type="spellStart"/>
       <w:r>
         <w:rPr>
           <w:color w:val="FFC66D"/>
@@ -5920,6 +6616,7 @@
         </w:rPr>
         <w:t>pare_min</w:t>
       </w:r>
+      <w:proofErr w:type="spellEnd"/>
       <w:r>
         <w:rPr>
           <w:color w:val="A9B7C6"/>
@@ -5947,8 +6644,25 @@
           <w:lang w:val="en-US"/>
         </w:rPr>
         <w:br/>
-        <w:t xml:space="preserve">    int </w:t>
-      </w:r>
+        <w:t xml:space="preserve">    </w:t>
+      </w:r>
+      <w:proofErr w:type="spellStart"/>
+      <w:r>
+        <w:rPr>
+          <w:color w:val="CC7832"/>
+          <w:lang w:val="en-US"/>
+        </w:rPr>
+        <w:t>int</w:t>
+      </w:r>
+      <w:proofErr w:type="spellEnd"/>
+      <w:r>
+        <w:rPr>
+          <w:color w:val="CC7832"/>
+          <w:lang w:val="en-US"/>
+        </w:rPr>
+        <w:t xml:space="preserve"> </w:t>
+      </w:r>
+      <w:proofErr w:type="spellStart"/>
       <w:r>
         <w:rPr>
           <w:color w:val="FFC66D"/>
@@ -5956,6 +6670,7 @@
         </w:rPr>
         <w:t>get_id</w:t>
       </w:r>
+      <w:proofErr w:type="spellEnd"/>
       <w:r>
         <w:rPr>
           <w:color w:val="A9B7C6"/>
@@ -5985,6 +6700,7 @@
         <w:br/>
         <w:t xml:space="preserve">    void </w:t>
       </w:r>
+      <w:proofErr w:type="spellStart"/>
       <w:r>
         <w:rPr>
           <w:color w:val="FFC66D"/>
@@ -5992,6 +6708,7 @@
         </w:rPr>
         <w:t>inc_id</w:t>
       </w:r>
+      <w:proofErr w:type="spellEnd"/>
       <w:r>
         <w:rPr>
           <w:color w:val="A9B7C6"/>
@@ -6067,8 +6784,17 @@
           <w:color w:val="BBB529"/>
           <w:lang w:val="en-US"/>
         </w:rPr>
-        <w:t>#endif</w:t>
-      </w:r>
+        <w:t>#</w:t>
+      </w:r>
+      <w:proofErr w:type="spellStart"/>
+      <w:r>
+        <w:rPr>
+          <w:color w:val="BBB529"/>
+          <w:lang w:val="en-US"/>
+        </w:rPr>
+        <w:t>endif</w:t>
+      </w:r>
+      <w:proofErr w:type="spellEnd"/>
     </w:p>
     <w:p>
       <w:pPr>
@@ -6136,13 +6862,29 @@
           <w:color w:val="6A8759"/>
           <w:lang w:val="en-US"/>
         </w:rPr>
-        <w:t>"Los.h"</w:t>
-      </w:r>
+        <w:t>"</w:t>
+      </w:r>
+      <w:proofErr w:type="spellStart"/>
       <w:r>
         <w:rPr>
           <w:color w:val="6A8759"/>
           <w:lang w:val="en-US"/>
         </w:rPr>
+        <w:t>Los.h</w:t>
+      </w:r>
+      <w:proofErr w:type="spellEnd"/>
+      <w:r>
+        <w:rPr>
+          <w:color w:val="6A8759"/>
+          <w:lang w:val="en-US"/>
+        </w:rPr>
+        <w:t>"</w:t>
+      </w:r>
+      <w:r>
+        <w:rPr>
+          <w:color w:val="6A8759"/>
+          <w:lang w:val="en-US"/>
+        </w:rPr>
         <w:br/>
       </w:r>
       <w:r>
@@ -6157,21 +6899,23 @@
           <w:color w:val="6A8759"/>
           <w:lang w:val="en-US"/>
         </w:rPr>
-        <w:t>&lt;iostream&gt;</w:t>
-      </w:r>
+        <w:t>&lt;</w:t>
+      </w:r>
+      <w:proofErr w:type="spellStart"/>
       <w:r>
         <w:rPr>
           <w:color w:val="6A8759"/>
           <w:lang w:val="en-US"/>
         </w:rPr>
-        <w:br/>
-      </w:r>
+        <w:t>iostream</w:t>
+      </w:r>
+      <w:proofErr w:type="spellEnd"/>
       <w:r>
         <w:rPr>
           <w:color w:val="6A8759"/>
           <w:lang w:val="en-US"/>
         </w:rPr>
-        <w:br/>
+        <w:t>&gt;</w:t>
       </w:r>
       <w:r>
         <w:rPr>
@@ -6182,6 +6926,20 @@
       </w:r>
       <w:r>
         <w:rPr>
+          <w:color w:val="6A8759"/>
+          <w:lang w:val="en-US"/>
+        </w:rPr>
+        <w:br/>
+      </w:r>
+      <w:r>
+        <w:rPr>
+          <w:color w:val="6A8759"/>
+          <w:lang w:val="en-US"/>
+        </w:rPr>
+        <w:br/>
+      </w:r>
+      <w:r>
+        <w:rPr>
           <w:color w:val="CC7832"/>
           <w:lang w:val="en-US"/>
         </w:rPr>
@@ -6201,6 +6959,7 @@
         </w:rPr>
         <w:t>::</w:t>
       </w:r>
+      <w:proofErr w:type="spellStart"/>
       <w:r>
         <w:rPr>
           <w:color w:val="FFC66D"/>
@@ -6208,6 +6967,7 @@
         </w:rPr>
         <w:t>add_ell</w:t>
       </w:r>
+      <w:proofErr w:type="spellEnd"/>
       <w:r>
         <w:rPr>
           <w:color w:val="A9B7C6"/>
@@ -6287,12 +7047,21 @@
         </w:rPr>
         <w:t>temp-&gt;</w:t>
       </w:r>
+      <w:proofErr w:type="spellStart"/>
       <w:r>
         <w:rPr>
           <w:color w:val="9373A5"/>
           <w:lang w:val="en-US"/>
         </w:rPr>
-        <w:t xml:space="preserve">simb </w:t>
+        <w:t>simb</w:t>
+      </w:r>
+      <w:proofErr w:type="spellEnd"/>
+      <w:r>
+        <w:rPr>
+          <w:color w:val="9373A5"/>
+          <w:lang w:val="en-US"/>
+        </w:rPr>
+        <w:t xml:space="preserve"> </w:t>
       </w:r>
       <w:r>
         <w:rPr>
@@ -6378,7 +7147,23 @@
           <w:color w:val="A9B7C6"/>
           <w:lang w:val="en-US"/>
         </w:rPr>
-        <w:t>= get_id()</w:t>
+        <w:t xml:space="preserve">= </w:t>
+      </w:r>
+      <w:proofErr w:type="spellStart"/>
+      <w:r>
+        <w:rPr>
+          <w:color w:val="A9B7C6"/>
+          <w:lang w:val="en-US"/>
+        </w:rPr>
+        <w:t>get_id</w:t>
+      </w:r>
+      <w:proofErr w:type="spellEnd"/>
+      <w:r>
+        <w:rPr>
+          <w:color w:val="A9B7C6"/>
+          <w:lang w:val="en-US"/>
+        </w:rPr>
+        <w:t>()</w:t>
       </w:r>
       <w:r>
         <w:rPr>
@@ -6402,12 +7187,21 @@
         <w:lastRenderedPageBreak/>
         <w:t xml:space="preserve">    </w:t>
       </w:r>
-      <w:r>
-        <w:rPr>
-          <w:color w:val="A9B7C6"/>
-          <w:lang w:val="en-US"/>
-        </w:rPr>
-        <w:t>inc_id()</w:t>
+      <w:proofErr w:type="spellStart"/>
+      <w:r>
+        <w:rPr>
+          <w:color w:val="A9B7C6"/>
+          <w:lang w:val="en-US"/>
+        </w:rPr>
+        <w:t>inc_id</w:t>
+      </w:r>
+      <w:proofErr w:type="spellEnd"/>
+      <w:r>
+        <w:rPr>
+          <w:color w:val="A9B7C6"/>
+          <w:lang w:val="en-US"/>
+        </w:rPr>
+        <w:t>()</w:t>
       </w:r>
       <w:r>
         <w:rPr>
@@ -6658,6 +7452,7 @@
         </w:rPr>
         <w:t>::</w:t>
       </w:r>
+      <w:proofErr w:type="spellStart"/>
       <w:r>
         <w:rPr>
           <w:color w:val="FFC66D"/>
@@ -6665,6 +7460,7 @@
         </w:rPr>
         <w:t>find_ell</w:t>
       </w:r>
+      <w:proofErr w:type="spellEnd"/>
       <w:r>
         <w:rPr>
           <w:color w:val="A9B7C6"/>
@@ -6773,12 +7569,21 @@
         </w:rPr>
         <w:t>(temp-&gt;</w:t>
       </w:r>
+      <w:proofErr w:type="spellStart"/>
       <w:r>
         <w:rPr>
           <w:color w:val="9373A5"/>
           <w:lang w:val="en-US"/>
         </w:rPr>
-        <w:t xml:space="preserve">simb </w:t>
+        <w:t>simb</w:t>
+      </w:r>
+      <w:proofErr w:type="spellEnd"/>
+      <w:r>
+        <w:rPr>
+          <w:color w:val="9373A5"/>
+          <w:lang w:val="en-US"/>
+        </w:rPr>
+        <w:t xml:space="preserve"> </w:t>
       </w:r>
       <w:r>
         <w:rPr>
@@ -6946,6 +7751,7 @@
         </w:rPr>
         <w:t>::</w:t>
       </w:r>
+      <w:proofErr w:type="spellStart"/>
       <w:r>
         <w:rPr>
           <w:color w:val="FFC66D"/>
@@ -6953,6 +7759,7 @@
         </w:rPr>
         <w:t>inc_ell</w:t>
       </w:r>
+      <w:proofErr w:type="spellEnd"/>
       <w:r>
         <w:rPr>
           <w:color w:val="A9B7C6"/>
@@ -7031,12 +7838,21 @@
         </w:rPr>
         <w:br/>
       </w:r>
-      <w:r>
-        <w:rPr>
-          <w:color w:val="CC7832"/>
-          <w:lang w:val="en-US"/>
-        </w:rPr>
-        <w:t xml:space="preserve">int </w:t>
+      <w:proofErr w:type="spellStart"/>
+      <w:r>
+        <w:rPr>
+          <w:color w:val="CC7832"/>
+          <w:lang w:val="en-US"/>
+        </w:rPr>
+        <w:t>int</w:t>
+      </w:r>
+      <w:proofErr w:type="spellEnd"/>
+      <w:r>
+        <w:rPr>
+          <w:color w:val="CC7832"/>
+          <w:lang w:val="en-US"/>
+        </w:rPr>
+        <w:t xml:space="preserve"> </w:t>
       </w:r>
       <w:r>
         <w:rPr>
@@ -7052,6 +7868,7 @@
         </w:rPr>
         <w:t>::</w:t>
       </w:r>
+      <w:proofErr w:type="spellStart"/>
       <w:r>
         <w:rPr>
           <w:color w:val="FFC66D"/>
@@ -7059,6 +7876,7 @@
         </w:rPr>
         <w:t>count_true</w:t>
       </w:r>
+      <w:proofErr w:type="spellEnd"/>
       <w:r>
         <w:rPr>
           <w:color w:val="A9B7C6"/>
@@ -7074,12 +7892,21 @@
         <w:br/>
         <w:t xml:space="preserve">    </w:t>
       </w:r>
-      <w:r>
-        <w:rPr>
-          <w:color w:val="CC7832"/>
-          <w:lang w:val="en-US"/>
-        </w:rPr>
-        <w:t xml:space="preserve">int </w:t>
+      <w:proofErr w:type="spellStart"/>
+      <w:r>
+        <w:rPr>
+          <w:color w:val="CC7832"/>
+          <w:lang w:val="en-US"/>
+        </w:rPr>
+        <w:t>int</w:t>
+      </w:r>
+      <w:proofErr w:type="spellEnd"/>
+      <w:r>
+        <w:rPr>
+          <w:color w:val="CC7832"/>
+          <w:lang w:val="en-US"/>
+        </w:rPr>
+        <w:t xml:space="preserve"> </w:t>
       </w:r>
       <w:r>
         <w:rPr>
@@ -7189,6 +8016,7 @@
         </w:rPr>
         <w:t>(temp-&gt;</w:t>
       </w:r>
+      <w:proofErr w:type="spellStart"/>
       <w:r>
         <w:rPr>
           <w:color w:val="9373A5"/>
@@ -7196,6 +8024,7 @@
         </w:rPr>
         <w:t>is_last_layer</w:t>
       </w:r>
+      <w:proofErr w:type="spellEnd"/>
       <w:r>
         <w:rPr>
           <w:color w:val="A9B7C6"/>
@@ -7325,12 +8154,21 @@
         </w:rPr>
         <w:br/>
       </w:r>
-      <w:r>
-        <w:rPr>
-          <w:color w:val="CC7832"/>
-          <w:lang w:val="en-US"/>
-        </w:rPr>
-        <w:t xml:space="preserve">int </w:t>
+      <w:proofErr w:type="spellStart"/>
+      <w:r>
+        <w:rPr>
+          <w:color w:val="CC7832"/>
+          <w:lang w:val="en-US"/>
+        </w:rPr>
+        <w:t>int</w:t>
+      </w:r>
+      <w:proofErr w:type="spellEnd"/>
+      <w:r>
+        <w:rPr>
+          <w:color w:val="CC7832"/>
+          <w:lang w:val="en-US"/>
+        </w:rPr>
+        <w:t xml:space="preserve"> </w:t>
       </w:r>
       <w:r>
         <w:rPr>
@@ -7353,6 +8191,7 @@
         </w:rPr>
         <w:t>::</w:t>
       </w:r>
+      <w:proofErr w:type="spellStart"/>
       <w:r>
         <w:rPr>
           <w:color w:val="FFC66D"/>
@@ -7360,6 +8199,7 @@
         </w:rPr>
         <w:t>pare_min</w:t>
       </w:r>
+      <w:proofErr w:type="spellEnd"/>
       <w:r>
         <w:rPr>
           <w:color w:val="A9B7C6"/>
@@ -7375,12 +8215,21 @@
         <w:br/>
         <w:t xml:space="preserve">    </w:t>
       </w:r>
-      <w:r>
-        <w:rPr>
-          <w:color w:val="CC7832"/>
-          <w:lang w:val="en-US"/>
-        </w:rPr>
-        <w:t xml:space="preserve">int </w:t>
+      <w:proofErr w:type="spellStart"/>
+      <w:r>
+        <w:rPr>
+          <w:color w:val="CC7832"/>
+          <w:lang w:val="en-US"/>
+        </w:rPr>
+        <w:t>int</w:t>
+      </w:r>
+      <w:proofErr w:type="spellEnd"/>
+      <w:r>
+        <w:rPr>
+          <w:color w:val="CC7832"/>
+          <w:lang w:val="en-US"/>
+        </w:rPr>
+        <w:t xml:space="preserve"> </w:t>
       </w:r>
       <w:r>
         <w:rPr>
@@ -7461,12 +8310,21 @@
         </w:rPr>
         <w:t xml:space="preserve">Node </w:t>
       </w:r>
-      <w:r>
-        <w:rPr>
-          <w:color w:val="A9B7C6"/>
-          <w:lang w:val="en-US"/>
-        </w:rPr>
-        <w:t>temp_min[</w:t>
+      <w:proofErr w:type="spellStart"/>
+      <w:r>
+        <w:rPr>
+          <w:color w:val="A9B7C6"/>
+          <w:lang w:val="en-US"/>
+        </w:rPr>
+        <w:t>temp_min</w:t>
+      </w:r>
+      <w:proofErr w:type="spellEnd"/>
+      <w:r>
+        <w:rPr>
+          <w:color w:val="A9B7C6"/>
+          <w:lang w:val="en-US"/>
+        </w:rPr>
+        <w:t>[</w:t>
       </w:r>
       <w:r>
         <w:rPr>
@@ -7497,12 +8355,21 @@
         <w:br/>
         <w:t xml:space="preserve">    unsigned long </w:t>
       </w:r>
-      <w:r>
-        <w:rPr>
-          <w:color w:val="A9B7C6"/>
-          <w:lang w:val="en-US"/>
-        </w:rPr>
-        <w:t>big_number = pow(</w:t>
+      <w:proofErr w:type="spellStart"/>
+      <w:r>
+        <w:rPr>
+          <w:color w:val="A9B7C6"/>
+          <w:lang w:val="en-US"/>
+        </w:rPr>
+        <w:t>big_number</w:t>
+      </w:r>
+      <w:proofErr w:type="spellEnd"/>
+      <w:r>
+        <w:rPr>
+          <w:color w:val="A9B7C6"/>
+          <w:lang w:val="en-US"/>
+        </w:rPr>
+        <w:t xml:space="preserve"> = pow(</w:t>
       </w:r>
       <w:r>
         <w:rPr>
@@ -7554,12 +8421,21 @@
         <w:br/>
         <w:t xml:space="preserve">    </w:t>
       </w:r>
-      <w:r>
-        <w:rPr>
-          <w:color w:val="A9B7C6"/>
-          <w:lang w:val="en-US"/>
-        </w:rPr>
-        <w:t>temp_min[</w:t>
+      <w:proofErr w:type="spellStart"/>
+      <w:r>
+        <w:rPr>
+          <w:color w:val="A9B7C6"/>
+          <w:lang w:val="en-US"/>
+        </w:rPr>
+        <w:t>temp_min</w:t>
+      </w:r>
+      <w:proofErr w:type="spellEnd"/>
+      <w:r>
+        <w:rPr>
+          <w:color w:val="A9B7C6"/>
+          <w:lang w:val="en-US"/>
+        </w:rPr>
+        <w:t>[</w:t>
       </w:r>
       <w:r>
         <w:rPr>
@@ -7587,8 +8463,17 @@
           <w:color w:val="A9B7C6"/>
           <w:lang w:val="en-US"/>
         </w:rPr>
-        <w:t>= big_number</w:t>
-      </w:r>
+        <w:t xml:space="preserve">= </w:t>
+      </w:r>
+      <w:proofErr w:type="spellStart"/>
+      <w:r>
+        <w:rPr>
+          <w:color w:val="A9B7C6"/>
+          <w:lang w:val="en-US"/>
+        </w:rPr>
+        <w:t>big_number</w:t>
+      </w:r>
+      <w:proofErr w:type="spellEnd"/>
       <w:r>
         <w:rPr>
           <w:color w:val="CC7832"/>
@@ -7604,12 +8489,21 @@
         <w:br/>
         <w:t xml:space="preserve">    </w:t>
       </w:r>
-      <w:r>
-        <w:rPr>
-          <w:color w:val="A9B7C6"/>
-          <w:lang w:val="en-US"/>
-        </w:rPr>
-        <w:t>temp_min[</w:t>
+      <w:proofErr w:type="spellStart"/>
+      <w:r>
+        <w:rPr>
+          <w:color w:val="A9B7C6"/>
+          <w:lang w:val="en-US"/>
+        </w:rPr>
+        <w:t>temp_min</w:t>
+      </w:r>
+      <w:proofErr w:type="spellEnd"/>
+      <w:r>
+        <w:rPr>
+          <w:color w:val="A9B7C6"/>
+          <w:lang w:val="en-US"/>
+        </w:rPr>
+        <w:t>[</w:t>
       </w:r>
       <w:r>
         <w:rPr>
@@ -7637,8 +8531,17 @@
           <w:color w:val="A9B7C6"/>
           <w:lang w:val="en-US"/>
         </w:rPr>
-        <w:t>= big_number</w:t>
-      </w:r>
+        <w:t xml:space="preserve">= </w:t>
+      </w:r>
+      <w:proofErr w:type="spellStart"/>
+      <w:r>
+        <w:rPr>
+          <w:color w:val="A9B7C6"/>
+          <w:lang w:val="en-US"/>
+        </w:rPr>
+        <w:t>big_number</w:t>
+      </w:r>
+      <w:proofErr w:type="spellEnd"/>
       <w:r>
         <w:rPr>
           <w:color w:val="CC7832"/>
@@ -7704,6 +8607,7 @@
         </w:rPr>
         <w:t>(temp-&gt;</w:t>
       </w:r>
+      <w:proofErr w:type="spellStart"/>
       <w:r>
         <w:rPr>
           <w:color w:val="9373A5"/>
@@ -7711,6 +8615,7 @@
         </w:rPr>
         <w:t>is_last_layer</w:t>
       </w:r>
+      <w:proofErr w:type="spellEnd"/>
       <w:r>
         <w:rPr>
           <w:color w:val="A9B7C6"/>
@@ -7752,7 +8657,23 @@
           <w:color w:val="A9B7C6"/>
           <w:lang w:val="en-US"/>
         </w:rPr>
-        <w:t>&lt; temp_min[</w:t>
+        <w:t xml:space="preserve">&lt; </w:t>
+      </w:r>
+      <w:proofErr w:type="spellStart"/>
+      <w:r>
+        <w:rPr>
+          <w:color w:val="A9B7C6"/>
+          <w:lang w:val="en-US"/>
+        </w:rPr>
+        <w:t>temp_min</w:t>
+      </w:r>
+      <w:proofErr w:type="spellEnd"/>
+      <w:r>
+        <w:rPr>
+          <w:color w:val="A9B7C6"/>
+          <w:lang w:val="en-US"/>
+        </w:rPr>
+        <w:t>[</w:t>
       </w:r>
       <w:r>
         <w:rPr>
@@ -7788,7 +8709,23 @@
           <w:lang w:val="en-US"/>
         </w:rPr>
         <w:br/>
-        <w:t xml:space="preserve">                temp_min[</w:t>
+        <w:t xml:space="preserve">                </w:t>
+      </w:r>
+      <w:proofErr w:type="spellStart"/>
+      <w:r>
+        <w:rPr>
+          <w:color w:val="A9B7C6"/>
+          <w:lang w:val="en-US"/>
+        </w:rPr>
+        <w:t>temp_min</w:t>
+      </w:r>
+      <w:proofErr w:type="spellEnd"/>
+      <w:r>
+        <w:rPr>
+          <w:color w:val="A9B7C6"/>
+          <w:lang w:val="en-US"/>
+        </w:rPr>
+        <w:t>[</w:t>
       </w:r>
       <w:r>
         <w:rPr>
@@ -7802,7 +8739,23 @@
           <w:color w:val="A9B7C6"/>
           <w:lang w:val="en-US"/>
         </w:rPr>
-        <w:t>] = temp_min[</w:t>
+        <w:t xml:space="preserve">] = </w:t>
+      </w:r>
+      <w:proofErr w:type="spellStart"/>
+      <w:r>
+        <w:rPr>
+          <w:color w:val="A9B7C6"/>
+          <w:lang w:val="en-US"/>
+        </w:rPr>
+        <w:t>temp_min</w:t>
+      </w:r>
+      <w:proofErr w:type="spellEnd"/>
+      <w:r>
+        <w:rPr>
+          <w:color w:val="A9B7C6"/>
+          <w:lang w:val="en-US"/>
+        </w:rPr>
+        <w:t>[</w:t>
       </w:r>
       <w:r>
         <w:rPr>
@@ -7833,12 +8786,21 @@
         <w:br/>
         <w:t xml:space="preserve">                </w:t>
       </w:r>
-      <w:r>
-        <w:rPr>
-          <w:color w:val="A9B7C6"/>
-          <w:lang w:val="en-US"/>
-        </w:rPr>
-        <w:t>temp_min[</w:t>
+      <w:proofErr w:type="spellStart"/>
+      <w:r>
+        <w:rPr>
+          <w:color w:val="A9B7C6"/>
+          <w:lang w:val="en-US"/>
+        </w:rPr>
+        <w:t>temp_min</w:t>
+      </w:r>
+      <w:proofErr w:type="spellEnd"/>
+      <w:r>
+        <w:rPr>
+          <w:color w:val="A9B7C6"/>
+          <w:lang w:val="en-US"/>
+        </w:rPr>
+        <w:t>[</w:t>
       </w:r>
       <w:r>
         <w:rPr>
@@ -7902,7 +8864,23 @@
           <w:color w:val="A9B7C6"/>
           <w:lang w:val="en-US"/>
         </w:rPr>
-        <w:t>&lt; temp_min[</w:t>
+        <w:t xml:space="preserve">&lt; </w:t>
+      </w:r>
+      <w:proofErr w:type="spellStart"/>
+      <w:r>
+        <w:rPr>
+          <w:color w:val="A9B7C6"/>
+          <w:lang w:val="en-US"/>
+        </w:rPr>
+        <w:t>temp_min</w:t>
+      </w:r>
+      <w:proofErr w:type="spellEnd"/>
+      <w:r>
+        <w:rPr>
+          <w:color w:val="A9B7C6"/>
+          <w:lang w:val="en-US"/>
+        </w:rPr>
+        <w:t>[</w:t>
       </w:r>
       <w:r>
         <w:rPr>
@@ -7930,7 +8908,23 @@
           <w:color w:val="A9B7C6"/>
           <w:lang w:val="en-US"/>
         </w:rPr>
-        <w:t>) { temp_min[</w:t>
+        <w:t xml:space="preserve">) { </w:t>
+      </w:r>
+      <w:proofErr w:type="spellStart"/>
+      <w:r>
+        <w:rPr>
+          <w:color w:val="A9B7C6"/>
+          <w:lang w:val="en-US"/>
+        </w:rPr>
+        <w:t>temp_min</w:t>
+      </w:r>
+      <w:proofErr w:type="spellEnd"/>
+      <w:r>
+        <w:rPr>
+          <w:color w:val="A9B7C6"/>
+          <w:lang w:val="en-US"/>
+        </w:rPr>
+        <w:t>[</w:t>
       </w:r>
       <w:r>
         <w:rPr>
@@ -8032,7 +9026,23 @@
           <w:color w:val="A9B7C6"/>
           <w:lang w:val="en-US"/>
         </w:rPr>
-        <w:t>] = temp_min[</w:t>
+        <w:t xml:space="preserve">] = </w:t>
+      </w:r>
+      <w:proofErr w:type="spellStart"/>
+      <w:r>
+        <w:rPr>
+          <w:color w:val="A9B7C6"/>
+          <w:lang w:val="en-US"/>
+        </w:rPr>
+        <w:t>temp_min</w:t>
+      </w:r>
+      <w:proofErr w:type="spellEnd"/>
+      <w:r>
+        <w:rPr>
+          <w:color w:val="A9B7C6"/>
+          <w:lang w:val="en-US"/>
+        </w:rPr>
+        <w:t>[</w:t>
       </w:r>
       <w:r>
         <w:rPr>
@@ -8089,7 +9099,23 @@
           <w:color w:val="A9B7C6"/>
           <w:lang w:val="en-US"/>
         </w:rPr>
-        <w:t>] = temp_min[</w:t>
+        <w:t xml:space="preserve">] = </w:t>
+      </w:r>
+      <w:proofErr w:type="spellStart"/>
+      <w:r>
+        <w:rPr>
+          <w:color w:val="A9B7C6"/>
+          <w:lang w:val="en-US"/>
+        </w:rPr>
+        <w:t>temp_min</w:t>
+      </w:r>
+      <w:proofErr w:type="spellEnd"/>
+      <w:r>
+        <w:rPr>
+          <w:color w:val="A9B7C6"/>
+          <w:lang w:val="en-US"/>
+        </w:rPr>
+        <w:t>[</w:t>
       </w:r>
       <w:r>
         <w:rPr>
@@ -8218,6 +9244,7 @@
         </w:rPr>
         <w:t>::</w:t>
       </w:r>
+      <w:proofErr w:type="spellStart"/>
       <w:r>
         <w:rPr>
           <w:color w:val="FFC66D"/>
@@ -8225,6 +9252,7 @@
         </w:rPr>
         <w:t>add_ell</w:t>
       </w:r>
+      <w:proofErr w:type="spellEnd"/>
       <w:r>
         <w:rPr>
           <w:color w:val="A9B7C6"/>
@@ -8273,7 +9301,23 @@
           <w:color w:val="A9B7C6"/>
           <w:lang w:val="en-US"/>
         </w:rPr>
-        <w:t>= get_id()</w:t>
+        <w:t xml:space="preserve">= </w:t>
+      </w:r>
+      <w:proofErr w:type="spellStart"/>
+      <w:r>
+        <w:rPr>
+          <w:color w:val="A9B7C6"/>
+          <w:lang w:val="en-US"/>
+        </w:rPr>
+        <w:t>get_id</w:t>
+      </w:r>
+      <w:proofErr w:type="spellEnd"/>
+      <w:r>
+        <w:rPr>
+          <w:color w:val="A9B7C6"/>
+          <w:lang w:val="en-US"/>
+        </w:rPr>
+        <w:t>()</w:t>
       </w:r>
       <w:r>
         <w:rPr>
@@ -8290,12 +9334,21 @@
         <w:br/>
         <w:t xml:space="preserve">    </w:t>
       </w:r>
-      <w:r>
-        <w:rPr>
-          <w:color w:val="A9B7C6"/>
-          <w:lang w:val="en-US"/>
-        </w:rPr>
-        <w:t>inc_id()</w:t>
+      <w:proofErr w:type="spellStart"/>
+      <w:r>
+        <w:rPr>
+          <w:color w:val="A9B7C6"/>
+          <w:lang w:val="en-US"/>
+        </w:rPr>
+        <w:t>inc_id</w:t>
+      </w:r>
+      <w:proofErr w:type="spellEnd"/>
+      <w:r>
+        <w:rPr>
+          <w:color w:val="A9B7C6"/>
+          <w:lang w:val="en-US"/>
+        </w:rPr>
+        <w:t>()</w:t>
       </w:r>
       <w:r>
         <w:rPr>
@@ -8504,12 +9557,21 @@
         </w:rPr>
         <w:br/>
       </w:r>
-      <w:r>
-        <w:rPr>
-          <w:color w:val="CC7832"/>
-          <w:lang w:val="en-US"/>
-        </w:rPr>
-        <w:t xml:space="preserve">int </w:t>
+      <w:proofErr w:type="spellStart"/>
+      <w:r>
+        <w:rPr>
+          <w:color w:val="CC7832"/>
+          <w:lang w:val="en-US"/>
+        </w:rPr>
+        <w:t>int</w:t>
+      </w:r>
+      <w:proofErr w:type="spellEnd"/>
+      <w:r>
+        <w:rPr>
+          <w:color w:val="CC7832"/>
+          <w:lang w:val="en-US"/>
+        </w:rPr>
+        <w:t xml:space="preserve"> </w:t>
       </w:r>
       <w:r>
         <w:rPr>
@@ -8525,6 +9587,7 @@
         </w:rPr>
         <w:t>::</w:t>
       </w:r>
+      <w:proofErr w:type="spellStart"/>
       <w:r>
         <w:rPr>
           <w:color w:val="FFC66D"/>
@@ -8532,6 +9595,7 @@
         </w:rPr>
         <w:t>get_id</w:t>
       </w:r>
+      <w:proofErr w:type="spellEnd"/>
       <w:r>
         <w:rPr>
           <w:color w:val="A9B7C6"/>
@@ -8554,6 +9618,7 @@
         </w:rPr>
         <w:t xml:space="preserve">return </w:t>
       </w:r>
+      <w:proofErr w:type="spellStart"/>
       <w:r>
         <w:rPr>
           <w:color w:val="9373A5"/>
@@ -8561,6 +9626,7 @@
         </w:rPr>
         <w:t>counter_id</w:t>
       </w:r>
+      <w:proofErr w:type="spellEnd"/>
       <w:r>
         <w:rPr>
           <w:color w:val="CC7832"/>
@@ -8617,6 +9683,7 @@
         </w:rPr>
         <w:t>::</w:t>
       </w:r>
+      <w:proofErr w:type="spellStart"/>
       <w:r>
         <w:rPr>
           <w:color w:val="FFC66D"/>
@@ -8624,6 +9691,7 @@
         </w:rPr>
         <w:t>inc_id</w:t>
       </w:r>
+      <w:proofErr w:type="spellEnd"/>
       <w:r>
         <w:rPr>
           <w:color w:val="A9B7C6"/>
@@ -8639,6 +9707,7 @@
         <w:br/>
         <w:t xml:space="preserve">    </w:t>
       </w:r>
+      <w:proofErr w:type="spellStart"/>
       <w:r>
         <w:rPr>
           <w:color w:val="9373A5"/>
@@ -8646,6 +9715,7 @@
         </w:rPr>
         <w:t>counter_id</w:t>
       </w:r>
+      <w:proofErr w:type="spellEnd"/>
       <w:r>
         <w:rPr>
           <w:color w:val="A9B7C6"/>
@@ -8716,6 +9786,7 @@
         </w:rPr>
         <w:t>::</w:t>
       </w:r>
+      <w:proofErr w:type="spellStart"/>
       <w:r>
         <w:rPr>
           <w:color w:val="FFC66D"/>
@@ -8723,6 +9794,7 @@
         </w:rPr>
         <w:t>find_ell</w:t>
       </w:r>
+      <w:proofErr w:type="spellEnd"/>
       <w:r>
         <w:rPr>
           <w:color w:val="A9B7C6"/>
@@ -8730,12 +9802,21 @@
         </w:rPr>
         <w:t>(</w:t>
       </w:r>
-      <w:r>
-        <w:rPr>
-          <w:color w:val="CC7832"/>
-          <w:lang w:val="en-US"/>
-        </w:rPr>
-        <w:t xml:space="preserve">int </w:t>
+      <w:proofErr w:type="spellStart"/>
+      <w:r>
+        <w:rPr>
+          <w:color w:val="CC7832"/>
+          <w:lang w:val="en-US"/>
+        </w:rPr>
+        <w:t>int</w:t>
+      </w:r>
+      <w:proofErr w:type="spellEnd"/>
+      <w:r>
+        <w:rPr>
+          <w:color w:val="CC7832"/>
+          <w:lang w:val="en-US"/>
+        </w:rPr>
+        <w:t xml:space="preserve"> </w:t>
       </w:r>
       <w:r>
         <w:rPr>
@@ -9000,6 +10081,7 @@
           <w:lang w:val="en-US"/>
         </w:rPr>
       </w:pPr>
+      <w:proofErr w:type="spellStart"/>
       <w:r>
         <w:rPr>
           <w:rFonts w:ascii="Times New Roman" w:hAnsi="Times New Roman" w:cs="Times New Roman"/>
@@ -9016,6 +10098,7 @@
           <w:b/>
           <w:sz w:val="28"/>
           <w:szCs w:val="28"/>
+          <w:lang w:val="en-US"/>
         </w:rPr>
         <w:t>.</w:t>
       </w:r>
@@ -9029,6 +10112,7 @@
         </w:rPr>
         <w:t>h</w:t>
       </w:r>
+      <w:proofErr w:type="spellEnd"/>
     </w:p>
     <w:p>
       <w:pPr>
@@ -9044,7 +10128,23 @@
           <w:color w:val="BBB529"/>
           <w:lang w:val="en-US"/>
         </w:rPr>
-        <w:t xml:space="preserve">#ifndef </w:t>
+        <w:t>#</w:t>
+      </w:r>
+      <w:proofErr w:type="spellStart"/>
+      <w:r>
+        <w:rPr>
+          <w:color w:val="BBB529"/>
+          <w:lang w:val="en-US"/>
+        </w:rPr>
+        <w:t>ifndef</w:t>
+      </w:r>
+      <w:proofErr w:type="spellEnd"/>
+      <w:r>
+        <w:rPr>
+          <w:color w:val="BBB529"/>
+          <w:lang w:val="en-US"/>
+        </w:rPr>
+        <w:t xml:space="preserve"> </w:t>
       </w:r>
       <w:r>
         <w:rPr>
@@ -9100,13 +10200,29 @@
           <w:color w:val="6A8759"/>
           <w:lang w:val="en-US"/>
         </w:rPr>
-        <w:t>&lt;iostream&gt;</w:t>
-      </w:r>
+        <w:t>&lt;</w:t>
+      </w:r>
+      <w:proofErr w:type="spellStart"/>
       <w:r>
         <w:rPr>
           <w:color w:val="6A8759"/>
           <w:lang w:val="en-US"/>
         </w:rPr>
+        <w:t>iostream</w:t>
+      </w:r>
+      <w:proofErr w:type="spellEnd"/>
+      <w:r>
+        <w:rPr>
+          <w:color w:val="6A8759"/>
+          <w:lang w:val="en-US"/>
+        </w:rPr>
+        <w:t>&gt;</w:t>
+      </w:r>
+      <w:r>
+        <w:rPr>
+          <w:color w:val="6A8759"/>
+          <w:lang w:val="en-US"/>
+        </w:rPr>
         <w:br/>
       </w:r>
       <w:r>
@@ -9142,20 +10258,36 @@
           <w:color w:val="6A8759"/>
           <w:lang w:val="en-US"/>
         </w:rPr>
-        <w:t>"Los.h"</w:t>
-      </w:r>
+        <w:t>"</w:t>
+      </w:r>
+      <w:proofErr w:type="spellStart"/>
       <w:r>
         <w:rPr>
           <w:color w:val="6A8759"/>
           <w:lang w:val="en-US"/>
         </w:rPr>
-        <w:br/>
-      </w:r>
+        <w:t>Los.h</w:t>
+      </w:r>
+      <w:proofErr w:type="spellEnd"/>
       <w:r>
         <w:rPr>
           <w:color w:val="6A8759"/>
           <w:lang w:val="en-US"/>
         </w:rPr>
+        <w:t>"</w:t>
+      </w:r>
+      <w:r>
+        <w:rPr>
+          <w:color w:val="6A8759"/>
+          <w:lang w:val="en-US"/>
+        </w:rPr>
+        <w:br/>
+      </w:r>
+      <w:r>
+        <w:rPr>
+          <w:color w:val="6A8759"/>
+          <w:lang w:val="en-US"/>
+        </w:rPr>
         <w:br/>
       </w:r>
       <w:r>
@@ -9165,6 +10297,7 @@
         </w:rPr>
         <w:t xml:space="preserve">using namespace </w:t>
       </w:r>
+      <w:proofErr w:type="spellStart"/>
       <w:r>
         <w:rPr>
           <w:color w:val="B5B6E3"/>
@@ -9172,6 +10305,7 @@
         </w:rPr>
         <w:t>std</w:t>
       </w:r>
+      <w:proofErr w:type="spellEnd"/>
       <w:r>
         <w:rPr>
           <w:color w:val="CC7832"/>
@@ -9244,6 +10378,7 @@
         </w:rPr>
         <w:t xml:space="preserve">Los </w:t>
       </w:r>
+      <w:proofErr w:type="spellStart"/>
       <w:r>
         <w:rPr>
           <w:color w:val="9373A5"/>
@@ -9251,6 +10386,7 @@
         </w:rPr>
         <w:t>los</w:t>
       </w:r>
+      <w:proofErr w:type="spellEnd"/>
       <w:r>
         <w:rPr>
           <w:color w:val="CC7832"/>
@@ -9410,6 +10546,7 @@
         </w:rPr>
         <w:t xml:space="preserve">void </w:t>
       </w:r>
+      <w:proofErr w:type="spellStart"/>
       <w:r>
         <w:rPr>
           <w:color w:val="FFC66D"/>
@@ -9417,6 +10554,7 @@
         </w:rPr>
         <w:t>set_string</w:t>
       </w:r>
+      <w:proofErr w:type="spellEnd"/>
       <w:r>
         <w:rPr>
           <w:color w:val="A9B7C6"/>
@@ -9460,6 +10598,7 @@
         <w:br/>
         <w:t xml:space="preserve">    void </w:t>
       </w:r>
+      <w:proofErr w:type="spellStart"/>
       <w:r>
         <w:rPr>
           <w:color w:val="FFC66D"/>
@@ -9467,6 +10606,7 @@
         </w:rPr>
         <w:t>make_tree</w:t>
       </w:r>
+      <w:proofErr w:type="spellEnd"/>
       <w:r>
         <w:rPr>
           <w:color w:val="A9B7C6"/>
@@ -9539,6 +10679,7 @@
         </w:rPr>
         <w:t xml:space="preserve">string </w:t>
       </w:r>
+      <w:proofErr w:type="spellStart"/>
       <w:r>
         <w:rPr>
           <w:color w:val="FFC66D"/>
@@ -9546,6 +10687,7 @@
         </w:rPr>
         <w:t>get_code</w:t>
       </w:r>
+      <w:proofErr w:type="spellEnd"/>
       <w:r>
         <w:rPr>
           <w:color w:val="A9B7C6"/>
@@ -9621,8 +10763,17 @@
           <w:color w:val="BBB529"/>
           <w:lang w:val="en-US"/>
         </w:rPr>
-        <w:t>#endif</w:t>
-      </w:r>
+        <w:t>#</w:t>
+      </w:r>
+      <w:proofErr w:type="spellStart"/>
+      <w:r>
+        <w:rPr>
+          <w:color w:val="BBB529"/>
+          <w:lang w:val="en-US"/>
+        </w:rPr>
+        <w:t>endif</w:t>
+      </w:r>
+      <w:proofErr w:type="spellEnd"/>
     </w:p>
     <w:p>
       <w:pPr>
@@ -9690,20 +10841,36 @@
           <w:color w:val="6A8759"/>
           <w:lang w:val="en-US"/>
         </w:rPr>
-        <w:t>"Huffman.h"</w:t>
-      </w:r>
+        <w:t>"</w:t>
+      </w:r>
+      <w:proofErr w:type="spellStart"/>
       <w:r>
         <w:rPr>
           <w:color w:val="6A8759"/>
           <w:lang w:val="en-US"/>
         </w:rPr>
-        <w:br/>
-      </w:r>
+        <w:t>Huffman.h</w:t>
+      </w:r>
+      <w:proofErr w:type="spellEnd"/>
       <w:r>
         <w:rPr>
           <w:color w:val="6A8759"/>
           <w:lang w:val="en-US"/>
         </w:rPr>
+        <w:t>"</w:t>
+      </w:r>
+      <w:r>
+        <w:rPr>
+          <w:color w:val="6A8759"/>
+          <w:lang w:val="en-US"/>
+        </w:rPr>
+        <w:br/>
+      </w:r>
+      <w:r>
+        <w:rPr>
+          <w:color w:val="6A8759"/>
+          <w:lang w:val="en-US"/>
+        </w:rPr>
         <w:br/>
       </w:r>
       <w:r>
@@ -9755,6 +10922,7 @@
         </w:rPr>
         <w:t>::</w:t>
       </w:r>
+      <w:proofErr w:type="spellStart"/>
       <w:r>
         <w:rPr>
           <w:color w:val="FFC66D"/>
@@ -9762,6 +10930,7 @@
         </w:rPr>
         <w:t>set_string</w:t>
       </w:r>
+      <w:proofErr w:type="spellEnd"/>
       <w:r>
         <w:rPr>
           <w:color w:val="A9B7C6"/>
@@ -9834,19 +11003,37 @@
         </w:rPr>
         <w:t>(</w:t>
       </w:r>
-      <w:r>
-        <w:rPr>
-          <w:color w:val="CC7832"/>
-          <w:lang w:val="en-US"/>
-        </w:rPr>
-        <w:t xml:space="preserve">int </w:t>
-      </w:r>
-      <w:r>
-        <w:rPr>
-          <w:color w:val="A9B7C6"/>
-          <w:lang w:val="en-US"/>
-        </w:rPr>
-        <w:t xml:space="preserve">i = </w:t>
+      <w:proofErr w:type="spellStart"/>
+      <w:r>
+        <w:rPr>
+          <w:color w:val="CC7832"/>
+          <w:lang w:val="en-US"/>
+        </w:rPr>
+        <w:t>int</w:t>
+      </w:r>
+      <w:proofErr w:type="spellEnd"/>
+      <w:r>
+        <w:rPr>
+          <w:color w:val="CC7832"/>
+          <w:lang w:val="en-US"/>
+        </w:rPr>
+        <w:t xml:space="preserve"> </w:t>
+      </w:r>
+      <w:proofErr w:type="spellStart"/>
+      <w:r>
+        <w:rPr>
+          <w:color w:val="A9B7C6"/>
+          <w:lang w:val="en-US"/>
+        </w:rPr>
+        <w:t>i</w:t>
+      </w:r>
+      <w:proofErr w:type="spellEnd"/>
+      <w:r>
+        <w:rPr>
+          <w:color w:val="A9B7C6"/>
+          <w:lang w:val="en-US"/>
+        </w:rPr>
+        <w:t xml:space="preserve"> = </w:t>
       </w:r>
       <w:r>
         <w:rPr>
@@ -9862,13 +11049,23 @@
         </w:rPr>
         <w:t xml:space="preserve">; </w:t>
       </w:r>
-      <w:r>
-        <w:rPr>
-          <w:color w:val="A9B7C6"/>
-          <w:lang w:val="en-US"/>
-        </w:rPr>
-        <w:t xml:space="preserve">i &lt; </w:t>
-      </w:r>
+      <w:proofErr w:type="spellStart"/>
+      <w:r>
+        <w:rPr>
+          <w:color w:val="A9B7C6"/>
+          <w:lang w:val="en-US"/>
+        </w:rPr>
+        <w:t>i</w:t>
+      </w:r>
+      <w:proofErr w:type="spellEnd"/>
+      <w:r>
+        <w:rPr>
+          <w:color w:val="A9B7C6"/>
+          <w:lang w:val="en-US"/>
+        </w:rPr>
+        <w:t xml:space="preserve"> &lt; </w:t>
+      </w:r>
+      <w:proofErr w:type="spellStart"/>
       <w:r>
         <w:rPr>
           <w:color w:val="9373A5"/>
@@ -9881,7 +11078,15 @@
           <w:color w:val="A9B7C6"/>
           <w:lang w:val="en-US"/>
         </w:rPr>
-        <w:t>.length()</w:t>
+        <w:t>.length</w:t>
+      </w:r>
+      <w:proofErr w:type="spellEnd"/>
+      <w:r>
+        <w:rPr>
+          <w:color w:val="A9B7C6"/>
+          <w:lang w:val="en-US"/>
+        </w:rPr>
+        <w:t>()</w:t>
       </w:r>
       <w:r>
         <w:rPr>
@@ -9890,12 +11095,21 @@
         </w:rPr>
         <w:t xml:space="preserve">; </w:t>
       </w:r>
-      <w:r>
-        <w:rPr>
-          <w:color w:val="A9B7C6"/>
-          <w:lang w:val="en-US"/>
-        </w:rPr>
-        <w:t>i++) {</w:t>
+      <w:proofErr w:type="spellStart"/>
+      <w:r>
+        <w:rPr>
+          <w:color w:val="A9B7C6"/>
+          <w:lang w:val="en-US"/>
+        </w:rPr>
+        <w:t>i</w:t>
+      </w:r>
+      <w:proofErr w:type="spellEnd"/>
+      <w:r>
+        <w:rPr>
+          <w:color w:val="A9B7C6"/>
+          <w:lang w:val="en-US"/>
+        </w:rPr>
+        <w:t>++) {</w:t>
       </w:r>
       <w:r>
         <w:rPr>
@@ -9919,6 +11133,7 @@
         </w:rPr>
         <w:t>(</w:t>
       </w:r>
+      <w:proofErr w:type="spellStart"/>
       <w:r>
         <w:rPr>
           <w:color w:val="9373A5"/>
@@ -9931,7 +11146,15 @@
           <w:color w:val="A9B7C6"/>
           <w:lang w:val="en-US"/>
         </w:rPr>
-        <w:t>.find_ell(</w:t>
+        <w:t>.find_ell</w:t>
+      </w:r>
+      <w:proofErr w:type="spellEnd"/>
+      <w:r>
+        <w:rPr>
+          <w:color w:val="A9B7C6"/>
+          <w:lang w:val="en-US"/>
+        </w:rPr>
+        <w:t>(</w:t>
       </w:r>
       <w:r>
         <w:rPr>
@@ -9947,6 +11170,7 @@
         </w:rPr>
         <w:t>[</w:t>
       </w:r>
+      <w:proofErr w:type="spellStart"/>
       <w:r>
         <w:rPr>
           <w:color w:val="A9B7C6"/>
@@ -9954,6 +11178,7 @@
         </w:rPr>
         <w:t>i</w:t>
       </w:r>
+      <w:proofErr w:type="spellEnd"/>
       <w:r>
         <w:rPr>
           <w:color w:val="5F8C8A"/>
@@ -9990,6 +11215,7 @@
         <w:br/>
         <w:t xml:space="preserve">            </w:t>
       </w:r>
+      <w:proofErr w:type="spellStart"/>
       <w:r>
         <w:rPr>
           <w:color w:val="9373A5"/>
@@ -10002,7 +11228,15 @@
           <w:color w:val="A9B7C6"/>
           <w:lang w:val="en-US"/>
         </w:rPr>
-        <w:t>.add_ell(</w:t>
+        <w:t>.add_ell</w:t>
+      </w:r>
+      <w:proofErr w:type="spellEnd"/>
+      <w:r>
+        <w:rPr>
+          <w:color w:val="A9B7C6"/>
+          <w:lang w:val="en-US"/>
+        </w:rPr>
+        <w:t>(</w:t>
       </w:r>
       <w:r>
         <w:rPr>
@@ -10018,6 +11252,7 @@
         </w:rPr>
         <w:t>[</w:t>
       </w:r>
+      <w:proofErr w:type="spellStart"/>
       <w:r>
         <w:rPr>
           <w:color w:val="A9B7C6"/>
@@ -10025,6 +11260,7 @@
         </w:rPr>
         <w:t>i</w:t>
       </w:r>
+      <w:proofErr w:type="spellEnd"/>
       <w:r>
         <w:rPr>
           <w:color w:val="5F8C8A"/>
@@ -10083,6 +11319,7 @@
         <w:br/>
         <w:t xml:space="preserve">            </w:t>
       </w:r>
+      <w:proofErr w:type="spellStart"/>
       <w:r>
         <w:rPr>
           <w:color w:val="9373A5"/>
@@ -10095,8 +11332,17 @@
           <w:color w:val="A9B7C6"/>
           <w:lang w:val="en-US"/>
         </w:rPr>
-        <w:t>.inc_ell(</w:t>
-      </w:r>
+        <w:t>.inc_ell</w:t>
+      </w:r>
+      <w:proofErr w:type="spellEnd"/>
+      <w:r>
+        <w:rPr>
+          <w:color w:val="A9B7C6"/>
+          <w:lang w:val="en-US"/>
+        </w:rPr>
+        <w:t>(</w:t>
+      </w:r>
+      <w:proofErr w:type="spellStart"/>
       <w:r>
         <w:rPr>
           <w:color w:val="9373A5"/>
@@ -10109,7 +11355,15 @@
           <w:color w:val="A9B7C6"/>
           <w:lang w:val="en-US"/>
         </w:rPr>
-        <w:t>.find_ell(</w:t>
+        <w:t>.find_ell</w:t>
+      </w:r>
+      <w:proofErr w:type="spellEnd"/>
+      <w:r>
+        <w:rPr>
+          <w:color w:val="A9B7C6"/>
+          <w:lang w:val="en-US"/>
+        </w:rPr>
+        <w:t>(</w:t>
       </w:r>
       <w:r>
         <w:rPr>
@@ -10125,6 +11379,7 @@
         </w:rPr>
         <w:t>[</w:t>
       </w:r>
+      <w:proofErr w:type="spellStart"/>
       <w:r>
         <w:rPr>
           <w:color w:val="A9B7C6"/>
@@ -10132,6 +11387,7 @@
         </w:rPr>
         <w:t>i</w:t>
       </w:r>
+      <w:proofErr w:type="spellEnd"/>
       <w:r>
         <w:rPr>
           <w:color w:val="5F8C8A"/>
@@ -10226,6 +11482,7 @@
         </w:rPr>
         <w:t>::</w:t>
       </w:r>
+      <w:proofErr w:type="spellStart"/>
       <w:r>
         <w:rPr>
           <w:color w:val="FFC66D"/>
@@ -10233,6 +11490,7 @@
         </w:rPr>
         <w:t>make_tree</w:t>
       </w:r>
+      <w:proofErr w:type="spellEnd"/>
       <w:r>
         <w:rPr>
           <w:color w:val="A9B7C6"/>
@@ -10262,6 +11520,7 @@
         </w:rPr>
         <w:t xml:space="preserve">= </w:t>
       </w:r>
+      <w:proofErr w:type="spellStart"/>
       <w:r>
         <w:rPr>
           <w:color w:val="9373A5"/>
@@ -10269,6 +11528,7 @@
         </w:rPr>
         <w:t>los</w:t>
       </w:r>
+      <w:proofErr w:type="spellEnd"/>
       <w:r>
         <w:rPr>
           <w:color w:val="CC7832"/>
@@ -10291,6 +11551,7 @@
         </w:rPr>
         <w:t>(</w:t>
       </w:r>
+      <w:proofErr w:type="spellStart"/>
       <w:r>
         <w:rPr>
           <w:color w:val="9373A5"/>
@@ -10303,7 +11564,15 @@
           <w:color w:val="A9B7C6"/>
           <w:lang w:val="en-US"/>
         </w:rPr>
-        <w:t xml:space="preserve">.count_true() &gt; </w:t>
+        <w:t>.count_true</w:t>
+      </w:r>
+      <w:proofErr w:type="spellEnd"/>
+      <w:r>
+        <w:rPr>
+          <w:color w:val="A9B7C6"/>
+          <w:lang w:val="en-US"/>
+        </w:rPr>
+        <w:t xml:space="preserve">() &gt; </w:t>
       </w:r>
       <w:r>
         <w:rPr>
@@ -10327,20 +11596,39 @@
         <w:br/>
         <w:t xml:space="preserve">        </w:t>
       </w:r>
-      <w:r>
-        <w:rPr>
-          <w:color w:val="CC7832"/>
-          <w:lang w:val="en-US"/>
-        </w:rPr>
-        <w:t xml:space="preserve">int </w:t>
-      </w:r>
-      <w:r>
-        <w:rPr>
-          <w:color w:val="A9B7C6"/>
-          <w:lang w:val="en-US"/>
-        </w:rPr>
-        <w:t xml:space="preserve">number_of_true = </w:t>
-      </w:r>
+      <w:proofErr w:type="spellStart"/>
+      <w:r>
+        <w:rPr>
+          <w:color w:val="CC7832"/>
+          <w:lang w:val="en-US"/>
+        </w:rPr>
+        <w:t>int</w:t>
+      </w:r>
+      <w:proofErr w:type="spellEnd"/>
+      <w:r>
+        <w:rPr>
+          <w:color w:val="CC7832"/>
+          <w:lang w:val="en-US"/>
+        </w:rPr>
+        <w:t xml:space="preserve"> </w:t>
+      </w:r>
+      <w:proofErr w:type="spellStart"/>
+      <w:r>
+        <w:rPr>
+          <w:color w:val="A9B7C6"/>
+          <w:lang w:val="en-US"/>
+        </w:rPr>
+        <w:t>number_of_true</w:t>
+      </w:r>
+      <w:proofErr w:type="spellEnd"/>
+      <w:r>
+        <w:rPr>
+          <w:color w:val="A9B7C6"/>
+          <w:lang w:val="en-US"/>
+        </w:rPr>
+        <w:t xml:space="preserve"> = </w:t>
+      </w:r>
+      <w:proofErr w:type="spellStart"/>
       <w:r>
         <w:rPr>
           <w:color w:val="9373A5"/>
@@ -10353,7 +11641,15 @@
           <w:color w:val="A9B7C6"/>
           <w:lang w:val="en-US"/>
         </w:rPr>
-        <w:t>.count_true()</w:t>
+        <w:t>.count_true</w:t>
+      </w:r>
+      <w:proofErr w:type="spellEnd"/>
+      <w:r>
+        <w:rPr>
+          <w:color w:val="A9B7C6"/>
+          <w:lang w:val="en-US"/>
+        </w:rPr>
+        <w:t>()</w:t>
       </w:r>
       <w:r>
         <w:rPr>
@@ -10375,7 +11671,23 @@
           <w:lang w:val="en-US"/>
         </w:rPr>
         <w:br/>
-        <w:t xml:space="preserve">        int </w:t>
+        <w:t xml:space="preserve">        </w:t>
+      </w:r>
+      <w:proofErr w:type="spellStart"/>
+      <w:r>
+        <w:rPr>
+          <w:color w:val="CC7832"/>
+          <w:lang w:val="en-US"/>
+        </w:rPr>
+        <w:t>int</w:t>
+      </w:r>
+      <w:proofErr w:type="spellEnd"/>
+      <w:r>
+        <w:rPr>
+          <w:color w:val="CC7832"/>
+          <w:lang w:val="en-US"/>
+        </w:rPr>
+        <w:t xml:space="preserve"> </w:t>
       </w:r>
       <w:r>
         <w:rPr>
@@ -10384,6 +11696,7 @@
         </w:rPr>
         <w:t xml:space="preserve">id_1 = </w:t>
       </w:r>
+      <w:proofErr w:type="spellStart"/>
       <w:r>
         <w:rPr>
           <w:color w:val="9373A5"/>
@@ -10396,7 +11709,15 @@
           <w:color w:val="A9B7C6"/>
           <w:lang w:val="en-US"/>
         </w:rPr>
-        <w:t>.pare_min()[</w:t>
+        <w:t>.pare_min</w:t>
+      </w:r>
+      <w:proofErr w:type="spellEnd"/>
+      <w:r>
+        <w:rPr>
+          <w:color w:val="A9B7C6"/>
+          <w:lang w:val="en-US"/>
+        </w:rPr>
+        <w:t>()[</w:t>
       </w:r>
       <w:r>
         <w:rPr>
@@ -10425,7 +11746,23 @@
           <w:lang w:val="en-US"/>
         </w:rPr>
         <w:br/>
-        <w:t xml:space="preserve">        int </w:t>
+        <w:t xml:space="preserve">        </w:t>
+      </w:r>
+      <w:proofErr w:type="spellStart"/>
+      <w:r>
+        <w:rPr>
+          <w:color w:val="CC7832"/>
+          <w:lang w:val="en-US"/>
+        </w:rPr>
+        <w:t>int</w:t>
+      </w:r>
+      <w:proofErr w:type="spellEnd"/>
+      <w:r>
+        <w:rPr>
+          <w:color w:val="CC7832"/>
+          <w:lang w:val="en-US"/>
+        </w:rPr>
+        <w:t xml:space="preserve"> </w:t>
       </w:r>
       <w:r>
         <w:rPr>
@@ -10434,6 +11771,7 @@
         </w:rPr>
         <w:t xml:space="preserve">id_2 = </w:t>
       </w:r>
+      <w:proofErr w:type="spellStart"/>
       <w:r>
         <w:rPr>
           <w:color w:val="9373A5"/>
@@ -10446,7 +11784,15 @@
           <w:color w:val="A9B7C6"/>
           <w:lang w:val="en-US"/>
         </w:rPr>
-        <w:t>.pare_min()[</w:t>
+        <w:t>.pare_min</w:t>
+      </w:r>
+      <w:proofErr w:type="spellEnd"/>
+      <w:r>
+        <w:rPr>
+          <w:color w:val="A9B7C6"/>
+          <w:lang w:val="en-US"/>
+        </w:rPr>
+        <w:t>()[</w:t>
       </w:r>
       <w:r>
         <w:rPr>
@@ -10489,7 +11835,23 @@
           <w:color w:val="A9B7C6"/>
           <w:lang w:val="en-US"/>
         </w:rPr>
-        <w:t xml:space="preserve">*new_node = </w:t>
+        <w:t>*</w:t>
+      </w:r>
+      <w:proofErr w:type="spellStart"/>
+      <w:r>
+        <w:rPr>
+          <w:color w:val="A9B7C6"/>
+          <w:lang w:val="en-US"/>
+        </w:rPr>
+        <w:t>new_node</w:t>
+      </w:r>
+      <w:proofErr w:type="spellEnd"/>
+      <w:r>
+        <w:rPr>
+          <w:color w:val="A9B7C6"/>
+          <w:lang w:val="en-US"/>
+        </w:rPr>
+        <w:t xml:space="preserve"> = </w:t>
       </w:r>
       <w:r>
         <w:rPr>
@@ -10520,12 +11882,21 @@
         <w:br/>
         <w:t xml:space="preserve">        </w:t>
       </w:r>
-      <w:r>
-        <w:rPr>
-          <w:color w:val="A9B7C6"/>
-          <w:lang w:val="en-US"/>
-        </w:rPr>
-        <w:t>new_node-&gt;</w:t>
+      <w:proofErr w:type="spellStart"/>
+      <w:r>
+        <w:rPr>
+          <w:color w:val="A9B7C6"/>
+          <w:lang w:val="en-US"/>
+        </w:rPr>
+        <w:t>new_node</w:t>
+      </w:r>
+      <w:proofErr w:type="spellEnd"/>
+      <w:r>
+        <w:rPr>
+          <w:color w:val="A9B7C6"/>
+          <w:lang w:val="en-US"/>
+        </w:rPr>
+        <w:t>-&gt;</w:t>
       </w:r>
       <w:r>
         <w:rPr>
@@ -10541,6 +11912,7 @@
         </w:rPr>
         <w:t xml:space="preserve">= </w:t>
       </w:r>
+      <w:proofErr w:type="spellStart"/>
       <w:r>
         <w:rPr>
           <w:color w:val="9373A5"/>
@@ -10553,7 +11925,15 @@
           <w:color w:val="A9B7C6"/>
           <w:lang w:val="en-US"/>
         </w:rPr>
-        <w:t>.get_id()</w:t>
+        <w:t>.get_id</w:t>
+      </w:r>
+      <w:proofErr w:type="spellEnd"/>
+      <w:r>
+        <w:rPr>
+          <w:color w:val="A9B7C6"/>
+          <w:lang w:val="en-US"/>
+        </w:rPr>
+        <w:t>()</w:t>
       </w:r>
       <w:r>
         <w:rPr>
@@ -10570,6 +11950,7 @@
         <w:br/>
         <w:t xml:space="preserve">        </w:t>
       </w:r>
+      <w:proofErr w:type="spellStart"/>
       <w:r>
         <w:rPr>
           <w:color w:val="9373A5"/>
@@ -10582,7 +11963,15 @@
           <w:color w:val="A9B7C6"/>
           <w:lang w:val="en-US"/>
         </w:rPr>
-        <w:t>.inc_id()</w:t>
+        <w:t>.inc_id</w:t>
+      </w:r>
+      <w:proofErr w:type="spellEnd"/>
+      <w:r>
+        <w:rPr>
+          <w:color w:val="A9B7C6"/>
+          <w:lang w:val="en-US"/>
+        </w:rPr>
+        <w:t>()</w:t>
       </w:r>
       <w:r>
         <w:rPr>
@@ -10599,6 +11988,7 @@
         <w:br/>
         <w:t xml:space="preserve">        </w:t>
       </w:r>
+      <w:proofErr w:type="spellStart"/>
       <w:r>
         <w:rPr>
           <w:color w:val="9373A5"/>
@@ -10611,22 +12001,48 @@
           <w:color w:val="A9B7C6"/>
           <w:lang w:val="en-US"/>
         </w:rPr>
-        <w:t>.find_ell(id_1)-&gt;</w:t>
-      </w:r>
+        <w:t>.find_ell</w:t>
+      </w:r>
+      <w:proofErr w:type="spellEnd"/>
+      <w:r>
+        <w:rPr>
+          <w:color w:val="A9B7C6"/>
+          <w:lang w:val="en-US"/>
+        </w:rPr>
+        <w:t>(id_1)-&gt;</w:t>
+      </w:r>
+      <w:proofErr w:type="spellStart"/>
       <w:r>
         <w:rPr>
           <w:color w:val="9373A5"/>
           <w:lang w:val="en-US"/>
         </w:rPr>
-        <w:t xml:space="preserve">next_layer </w:t>
-      </w:r>
-      <w:r>
-        <w:rPr>
-          <w:color w:val="A9B7C6"/>
-          <w:lang w:val="en-US"/>
-        </w:rPr>
-        <w:t>= new_node</w:t>
-      </w:r>
+        <w:t>next_layer</w:t>
+      </w:r>
+      <w:proofErr w:type="spellEnd"/>
+      <w:r>
+        <w:rPr>
+          <w:color w:val="9373A5"/>
+          <w:lang w:val="en-US"/>
+        </w:rPr>
+        <w:t xml:space="preserve"> </w:t>
+      </w:r>
+      <w:r>
+        <w:rPr>
+          <w:color w:val="A9B7C6"/>
+          <w:lang w:val="en-US"/>
+        </w:rPr>
+        <w:t xml:space="preserve">= </w:t>
+      </w:r>
+      <w:proofErr w:type="spellStart"/>
+      <w:r>
+        <w:rPr>
+          <w:color w:val="A9B7C6"/>
+          <w:lang w:val="en-US"/>
+        </w:rPr>
+        <w:t>new_node</w:t>
+      </w:r>
+      <w:proofErr w:type="spellEnd"/>
       <w:r>
         <w:rPr>
           <w:color w:val="CC7832"/>
@@ -10642,6 +12058,7 @@
         <w:br/>
         <w:t xml:space="preserve">        </w:t>
       </w:r>
+      <w:proofErr w:type="spellStart"/>
       <w:r>
         <w:rPr>
           <w:color w:val="9373A5"/>
@@ -10654,22 +12071,48 @@
           <w:color w:val="A9B7C6"/>
           <w:lang w:val="en-US"/>
         </w:rPr>
-        <w:t>.find_ell(id_2)-&gt;</w:t>
-      </w:r>
+        <w:t>.find_ell</w:t>
+      </w:r>
+      <w:proofErr w:type="spellEnd"/>
+      <w:r>
+        <w:rPr>
+          <w:color w:val="A9B7C6"/>
+          <w:lang w:val="en-US"/>
+        </w:rPr>
+        <w:t>(id_2)-&gt;</w:t>
+      </w:r>
+      <w:proofErr w:type="spellStart"/>
       <w:r>
         <w:rPr>
           <w:color w:val="9373A5"/>
           <w:lang w:val="en-US"/>
         </w:rPr>
-        <w:t xml:space="preserve">next_layer </w:t>
-      </w:r>
-      <w:r>
-        <w:rPr>
-          <w:color w:val="A9B7C6"/>
-          <w:lang w:val="en-US"/>
-        </w:rPr>
-        <w:t>= new_node</w:t>
-      </w:r>
+        <w:t>next_layer</w:t>
+      </w:r>
+      <w:proofErr w:type="spellEnd"/>
+      <w:r>
+        <w:rPr>
+          <w:color w:val="9373A5"/>
+          <w:lang w:val="en-US"/>
+        </w:rPr>
+        <w:t xml:space="preserve"> </w:t>
+      </w:r>
+      <w:r>
+        <w:rPr>
+          <w:color w:val="A9B7C6"/>
+          <w:lang w:val="en-US"/>
+        </w:rPr>
+        <w:t xml:space="preserve">= </w:t>
+      </w:r>
+      <w:proofErr w:type="spellStart"/>
+      <w:r>
+        <w:rPr>
+          <w:color w:val="A9B7C6"/>
+          <w:lang w:val="en-US"/>
+        </w:rPr>
+        <w:t>new_node</w:t>
+      </w:r>
+      <w:proofErr w:type="spellEnd"/>
       <w:r>
         <w:rPr>
           <w:color w:val="CC7832"/>
@@ -10685,6 +12128,7 @@
         <w:br/>
         <w:t xml:space="preserve">        </w:t>
       </w:r>
+      <w:proofErr w:type="spellStart"/>
       <w:r>
         <w:rPr>
           <w:color w:val="9373A5"/>
@@ -10697,14 +12141,31 @@
           <w:color w:val="A9B7C6"/>
           <w:lang w:val="en-US"/>
         </w:rPr>
-        <w:t>.find_ell(id_1)-&gt;</w:t>
-      </w:r>
+        <w:t>.find_ell</w:t>
+      </w:r>
+      <w:proofErr w:type="spellEnd"/>
+      <w:r>
+        <w:rPr>
+          <w:color w:val="A9B7C6"/>
+          <w:lang w:val="en-US"/>
+        </w:rPr>
+        <w:t>(id_1)-&gt;</w:t>
+      </w:r>
+      <w:proofErr w:type="spellStart"/>
       <w:r>
         <w:rPr>
           <w:color w:val="9373A5"/>
           <w:lang w:val="en-US"/>
         </w:rPr>
-        <w:t xml:space="preserve">is_last_layer </w:t>
+        <w:t>is_last_layer</w:t>
+      </w:r>
+      <w:proofErr w:type="spellEnd"/>
+      <w:r>
+        <w:rPr>
+          <w:color w:val="9373A5"/>
+          <w:lang w:val="en-US"/>
+        </w:rPr>
+        <w:t xml:space="preserve"> </w:t>
       </w:r>
       <w:r>
         <w:rPr>
@@ -10728,6 +12189,7 @@
         <w:br/>
         <w:t xml:space="preserve">        </w:t>
       </w:r>
+      <w:proofErr w:type="spellStart"/>
       <w:r>
         <w:rPr>
           <w:color w:val="9373A5"/>
@@ -10740,14 +12202,31 @@
           <w:color w:val="A9B7C6"/>
           <w:lang w:val="en-US"/>
         </w:rPr>
-        <w:t>.find_ell(id_2)-&gt;</w:t>
-      </w:r>
+        <w:t>.find_ell</w:t>
+      </w:r>
+      <w:proofErr w:type="spellEnd"/>
+      <w:r>
+        <w:rPr>
+          <w:color w:val="A9B7C6"/>
+          <w:lang w:val="en-US"/>
+        </w:rPr>
+        <w:t>(id_2)-&gt;</w:t>
+      </w:r>
+      <w:proofErr w:type="spellStart"/>
       <w:r>
         <w:rPr>
           <w:color w:val="9373A5"/>
           <w:lang w:val="en-US"/>
         </w:rPr>
-        <w:t xml:space="preserve">is_last_layer </w:t>
+        <w:t>is_last_layer</w:t>
+      </w:r>
+      <w:proofErr w:type="spellEnd"/>
+      <w:r>
+        <w:rPr>
+          <w:color w:val="9373A5"/>
+          <w:lang w:val="en-US"/>
+        </w:rPr>
+        <w:t xml:space="preserve"> </w:t>
       </w:r>
       <w:r>
         <w:rPr>
@@ -10771,6 +12250,7 @@
         <w:br/>
         <w:t xml:space="preserve">        </w:t>
       </w:r>
+      <w:proofErr w:type="spellStart"/>
       <w:r>
         <w:rPr>
           <w:color w:val="9373A5"/>
@@ -10783,14 +12263,31 @@
           <w:color w:val="A9B7C6"/>
           <w:lang w:val="en-US"/>
         </w:rPr>
-        <w:t>.find_ell(id_1)-&gt;</w:t>
-      </w:r>
+        <w:t>.find_ell</w:t>
+      </w:r>
+      <w:proofErr w:type="spellEnd"/>
+      <w:r>
+        <w:rPr>
+          <w:color w:val="A9B7C6"/>
+          <w:lang w:val="en-US"/>
+        </w:rPr>
+        <w:t>(id_1)-&gt;</w:t>
+      </w:r>
+      <w:proofErr w:type="spellStart"/>
       <w:r>
         <w:rPr>
           <w:color w:val="9373A5"/>
           <w:lang w:val="en-US"/>
         </w:rPr>
-        <w:t xml:space="preserve">binar_code </w:t>
+        <w:t>binar_code</w:t>
+      </w:r>
+      <w:proofErr w:type="spellEnd"/>
+      <w:r>
+        <w:rPr>
+          <w:color w:val="9373A5"/>
+          <w:lang w:val="en-US"/>
+        </w:rPr>
+        <w:t xml:space="preserve"> </w:t>
       </w:r>
       <w:r>
         <w:rPr>
@@ -10821,6 +12318,7 @@
         <w:br/>
         <w:t xml:space="preserve">        </w:t>
       </w:r>
+      <w:proofErr w:type="spellStart"/>
       <w:r>
         <w:rPr>
           <w:color w:val="9373A5"/>
@@ -10833,14 +12331,31 @@
           <w:color w:val="A9B7C6"/>
           <w:lang w:val="en-US"/>
         </w:rPr>
-        <w:t>.find_ell(id_2)-&gt;</w:t>
-      </w:r>
+        <w:t>.find_ell</w:t>
+      </w:r>
+      <w:proofErr w:type="spellEnd"/>
+      <w:r>
+        <w:rPr>
+          <w:color w:val="A9B7C6"/>
+          <w:lang w:val="en-US"/>
+        </w:rPr>
+        <w:t>(id_2)-&gt;</w:t>
+      </w:r>
+      <w:proofErr w:type="spellStart"/>
       <w:r>
         <w:rPr>
           <w:color w:val="9373A5"/>
           <w:lang w:val="en-US"/>
         </w:rPr>
-        <w:t xml:space="preserve">binar_code </w:t>
+        <w:t>binar_code</w:t>
+      </w:r>
+      <w:proofErr w:type="spellEnd"/>
+      <w:r>
+        <w:rPr>
+          <w:color w:val="9373A5"/>
+          <w:lang w:val="en-US"/>
+        </w:rPr>
+        <w:t xml:space="preserve"> </w:t>
       </w:r>
       <w:r>
         <w:rPr>
@@ -10871,12 +12386,21 @@
         <w:br/>
         <w:t xml:space="preserve">        </w:t>
       </w:r>
-      <w:r>
-        <w:rPr>
-          <w:color w:val="A9B7C6"/>
-          <w:lang w:val="en-US"/>
-        </w:rPr>
-        <w:t>new_node-&gt;</w:t>
+      <w:proofErr w:type="spellStart"/>
+      <w:r>
+        <w:rPr>
+          <w:color w:val="A9B7C6"/>
+          <w:lang w:val="en-US"/>
+        </w:rPr>
+        <w:t>new_node</w:t>
+      </w:r>
+      <w:proofErr w:type="spellEnd"/>
+      <w:r>
+        <w:rPr>
+          <w:color w:val="A9B7C6"/>
+          <w:lang w:val="en-US"/>
+        </w:rPr>
+        <w:t>-&gt;</w:t>
       </w:r>
       <w:r>
         <w:rPr>
@@ -10892,6 +12416,7 @@
         </w:rPr>
         <w:t xml:space="preserve">= </w:t>
       </w:r>
+      <w:proofErr w:type="spellStart"/>
       <w:r>
         <w:rPr>
           <w:color w:val="9373A5"/>
@@ -10904,7 +12429,15 @@
           <w:color w:val="A9B7C6"/>
           <w:lang w:val="en-US"/>
         </w:rPr>
-        <w:t>.find_ell(id_1)-&gt;</w:t>
+        <w:t>.find_ell</w:t>
+      </w:r>
+      <w:proofErr w:type="spellEnd"/>
+      <w:r>
+        <w:rPr>
+          <w:color w:val="A9B7C6"/>
+          <w:lang w:val="en-US"/>
+        </w:rPr>
+        <w:t>(id_1)-&gt;</w:t>
       </w:r>
       <w:r>
         <w:rPr>
@@ -10920,6 +12453,7 @@
         </w:rPr>
         <w:t xml:space="preserve">+ </w:t>
       </w:r>
+      <w:proofErr w:type="spellStart"/>
       <w:r>
         <w:rPr>
           <w:color w:val="9373A5"/>
@@ -10932,7 +12466,15 @@
           <w:color w:val="A9B7C6"/>
           <w:lang w:val="en-US"/>
         </w:rPr>
-        <w:t>.find_ell(id_2)-&gt;</w:t>
+        <w:t>.find_ell</w:t>
+      </w:r>
+      <w:proofErr w:type="spellEnd"/>
+      <w:r>
+        <w:rPr>
+          <w:color w:val="A9B7C6"/>
+          <w:lang w:val="en-US"/>
+        </w:rPr>
+        <w:t>(id_2)-&gt;</w:t>
       </w:r>
       <w:r>
         <w:rPr>
@@ -10956,6 +12498,7 @@
         <w:br/>
         <w:t xml:space="preserve">        </w:t>
       </w:r>
+      <w:proofErr w:type="spellStart"/>
       <w:r>
         <w:rPr>
           <w:color w:val="9373A5"/>
@@ -10968,7 +12511,31 @@
           <w:color w:val="A9B7C6"/>
           <w:lang w:val="en-US"/>
         </w:rPr>
-        <w:t>.add_ell(new_node)</w:t>
+        <w:t>.add_ell</w:t>
+      </w:r>
+      <w:proofErr w:type="spellEnd"/>
+      <w:r>
+        <w:rPr>
+          <w:color w:val="A9B7C6"/>
+          <w:lang w:val="en-US"/>
+        </w:rPr>
+        <w:t>(</w:t>
+      </w:r>
+      <w:proofErr w:type="spellStart"/>
+      <w:r>
+        <w:rPr>
+          <w:color w:val="A9B7C6"/>
+          <w:lang w:val="en-US"/>
+        </w:rPr>
+        <w:t>new_node</w:t>
+      </w:r>
+      <w:proofErr w:type="spellEnd"/>
+      <w:r>
+        <w:rPr>
+          <w:color w:val="A9B7C6"/>
+          <w:lang w:val="en-US"/>
+        </w:rPr>
+        <w:t>)</w:t>
       </w:r>
       <w:r>
         <w:rPr>
@@ -11092,19 +12659,37 @@
         </w:rPr>
         <w:t>(</w:t>
       </w:r>
-      <w:r>
-        <w:rPr>
-          <w:color w:val="CC7832"/>
-          <w:lang w:val="en-US"/>
-        </w:rPr>
-        <w:t xml:space="preserve">int </w:t>
-      </w:r>
-      <w:r>
-        <w:rPr>
-          <w:color w:val="A9B7C6"/>
-          <w:lang w:val="en-US"/>
-        </w:rPr>
-        <w:t xml:space="preserve">i = </w:t>
+      <w:proofErr w:type="spellStart"/>
+      <w:r>
+        <w:rPr>
+          <w:color w:val="CC7832"/>
+          <w:lang w:val="en-US"/>
+        </w:rPr>
+        <w:t>int</w:t>
+      </w:r>
+      <w:proofErr w:type="spellEnd"/>
+      <w:r>
+        <w:rPr>
+          <w:color w:val="CC7832"/>
+          <w:lang w:val="en-US"/>
+        </w:rPr>
+        <w:t xml:space="preserve"> </w:t>
+      </w:r>
+      <w:proofErr w:type="spellStart"/>
+      <w:r>
+        <w:rPr>
+          <w:color w:val="A9B7C6"/>
+          <w:lang w:val="en-US"/>
+        </w:rPr>
+        <w:t>i</w:t>
+      </w:r>
+      <w:proofErr w:type="spellEnd"/>
+      <w:r>
+        <w:rPr>
+          <w:color w:val="A9B7C6"/>
+          <w:lang w:val="en-US"/>
+        </w:rPr>
+        <w:t xml:space="preserve"> = </w:t>
       </w:r>
       <w:r>
         <w:rPr>
@@ -11120,13 +12705,23 @@
         </w:rPr>
         <w:t xml:space="preserve">; </w:t>
       </w:r>
-      <w:r>
-        <w:rPr>
-          <w:color w:val="A9B7C6"/>
-          <w:lang w:val="en-US"/>
-        </w:rPr>
-        <w:t xml:space="preserve">i &lt; </w:t>
-      </w:r>
+      <w:proofErr w:type="spellStart"/>
+      <w:r>
+        <w:rPr>
+          <w:color w:val="A9B7C6"/>
+          <w:lang w:val="en-US"/>
+        </w:rPr>
+        <w:t>i</w:t>
+      </w:r>
+      <w:proofErr w:type="spellEnd"/>
+      <w:r>
+        <w:rPr>
+          <w:color w:val="A9B7C6"/>
+          <w:lang w:val="en-US"/>
+        </w:rPr>
+        <w:t xml:space="preserve"> &lt; </w:t>
+      </w:r>
+      <w:proofErr w:type="spellStart"/>
       <w:r>
         <w:rPr>
           <w:color w:val="9373A5"/>
@@ -11139,7 +12734,15 @@
           <w:color w:val="A9B7C6"/>
           <w:lang w:val="en-US"/>
         </w:rPr>
-        <w:t>.length()</w:t>
+        <w:t>.length</w:t>
+      </w:r>
+      <w:proofErr w:type="spellEnd"/>
+      <w:r>
+        <w:rPr>
+          <w:color w:val="A9B7C6"/>
+          <w:lang w:val="en-US"/>
+        </w:rPr>
+        <w:t>()</w:t>
       </w:r>
       <w:r>
         <w:rPr>
@@ -11148,12 +12751,21 @@
         </w:rPr>
         <w:t xml:space="preserve">; </w:t>
       </w:r>
-      <w:r>
-        <w:rPr>
-          <w:color w:val="A9B7C6"/>
-          <w:lang w:val="en-US"/>
-        </w:rPr>
-        <w:t>i++) {</w:t>
+      <w:proofErr w:type="spellStart"/>
+      <w:r>
+        <w:rPr>
+          <w:color w:val="A9B7C6"/>
+          <w:lang w:val="en-US"/>
+        </w:rPr>
+        <w:t>i</w:t>
+      </w:r>
+      <w:proofErr w:type="spellEnd"/>
+      <w:r>
+        <w:rPr>
+          <w:color w:val="A9B7C6"/>
+          <w:lang w:val="en-US"/>
+        </w:rPr>
+        <w:t>++) {</w:t>
       </w:r>
       <w:r>
         <w:rPr>
@@ -11170,12 +12782,21 @@
         </w:rPr>
         <w:t xml:space="preserve">string </w:t>
       </w:r>
-      <w:r>
-        <w:rPr>
-          <w:color w:val="A9B7C6"/>
-          <w:lang w:val="en-US"/>
-        </w:rPr>
-        <w:t xml:space="preserve">simb_code = </w:t>
+      <w:proofErr w:type="spellStart"/>
+      <w:r>
+        <w:rPr>
+          <w:color w:val="A9B7C6"/>
+          <w:lang w:val="en-US"/>
+        </w:rPr>
+        <w:t>simb_code</w:t>
+      </w:r>
+      <w:proofErr w:type="spellEnd"/>
+      <w:r>
+        <w:rPr>
+          <w:color w:val="A9B7C6"/>
+          <w:lang w:val="en-US"/>
+        </w:rPr>
+        <w:t xml:space="preserve"> = </w:t>
       </w:r>
       <w:r>
         <w:rPr>
@@ -11213,6 +12834,7 @@
         </w:rPr>
         <w:t xml:space="preserve">*temp = </w:t>
       </w:r>
+      <w:proofErr w:type="spellStart"/>
       <w:r>
         <w:rPr>
           <w:color w:val="9373A5"/>
@@ -11225,7 +12847,15 @@
           <w:color w:val="A9B7C6"/>
           <w:lang w:val="en-US"/>
         </w:rPr>
-        <w:t>.find_ell(</w:t>
+        <w:t>.find_ell</w:t>
+      </w:r>
+      <w:proofErr w:type="spellEnd"/>
+      <w:r>
+        <w:rPr>
+          <w:color w:val="A9B7C6"/>
+          <w:lang w:val="en-US"/>
+        </w:rPr>
+        <w:t>(</w:t>
       </w:r>
       <w:r>
         <w:rPr>
@@ -11241,6 +12871,7 @@
         </w:rPr>
         <w:t>[</w:t>
       </w:r>
+      <w:proofErr w:type="spellStart"/>
       <w:r>
         <w:rPr>
           <w:color w:val="A9B7C6"/>
@@ -11248,6 +12879,7 @@
         </w:rPr>
         <w:t>i</w:t>
       </w:r>
+      <w:proofErr w:type="spellEnd"/>
       <w:r>
         <w:rPr>
           <w:color w:val="5F8C8A"/>
@@ -11284,12 +12916,21 @@
         </w:rPr>
         <w:t>(temp-&gt;</w:t>
       </w:r>
+      <w:proofErr w:type="spellStart"/>
       <w:r>
         <w:rPr>
           <w:color w:val="9373A5"/>
           <w:lang w:val="en-US"/>
         </w:rPr>
-        <w:t xml:space="preserve">binar_code </w:t>
+        <w:t>binar_code</w:t>
+      </w:r>
+      <w:proofErr w:type="spellEnd"/>
+      <w:r>
+        <w:rPr>
+          <w:color w:val="9373A5"/>
+          <w:lang w:val="en-US"/>
+        </w:rPr>
+        <w:t xml:space="preserve"> </w:t>
       </w:r>
       <w:r>
         <w:rPr>
@@ -11318,7 +12959,23 @@
           <w:lang w:val="en-US"/>
         </w:rPr>
         <w:br/>
-        <w:t xml:space="preserve">            simb_code </w:t>
+        <w:t xml:space="preserve">            </w:t>
+      </w:r>
+      <w:proofErr w:type="spellStart"/>
+      <w:r>
+        <w:rPr>
+          <w:color w:val="A9B7C6"/>
+          <w:lang w:val="en-US"/>
+        </w:rPr>
+        <w:t>simb_code</w:t>
+      </w:r>
+      <w:proofErr w:type="spellEnd"/>
+      <w:r>
+        <w:rPr>
+          <w:color w:val="A9B7C6"/>
+          <w:lang w:val="en-US"/>
+        </w:rPr>
+        <w:t xml:space="preserve"> </w:t>
       </w:r>
       <w:r>
         <w:rPr>
@@ -11327,13 +12984,23 @@
         </w:rPr>
         <w:t xml:space="preserve">+= </w:t>
       </w:r>
-      <w:r>
-        <w:rPr>
-          <w:color w:val="A9B7C6"/>
-          <w:lang w:val="en-US"/>
-        </w:rPr>
-        <w:t>to_string(temp-&gt;</w:t>
-      </w:r>
+      <w:proofErr w:type="spellStart"/>
+      <w:r>
+        <w:rPr>
+          <w:color w:val="A9B7C6"/>
+          <w:lang w:val="en-US"/>
+        </w:rPr>
+        <w:t>to_string</w:t>
+      </w:r>
+      <w:proofErr w:type="spellEnd"/>
+      <w:r>
+        <w:rPr>
+          <w:color w:val="A9B7C6"/>
+          <w:lang w:val="en-US"/>
+        </w:rPr>
+        <w:t>(temp-&gt;</w:t>
+      </w:r>
+      <w:proofErr w:type="spellStart"/>
       <w:r>
         <w:rPr>
           <w:color w:val="9373A5"/>
@@ -11341,6 +13008,7 @@
         </w:rPr>
         <w:t>binar_code</w:t>
       </w:r>
+      <w:proofErr w:type="spellEnd"/>
       <w:r>
         <w:rPr>
           <w:color w:val="A9B7C6"/>
@@ -11370,6 +13038,7 @@
         </w:rPr>
         <w:t>temp = temp-&gt;</w:t>
       </w:r>
+      <w:proofErr w:type="spellStart"/>
       <w:r>
         <w:rPr>
           <w:color w:val="9373A5"/>
@@ -11377,6 +13046,7 @@
         </w:rPr>
         <w:t>next_layer</w:t>
       </w:r>
+      <w:proofErr w:type="spellEnd"/>
       <w:r>
         <w:rPr>
           <w:color w:val="CC7832"/>
@@ -11450,19 +13120,53 @@
         </w:rPr>
         <w:t>(</w:t>
       </w:r>
-      <w:r>
-        <w:rPr>
-          <w:color w:val="CC7832"/>
-          <w:lang w:val="en-US"/>
-        </w:rPr>
-        <w:t xml:space="preserve">int </w:t>
-      </w:r>
-      <w:r>
-        <w:rPr>
-          <w:color w:val="A9B7C6"/>
-          <w:lang w:val="en-US"/>
-        </w:rPr>
-        <w:t xml:space="preserve">i = simb_code.length() - </w:t>
+      <w:proofErr w:type="spellStart"/>
+      <w:r>
+        <w:rPr>
+          <w:color w:val="CC7832"/>
+          <w:lang w:val="en-US"/>
+        </w:rPr>
+        <w:t>int</w:t>
+      </w:r>
+      <w:proofErr w:type="spellEnd"/>
+      <w:r>
+        <w:rPr>
+          <w:color w:val="CC7832"/>
+          <w:lang w:val="en-US"/>
+        </w:rPr>
+        <w:t xml:space="preserve"> </w:t>
+      </w:r>
+      <w:proofErr w:type="spellStart"/>
+      <w:r>
+        <w:rPr>
+          <w:color w:val="A9B7C6"/>
+          <w:lang w:val="en-US"/>
+        </w:rPr>
+        <w:t>i</w:t>
+      </w:r>
+      <w:proofErr w:type="spellEnd"/>
+      <w:r>
+        <w:rPr>
+          <w:color w:val="A9B7C6"/>
+          <w:lang w:val="en-US"/>
+        </w:rPr>
+        <w:t xml:space="preserve"> = </w:t>
+      </w:r>
+      <w:proofErr w:type="spellStart"/>
+      <w:r>
+        <w:rPr>
+          <w:color w:val="A9B7C6"/>
+          <w:lang w:val="en-US"/>
+        </w:rPr>
+        <w:t>simb_code.length</w:t>
+      </w:r>
+      <w:proofErr w:type="spellEnd"/>
+      <w:r>
+        <w:rPr>
+          <w:color w:val="A9B7C6"/>
+          <w:lang w:val="en-US"/>
+        </w:rPr>
+        <w:t xml:space="preserve">() - </w:t>
       </w:r>
       <w:r>
         <w:rPr>
@@ -11478,12 +13182,21 @@
         </w:rPr>
         <w:t xml:space="preserve">; </w:t>
       </w:r>
-      <w:r>
-        <w:rPr>
-          <w:color w:val="A9B7C6"/>
-          <w:lang w:val="en-US"/>
-        </w:rPr>
-        <w:t xml:space="preserve">i &gt;= </w:t>
+      <w:proofErr w:type="spellStart"/>
+      <w:r>
+        <w:rPr>
+          <w:color w:val="A9B7C6"/>
+          <w:lang w:val="en-US"/>
+        </w:rPr>
+        <w:t>i</w:t>
+      </w:r>
+      <w:proofErr w:type="spellEnd"/>
+      <w:r>
+        <w:rPr>
+          <w:color w:val="A9B7C6"/>
+          <w:lang w:val="en-US"/>
+        </w:rPr>
+        <w:t xml:space="preserve"> &gt;= </w:t>
       </w:r>
       <w:r>
         <w:rPr>
@@ -11499,12 +13212,21 @@
         </w:rPr>
         <w:t xml:space="preserve">; </w:t>
       </w:r>
-      <w:r>
-        <w:rPr>
-          <w:color w:val="A9B7C6"/>
-          <w:lang w:val="en-US"/>
-        </w:rPr>
-        <w:t>i--)</w:t>
+      <w:proofErr w:type="spellStart"/>
+      <w:r>
+        <w:rPr>
+          <w:color w:val="A9B7C6"/>
+          <w:lang w:val="en-US"/>
+        </w:rPr>
+        <w:t>i</w:t>
+      </w:r>
+      <w:proofErr w:type="spellEnd"/>
+      <w:r>
+        <w:rPr>
+          <w:color w:val="A9B7C6"/>
+          <w:lang w:val="en-US"/>
+        </w:rPr>
+        <w:t>--)</w:t>
       </w:r>
       <w:r>
         <w:rPr>
@@ -11521,6 +13243,7 @@
         </w:rPr>
         <w:t xml:space="preserve">+= </w:t>
       </w:r>
+      <w:proofErr w:type="spellStart"/>
       <w:r>
         <w:rPr>
           <w:color w:val="A9B7C6"/>
@@ -11528,6 +13251,7 @@
         </w:rPr>
         <w:t>simb_code</w:t>
       </w:r>
+      <w:proofErr w:type="spellEnd"/>
       <w:r>
         <w:rPr>
           <w:color w:val="5F8C8A"/>
@@ -11535,6 +13259,7 @@
         </w:rPr>
         <w:t>[</w:t>
       </w:r>
+      <w:proofErr w:type="spellStart"/>
       <w:r>
         <w:rPr>
           <w:color w:val="A9B7C6"/>
@@ -11542,6 +13267,7 @@
         </w:rPr>
         <w:t>i</w:t>
       </w:r>
+      <w:proofErr w:type="spellEnd"/>
       <w:r>
         <w:rPr>
           <w:color w:val="5F8C8A"/>
@@ -11664,6 +13390,7 @@
         </w:rPr>
         <w:t>::</w:t>
       </w:r>
+      <w:proofErr w:type="spellStart"/>
       <w:r>
         <w:rPr>
           <w:color w:val="FFC66D"/>
@@ -11671,6 +13398,7 @@
         </w:rPr>
         <w:t>get_code</w:t>
       </w:r>
+      <w:proofErr w:type="spellEnd"/>
       <w:r>
         <w:rPr>
           <w:color w:val="A9B7C6"/>
@@ -11855,8 +13583,10 @@
       <w:r>
         <w:rPr>
           <w:rFonts w:ascii="Times New Roman" w:hAnsi="Times New Roman" w:cs="Times New Roman"/>
-          <w:sz w:val="28"/>
-          <w:szCs w:val="28"/>
+          <w:noProof/>
+          <w:sz w:val="28"/>
+          <w:szCs w:val="28"/>
+          <w:lang w:eastAsia="ru-RU"/>
         </w:rPr>
         <w:drawing>
           <wp:inline distT="0" distB="0" distL="0" distR="0" wp14:anchorId="2BCB9300" wp14:editId="515EA06D">
@@ -11981,8 +13711,10 @@
       <w:r>
         <w:rPr>
           <w:rFonts w:ascii="Times New Roman" w:hAnsi="Times New Roman" w:cs="Times New Roman"/>
-          <w:sz w:val="28"/>
-          <w:szCs w:val="28"/>
+          <w:noProof/>
+          <w:sz w:val="28"/>
+          <w:szCs w:val="28"/>
+          <w:lang w:eastAsia="ru-RU"/>
         </w:rPr>
         <w:lastRenderedPageBreak/>
         <w:drawing>
@@ -12042,31 +13774,7 @@
           <w:sz w:val="28"/>
           <w:szCs w:val="28"/>
         </w:rPr>
-        <w:t>Рис.1</w:t>
-      </w:r>
-      <w:r>
-        <w:rPr>
-          <w:rFonts w:ascii="Times New Roman" w:hAnsi="Times New Roman" w:cs="Times New Roman"/>
-          <w:sz w:val="28"/>
-          <w:szCs w:val="28"/>
-        </w:rPr>
-        <w:t>6</w:t>
-      </w:r>
-      <w:r>
-        <w:rPr>
-          <w:rFonts w:ascii="Times New Roman" w:hAnsi="Times New Roman" w:cs="Times New Roman"/>
-          <w:sz w:val="28"/>
-          <w:szCs w:val="28"/>
-        </w:rPr>
-        <w:t xml:space="preserve"> Скриншот </w:t>
-      </w:r>
-      <w:r>
-        <w:rPr>
-          <w:rFonts w:ascii="Times New Roman" w:hAnsi="Times New Roman" w:cs="Times New Roman"/>
-          <w:sz w:val="28"/>
-          <w:szCs w:val="28"/>
-        </w:rPr>
-        <w:t>ручной проверки алгоритма на строке из рис.1</w:t>
+        <w:t>Рис.16 Скриншот ручной проверки алгоритма на строке из рис.1</w:t>
       </w:r>
     </w:p>
     <w:p>
@@ -12395,7 +14103,6 @@
           <w:rFonts w:ascii="Times New Roman" w:hAnsi="Times New Roman" w:cs="Times New Roman"/>
           <w:sz w:val="28"/>
           <w:szCs w:val="28"/>
-          <w:lang w:val="en-US"/>
         </w:rPr>
       </w:pPr>
     </w:p>
@@ -12685,7 +14392,27 @@
           <w:szCs w:val="28"/>
           <w:lang w:val="ru-RU"/>
         </w:rPr>
-        <w:t xml:space="preserve">Документация по языку программирования С++, интернет-ресурс: </w:t>
+        <w:t xml:space="preserve">Документация по языку программирования С++, </w:t>
+      </w:r>
+      <w:proofErr w:type="spellStart"/>
+      <w:r>
+        <w:rPr>
+          <w:rFonts w:ascii="Times New Roman,Bold" w:hAnsi="Times New Roman,Bold"/>
+          <w:sz w:val="28"/>
+          <w:szCs w:val="28"/>
+          <w:lang w:val="ru-RU"/>
+        </w:rPr>
+        <w:t>интернет-ресурс</w:t>
+      </w:r>
+      <w:proofErr w:type="spellEnd"/>
+      <w:r>
+        <w:rPr>
+          <w:rFonts w:ascii="Times New Roman,Bold" w:hAnsi="Times New Roman,Bold"/>
+          <w:sz w:val="28"/>
+          <w:szCs w:val="28"/>
+          <w:lang w:val="ru-RU"/>
+        </w:rPr>
+        <w:t xml:space="preserve">: </w:t>
       </w:r>
       <w:hyperlink r:id="rId22" w:history="1">
         <w:r>
@@ -12707,6 +14434,7 @@
           </w:rPr>
           <w:t>://</w:t>
         </w:r>
+        <w:proofErr w:type="spellStart"/>
         <w:r>
           <w:rPr>
             <w:rStyle w:val="a6"/>
@@ -12716,6 +14444,7 @@
           </w:rPr>
           <w:t>en</w:t>
         </w:r>
+        <w:proofErr w:type="spellEnd"/>
         <w:r>
           <w:rPr>
             <w:rStyle w:val="a6"/>
@@ -12726,6 +14455,7 @@
           </w:rPr>
           <w:t>.</w:t>
         </w:r>
+        <w:proofErr w:type="spellStart"/>
         <w:r>
           <w:rPr>
             <w:rStyle w:val="a6"/>
@@ -12735,6 +14465,7 @@
           </w:rPr>
           <w:t>cppreference</w:t>
         </w:r>
+        <w:proofErr w:type="spellEnd"/>
         <w:r>
           <w:rPr>
             <w:rStyle w:val="a6"/>
@@ -12898,6 +14629,7 @@
         </w:rPr>
         <w:t xml:space="preserve">++, разработанная компанией </w:t>
       </w:r>
+      <w:proofErr w:type="spellStart"/>
       <w:r>
         <w:rPr>
           <w:rFonts w:ascii="Times New Roman,Bold" w:hAnsi="Times New Roman,Bold"/>
@@ -12906,6 +14638,7 @@
         </w:rPr>
         <w:t>JetBrains</w:t>
       </w:r>
+      <w:proofErr w:type="spellEnd"/>
       <w:r>
         <w:rPr>
           <w:rFonts w:ascii="Times New Roman,Bold" w:hAnsi="Times New Roman,Bold"/>
@@ -12915,6 +14648,7 @@
         </w:rPr>
         <w:t xml:space="preserve"> - </w:t>
       </w:r>
+      <w:proofErr w:type="spellStart"/>
       <w:r>
         <w:rPr>
           <w:rFonts w:ascii="Times New Roman,Bold" w:hAnsi="Times New Roman,Bold"/>
@@ -12923,6 +14657,7 @@
         </w:rPr>
         <w:t>CLion</w:t>
       </w:r>
+      <w:proofErr w:type="spellEnd"/>
       <w:r>
         <w:rPr>
           <w:rFonts w:ascii="Times New Roman,Bold" w:hAnsi="Times New Roman,Bold"/>
@@ -12949,6 +14684,7 @@
         </w:rPr>
         <w:t xml:space="preserve"> © 2000-2020 </w:t>
       </w:r>
+      <w:proofErr w:type="spellStart"/>
       <w:r>
         <w:rPr>
           <w:rFonts w:ascii="Times New Roman,Bold" w:hAnsi="Times New Roman,Bold"/>
@@ -12957,6 +14693,7 @@
         </w:rPr>
         <w:t>JetBrains</w:t>
       </w:r>
+      <w:proofErr w:type="spellEnd"/>
       <w:r>
         <w:rPr>
           <w:rFonts w:ascii="Times New Roman,Bold" w:hAnsi="Times New Roman,Bold"/>
@@ -13015,7 +14752,27 @@
           <w:szCs w:val="28"/>
           <w:lang w:val="ru-RU"/>
         </w:rPr>
-        <w:t xml:space="preserve">., интернет-ресурс:  </w:t>
+        <w:t xml:space="preserve">., </w:t>
+      </w:r>
+      <w:proofErr w:type="spellStart"/>
+      <w:r>
+        <w:rPr>
+          <w:rFonts w:ascii="Times New Roman,Bold" w:hAnsi="Times New Roman,Bold"/>
+          <w:sz w:val="28"/>
+          <w:szCs w:val="28"/>
+          <w:lang w:val="ru-RU"/>
+        </w:rPr>
+        <w:t>интернет-ресурс</w:t>
+      </w:r>
+      <w:proofErr w:type="spellEnd"/>
+      <w:r>
+        <w:rPr>
+          <w:rFonts w:ascii="Times New Roman,Bold" w:hAnsi="Times New Roman,Bold"/>
+          <w:sz w:val="28"/>
+          <w:szCs w:val="28"/>
+          <w:lang w:val="ru-RU"/>
+        </w:rPr>
+        <w:t xml:space="preserve">:  </w:t>
       </w:r>
       <w:hyperlink r:id="rId23" w:history="1">
         <w:r>
@@ -13056,6 +14813,7 @@
           </w:rPr>
           <w:t>.</w:t>
         </w:r>
+        <w:proofErr w:type="spellStart"/>
         <w:r>
           <w:rPr>
             <w:rStyle w:val="a6"/>
@@ -13065,6 +14823,7 @@
           </w:rPr>
           <w:t>jetbrains</w:t>
         </w:r>
+        <w:proofErr w:type="spellEnd"/>
         <w:r>
           <w:rPr>
             <w:rStyle w:val="a6"/>
@@ -13094,6 +14853,7 @@
           </w:rPr>
           <w:t>/</w:t>
         </w:r>
+        <w:proofErr w:type="spellStart"/>
         <w:r>
           <w:rPr>
             <w:rStyle w:val="a6"/>
@@ -13103,6 +14863,7 @@
           </w:rPr>
           <w:t>clion</w:t>
         </w:r>
+        <w:proofErr w:type="spellEnd"/>
         <w:r>
           <w:rPr>
             <w:rStyle w:val="a6"/>
@@ -13271,6 +15032,7 @@
           </w:rPr>
           <w:t>.</w:t>
         </w:r>
+        <w:proofErr w:type="spellStart"/>
         <w:r>
           <w:rPr>
             <w:rStyle w:val="a6"/>
@@ -13280,6 +15042,7 @@
           </w:rPr>
           <w:t>cntd</w:t>
         </w:r>
+        <w:proofErr w:type="spellEnd"/>
         <w:r>
           <w:rPr>
             <w:rStyle w:val="a6"/>
@@ -13290,6 +15053,7 @@
           </w:rPr>
           <w:t>.</w:t>
         </w:r>
+        <w:proofErr w:type="spellStart"/>
         <w:r>
           <w:rPr>
             <w:rStyle w:val="a6"/>
@@ -13299,6 +15063,7 @@
           </w:rPr>
           <w:t>ru</w:t>
         </w:r>
+        <w:proofErr w:type="spellEnd"/>
         <w:r>
           <w:rPr>
             <w:rStyle w:val="a6"/>
@@ -13328,6 +15093,7 @@
           </w:rPr>
           <w:t>/</w:t>
         </w:r>
+        <w:proofErr w:type="spellStart"/>
         <w:r>
           <w:rPr>
             <w:rStyle w:val="a6"/>
@@ -13337,6 +15103,7 @@
           </w:rPr>
           <w:t>gost</w:t>
         </w:r>
+        <w:proofErr w:type="spellEnd"/>
         <w:r>
           <w:rPr>
             <w:rStyle w:val="a6"/>
@@ -13347,6 +15114,7 @@
           </w:rPr>
           <w:t>-19-701-90-</w:t>
         </w:r>
+        <w:proofErr w:type="spellStart"/>
         <w:r>
           <w:rPr>
             <w:rStyle w:val="a6"/>
@@ -13356,6 +15124,7 @@
           </w:rPr>
           <w:t>espd</w:t>
         </w:r>
+        <w:proofErr w:type="spellEnd"/>
       </w:hyperlink>
       <w:r>
         <w:rPr>
@@ -13405,16 +15174,156 @@
     </w:p>
     <w:p>
       <w:pPr>
-        <w:autoSpaceDE w:val="0"/>
-        <w:autoSpaceDN w:val="0"/>
-        <w:adjustRightInd w:val="0"/>
-        <w:spacing w:after="0" w:line="240" w:lineRule="auto"/>
-        <w:ind w:firstLine="709"/>
-        <w:jc w:val="center"/>
-        <w:rPr>
-          <w:rFonts w:ascii="Times New Roman" w:hAnsi="Times New Roman" w:cs="Times New Roman"/>
-          <w:sz w:val="28"/>
-          <w:szCs w:val="28"/>
+        <w:pStyle w:val="a4"/>
+        <w:numPr>
+          <w:ilvl w:val="0"/>
+          <w:numId w:val="4"/>
+        </w:numPr>
+        <w:spacing w:after="100" w:afterAutospacing="1" w:line="240" w:lineRule="auto"/>
+        <w:jc w:val="both"/>
+        <w:rPr>
+          <w:rFonts w:ascii="Times New Roman,Bold" w:hAnsi="Times New Roman,Bold"/>
+          <w:sz w:val="28"/>
+          <w:szCs w:val="28"/>
+          <w:lang w:val="ru-RU"/>
+        </w:rPr>
+      </w:pPr>
+      <w:r>
+        <w:rPr>
+          <w:rFonts w:ascii="Times New Roman,Bold" w:hAnsi="Times New Roman,Bold"/>
+          <w:sz w:val="28"/>
+          <w:szCs w:val="28"/>
+          <w:lang w:val="ru-RU"/>
+        </w:rPr>
+        <w:t xml:space="preserve">Описание алгоритма Хаффмана. </w:t>
+      </w:r>
+      <w:r>
+        <w:rPr>
+          <w:rFonts w:ascii="Times New Roman,Bold" w:hAnsi="Times New Roman,Bold" w:hint="eastAsia"/>
+          <w:sz w:val="28"/>
+          <w:szCs w:val="28"/>
+          <w:lang w:val="ru-RU"/>
+        </w:rPr>
+        <w:t>и</w:t>
+      </w:r>
+      <w:proofErr w:type="spellStart"/>
+      <w:r>
+        <w:rPr>
+          <w:rFonts w:ascii="Times New Roman,Bold" w:hAnsi="Times New Roman,Bold"/>
+          <w:sz w:val="28"/>
+          <w:szCs w:val="28"/>
+          <w:lang w:val="ru-RU"/>
+        </w:rPr>
+        <w:t>нтернет</w:t>
+      </w:r>
+      <w:proofErr w:type="spellEnd"/>
+      <w:r>
+        <w:rPr>
+          <w:rFonts w:ascii="Times New Roman,Bold" w:hAnsi="Times New Roman,Bold"/>
+          <w:sz w:val="28"/>
+          <w:szCs w:val="28"/>
+          <w:lang w:val="ru-RU"/>
+        </w:rPr>
+        <w:t xml:space="preserve">-ресурс: </w:t>
+      </w:r>
+      <w:hyperlink r:id="rId25" w:history="1">
+        <w:r>
+          <w:rPr>
+            <w:rStyle w:val="a6"/>
+            <w:rFonts w:ascii="Times New Roman,Bold" w:hAnsi="Times New Roman,Bold"/>
+            <w:sz w:val="28"/>
+            <w:szCs w:val="28"/>
+            <w:lang w:val="ru-RU"/>
+          </w:rPr>
+          <w:t>https://neerc.ifmo.ru/wiki/index.php?title=Алгоритм_</w:t>
+        </w:r>
+        <w:r>
+          <w:rPr>
+            <w:rStyle w:val="a6"/>
+            <w:rFonts w:ascii="Times New Roman,Bold" w:hAnsi="Times New Roman,Bold"/>
+            <w:sz w:val="28"/>
+            <w:szCs w:val="28"/>
+            <w:lang w:val="ru-RU"/>
+          </w:rPr>
+          <w:t>Х</w:t>
+        </w:r>
+        <w:r>
+          <w:rPr>
+            <w:rStyle w:val="a6"/>
+            <w:rFonts w:ascii="Times New Roman,Bold" w:hAnsi="Times New Roman,Bold"/>
+            <w:sz w:val="28"/>
+            <w:szCs w:val="28"/>
+            <w:lang w:val="ru-RU"/>
+          </w:rPr>
+          <w:t>аффмана</w:t>
+        </w:r>
+      </w:hyperlink>
+      <w:r>
+        <w:rPr>
+          <w:rFonts w:ascii="Times New Roman,Bold" w:hAnsi="Times New Roman,Bold"/>
+          <w:sz w:val="28"/>
+          <w:szCs w:val="28"/>
+          <w:lang w:val="ru-RU"/>
+        </w:rPr>
+        <w:t xml:space="preserve"> </w:t>
+      </w:r>
+      <w:r>
+        <w:rPr>
+          <w:rFonts w:ascii="Times New Roman,Bold" w:hAnsi="Times New Roman,Bold"/>
+          <w:sz w:val="28"/>
+          <w:szCs w:val="28"/>
+          <w:lang w:val="ru-RU"/>
+        </w:rPr>
+        <w:t xml:space="preserve">(Дата обращения – </w:t>
+      </w:r>
+      <w:r>
+        <w:rPr>
+          <w:rFonts w:ascii="Times New Roman,Bold" w:hAnsi="Times New Roman,Bold"/>
+          <w:sz w:val="28"/>
+          <w:szCs w:val="28"/>
+          <w:lang w:val="ru-RU"/>
+        </w:rPr>
+        <w:t>02.</w:t>
+      </w:r>
+      <w:r>
+        <w:rPr>
+          <w:rFonts w:ascii="Times New Roman,Bold" w:hAnsi="Times New Roman,Bold"/>
+          <w:sz w:val="28"/>
+          <w:szCs w:val="28"/>
+          <w:lang w:val="ru-RU"/>
+        </w:rPr>
+        <w:t>11</w:t>
+      </w:r>
+      <w:r>
+        <w:rPr>
+          <w:rFonts w:ascii="Times New Roman,Bold" w:hAnsi="Times New Roman,Bold"/>
+          <w:sz w:val="28"/>
+          <w:szCs w:val="28"/>
+          <w:lang w:val="ru-RU"/>
+        </w:rPr>
+        <w:t>.2020)</w:t>
+      </w:r>
+      <w:r>
+        <w:rPr>
+          <w:rFonts w:ascii="Times New Roman,Bold" w:hAnsi="Times New Roman,Bold"/>
+          <w:sz w:val="28"/>
+          <w:szCs w:val="28"/>
+          <w:lang w:val="ru-RU"/>
+        </w:rPr>
+        <w:t>.</w:t>
+      </w:r>
+    </w:p>
+    <w:p>
+      <w:pPr>
+        <w:pStyle w:val="a4"/>
+        <w:spacing w:after="100" w:afterAutospacing="1" w:line="240" w:lineRule="auto"/>
+        <w:ind w:left="1068"/>
+        <w:jc w:val="both"/>
+        <w:rPr>
+          <w:rFonts w:ascii="Times New Roman,Bold" w:hAnsi="Times New Roman,Bold"/>
+          <w:sz w:val="28"/>
+          <w:szCs w:val="28"/>
+          <w:lang w:val="ru-RU"/>
         </w:rPr>
       </w:pPr>
     </w:p>
@@ -13737,6 +15646,95 @@
     </w:lvl>
   </w:abstractNum>
   <w:abstractNum w:abstractNumId="3" w15:restartNumberingAfterBreak="0">
+    <w:nsid w:val="1DC2531E"/>
+    <w:multiLevelType w:val="hybridMultilevel"/>
+    <w:tmpl w:val="9A88E0E6"/>
+    <w:lvl w:ilvl="0" w:tplc="0419000F">
+      <w:start w:val="1"/>
+      <w:numFmt w:val="decimal"/>
+      <w:lvlText w:val="%1."/>
+      <w:lvlJc w:val="left"/>
+      <w:pPr>
+        <w:ind w:left="720" w:hanging="360"/>
+      </w:pPr>
+      <w:rPr>
+        <w:rFonts w:hint="default"/>
+      </w:rPr>
+    </w:lvl>
+    <w:lvl w:ilvl="1" w:tplc="04190019" w:tentative="1">
+      <w:start w:val="1"/>
+      <w:numFmt w:val="lowerLetter"/>
+      <w:lvlText w:val="%2."/>
+      <w:lvlJc w:val="left"/>
+      <w:pPr>
+        <w:ind w:left="1440" w:hanging="360"/>
+      </w:pPr>
+    </w:lvl>
+    <w:lvl w:ilvl="2" w:tplc="0419001B" w:tentative="1">
+      <w:start w:val="1"/>
+      <w:numFmt w:val="lowerRoman"/>
+      <w:lvlText w:val="%3."/>
+      <w:lvlJc w:val="right"/>
+      <w:pPr>
+        <w:ind w:left="2160" w:hanging="180"/>
+      </w:pPr>
+    </w:lvl>
+    <w:lvl w:ilvl="3" w:tplc="0419000F" w:tentative="1">
+      <w:start w:val="1"/>
+      <w:numFmt w:val="decimal"/>
+      <w:lvlText w:val="%4."/>
+      <w:lvlJc w:val="left"/>
+      <w:pPr>
+        <w:ind w:left="2880" w:hanging="360"/>
+      </w:pPr>
+    </w:lvl>
+    <w:lvl w:ilvl="4" w:tplc="04190019" w:tentative="1">
+      <w:start w:val="1"/>
+      <w:numFmt w:val="lowerLetter"/>
+      <w:lvlText w:val="%5."/>
+      <w:lvlJc w:val="left"/>
+      <w:pPr>
+        <w:ind w:left="3600" w:hanging="360"/>
+      </w:pPr>
+    </w:lvl>
+    <w:lvl w:ilvl="5" w:tplc="0419001B" w:tentative="1">
+      <w:start w:val="1"/>
+      <w:numFmt w:val="lowerRoman"/>
+      <w:lvlText w:val="%6."/>
+      <w:lvlJc w:val="right"/>
+      <w:pPr>
+        <w:ind w:left="4320" w:hanging="180"/>
+      </w:pPr>
+    </w:lvl>
+    <w:lvl w:ilvl="6" w:tplc="0419000F" w:tentative="1">
+      <w:start w:val="1"/>
+      <w:numFmt w:val="decimal"/>
+      <w:lvlText w:val="%7."/>
+      <w:lvlJc w:val="left"/>
+      <w:pPr>
+        <w:ind w:left="5040" w:hanging="360"/>
+      </w:pPr>
+    </w:lvl>
+    <w:lvl w:ilvl="7" w:tplc="04190019" w:tentative="1">
+      <w:start w:val="1"/>
+      <w:numFmt w:val="lowerLetter"/>
+      <w:lvlText w:val="%8."/>
+      <w:lvlJc w:val="left"/>
+      <w:pPr>
+        <w:ind w:left="5760" w:hanging="360"/>
+      </w:pPr>
+    </w:lvl>
+    <w:lvl w:ilvl="8" w:tplc="0419001B" w:tentative="1">
+      <w:start w:val="1"/>
+      <w:numFmt w:val="lowerRoman"/>
+      <w:lvlText w:val="%9."/>
+      <w:lvlJc w:val="right"/>
+      <w:pPr>
+        <w:ind w:left="6480" w:hanging="180"/>
+      </w:pPr>
+    </w:lvl>
+  </w:abstractNum>
+  <w:abstractNum w:abstractNumId="4" w15:restartNumberingAfterBreak="0">
     <w:nsid w:val="253A4E44"/>
     <w:multiLevelType w:val="hybridMultilevel"/>
     <w:tmpl w:val="8454049A"/>
@@ -13851,7 +15849,7 @@
       </w:rPr>
     </w:lvl>
   </w:abstractNum>
-  <w:abstractNum w:abstractNumId="4" w15:restartNumberingAfterBreak="0">
+  <w:abstractNum w:abstractNumId="5" w15:restartNumberingAfterBreak="0">
     <w:nsid w:val="42741314"/>
     <w:multiLevelType w:val="hybridMultilevel"/>
     <w:tmpl w:val="1CF0890E"/>
@@ -13937,7 +15935,7 @@
       </w:pPr>
     </w:lvl>
   </w:abstractNum>
-  <w:abstractNum w:abstractNumId="5" w15:restartNumberingAfterBreak="0">
+  <w:abstractNum w:abstractNumId="6" w15:restartNumberingAfterBreak="0">
     <w:nsid w:val="449E331A"/>
     <w:multiLevelType w:val="hybridMultilevel"/>
     <w:tmpl w:val="AF5038FE"/>
@@ -14026,7 +16024,7 @@
       </w:pPr>
     </w:lvl>
   </w:abstractNum>
-  <w:abstractNum w:abstractNumId="6" w15:restartNumberingAfterBreak="0">
+  <w:abstractNum w:abstractNumId="7" w15:restartNumberingAfterBreak="0">
     <w:nsid w:val="517C5A92"/>
     <w:multiLevelType w:val="multilevel"/>
     <w:tmpl w:val="D8F6EE1C"/>
@@ -14148,7 +16146,7 @@
       </w:rPr>
     </w:lvl>
   </w:abstractNum>
-  <w:abstractNum w:abstractNumId="7" w15:restartNumberingAfterBreak="0">
+  <w:abstractNum w:abstractNumId="8" w15:restartNumberingAfterBreak="0">
     <w:nsid w:val="5F1D33F0"/>
     <w:multiLevelType w:val="hybridMultilevel"/>
     <w:tmpl w:val="2AC04CE8"/>
@@ -14239,7 +16237,7 @@
       </w:pPr>
     </w:lvl>
   </w:abstractNum>
-  <w:abstractNum w:abstractNumId="8" w15:restartNumberingAfterBreak="0">
+  <w:abstractNum w:abstractNumId="9" w15:restartNumberingAfterBreak="0">
     <w:nsid w:val="6F672330"/>
     <w:multiLevelType w:val="hybridMultilevel"/>
     <w:tmpl w:val="3EF835EA"/>
@@ -14329,31 +16327,34 @@
     </w:lvl>
   </w:abstractNum>
   <w:num w:numId="1">
+    <w:abstractNumId w:val="7"/>
+  </w:num>
+  <w:num w:numId="2">
+    <w:abstractNumId w:val="5"/>
+  </w:num>
+  <w:num w:numId="3">
+    <w:abstractNumId w:val="8"/>
+  </w:num>
+  <w:num w:numId="4">
     <w:abstractNumId w:val="6"/>
   </w:num>
-  <w:num w:numId="2">
-    <w:abstractNumId w:val="4"/>
-  </w:num>
-  <w:num w:numId="3">
-    <w:abstractNumId w:val="7"/>
-  </w:num>
-  <w:num w:numId="4">
-    <w:abstractNumId w:val="5"/>
-  </w:num>
   <w:num w:numId="5">
-    <w:abstractNumId w:val="8"/>
+    <w:abstractNumId w:val="9"/>
   </w:num>
   <w:num w:numId="6">
     <w:abstractNumId w:val="2"/>
   </w:num>
   <w:num w:numId="7">
-    <w:abstractNumId w:val="3"/>
+    <w:abstractNumId w:val="4"/>
   </w:num>
   <w:num w:numId="8">
     <w:abstractNumId w:val="0"/>
   </w:num>
   <w:num w:numId="9">
     <w:abstractNumId w:val="1"/>
+  </w:num>
+  <w:num w:numId="10">
+    <w:abstractNumId w:val="3"/>
   </w:num>
 </w:numbering>
 </file>
@@ -14885,7 +16886,6 @@
     <w:name w:val="Hyperlink"/>
     <w:basedOn w:val="a0"/>
     <w:uiPriority w:val="99"/>
-    <w:semiHidden/>
     <w:unhideWhenUsed/>
     <w:rsid w:val="00010A4D"/>
     <w:rPr>
@@ -15306,7 +17306,7 @@
 </file>
 
 <file path=customXml/itemProps1.xml><?xml version="1.0" encoding="utf-8"?>
-<ds:datastoreItem xmlns:ds="http://schemas.openxmlformats.org/officeDocument/2006/customXml" ds:itemID="{53439A2D-DE19-4646-A6E3-A13C192C16BC}">
+<ds:datastoreItem xmlns:ds="http://schemas.openxmlformats.org/officeDocument/2006/customXml" ds:itemID="{B1B50E0C-65DF-4E96-83C3-C982EA67FF2B}">
   <ds:schemaRefs>
     <ds:schemaRef ds:uri="http://schemas.openxmlformats.org/officeDocument/2006/bibliography"/>
   </ds:schemaRefs>
